--- a/php interview questions.docx
+++ b/php interview questions.docx
@@ -1089,7 +1089,7 @@
     </w:p>
     <w:p>
       <w:pPr>
-        <w:pStyle w:val="NormalWeb"/>
+        <w:pStyle w:val="Emphasis"/>
         <w:outlineLvl w:val="3"/>
         <w:rPr>
           <w:bCs/>
@@ -1534,7 +1534,7 @@
     </w:p>
     <w:p>
       <w:pPr>
-        <w:pStyle w:val="NormalWeb"/>
+        <w:pStyle w:val="Emphasis"/>
         <w:outlineLvl w:val="3"/>
         <w:rPr>
           <w:bCs/>
@@ -1593,7 +1593,7 @@
     </w:p>
     <w:p>
       <w:pPr>
-        <w:pStyle w:val="NormalWeb"/>
+        <w:pStyle w:val="Emphasis"/>
         <w:outlineLvl w:val="3"/>
         <w:rPr>
           <w:bCs/>
@@ -1648,30 +1648,587 @@
           <w:szCs w:val="20"/>
           <w:lang w:val="en-US"/>
         </w:rPr>
+        <w:t xml:space="preserve">Why many companies are switching their current business language to PHP? </w:t>
+      </w:r>
+      <w:r>
+        <w:rPr>
+          <w:b w:val="0"/>
+          <w:sz w:val="20"/>
+          <w:szCs w:val="20"/>
+          <w:lang w:val="en-US"/>
+        </w:rPr>
+        <w:t>Where PHP basicall</w:t>
+      </w:r>
+      <w:r>
+        <w:rPr>
+          <w:sz w:val="20"/>
+          <w:szCs w:val="20"/>
+          <w:lang w:val="en-US"/>
+        </w:rPr>
+        <w:t>y used?</w:t>
+      </w:r>
+    </w:p>
+    <w:p>
+      <w:pPr>
+        <w:pStyle w:val="Emphasis"/>
+        <w:outlineLvl w:val="3"/>
+        <w:rPr>
+          <w:bCs/>
+          <w:sz w:val="20"/>
+          <w:szCs w:val="20"/>
+          <w:lang w:val="en-US"/>
+        </w:rPr>
+      </w:pPr>
+      <w:r>
+        <w:rPr>
+          <w:bCs/>
+          <w:sz w:val="20"/>
+          <w:szCs w:val="20"/>
+          <w:lang w:val="en-US"/>
+        </w:rPr>
+        <w:t xml:space="preserve">PHP is rapidly gaining the popularity and many companies are switching their current language for this language. PHP is a server side scripting language. PHP executes the instructions on the server itself. Server is a computer </w:t>
+      </w:r>
+      <w:r>
+        <w:rPr>
+          <w:bCs/>
+          <w:sz w:val="20"/>
+          <w:szCs w:val="20"/>
+          <w:lang w:val="en-US"/>
+        </w:rPr>
         <w:lastRenderedPageBreak/>
-        <w:t xml:space="preserve">Why many companies are switching their current business language to PHP? </w:t>
-      </w:r>
-      <w:r>
+        <w:t>where the web site is located. PHP is used to create dynamic pages and provides faster execution of the instructions.</w:t>
+      </w:r>
+    </w:p>
+    <w:p>
+      <w:pPr>
+        <w:pStyle w:val="Heading3"/>
+        <w:rPr>
+          <w:sz w:val="20"/>
+          <w:szCs w:val="20"/>
+          <w:lang w:val="en-US"/>
+        </w:rPr>
+      </w:pPr>
+      <w:r>
+        <w:rPr>
+          <w:sz w:val="20"/>
+          <w:szCs w:val="20"/>
+          <w:lang w:val="en-US"/>
+        </w:rPr>
+        <w:t xml:space="preserve">What is the use of PEAR in </w:t>
+      </w:r>
+      <w:proofErr w:type="spellStart"/>
+      <w:r>
+        <w:rPr>
+          <w:sz w:val="20"/>
+          <w:szCs w:val="20"/>
+          <w:lang w:val="en-US"/>
+        </w:rPr>
+        <w:t>php</w:t>
+      </w:r>
+      <w:proofErr w:type="spellEnd"/>
+      <w:r>
+        <w:rPr>
+          <w:sz w:val="20"/>
+          <w:szCs w:val="20"/>
+          <w:lang w:val="en-US"/>
+        </w:rPr>
+        <w:t>?</w:t>
+      </w:r>
+    </w:p>
+    <w:p>
+      <w:pPr>
+        <w:pStyle w:val="Emphasis"/>
+        <w:outlineLvl w:val="3"/>
+        <w:rPr>
+          <w:bCs/>
+          <w:sz w:val="20"/>
+          <w:szCs w:val="20"/>
+          <w:lang w:val="en-US"/>
+        </w:rPr>
+      </w:pPr>
+      <w:r>
+        <w:rPr>
+          <w:bCs/>
+          <w:sz w:val="20"/>
+          <w:szCs w:val="20"/>
+          <w:lang w:val="en-US"/>
+        </w:rPr>
+        <w:t xml:space="preserve">PEAR is known as PHP Extension and Application Repository. It provides structured library to the PHP users and also gives provision for package maintenance. </w:t>
+      </w:r>
+    </w:p>
+    <w:p>
+      <w:pPr>
+        <w:pStyle w:val="Heading3"/>
+        <w:rPr>
+          <w:sz w:val="20"/>
+          <w:szCs w:val="20"/>
+          <w:lang w:val="en-US"/>
+        </w:rPr>
+      </w:pPr>
+      <w:r>
+        <w:rPr>
+          <w:sz w:val="20"/>
+          <w:szCs w:val="20"/>
+          <w:lang w:val="en-US"/>
+        </w:rPr>
+        <w:t>What is the difference between PHP and JavaScript?</w:t>
+      </w:r>
+    </w:p>
+    <w:p>
+      <w:pPr>
+        <w:pStyle w:val="Emphasis"/>
+        <w:outlineLvl w:val="3"/>
+        <w:rPr>
+          <w:bCs/>
+          <w:sz w:val="20"/>
+          <w:szCs w:val="20"/>
+          <w:lang w:val="en-US"/>
+        </w:rPr>
+      </w:pPr>
+      <w:r>
+        <w:rPr>
+          <w:bCs/>
+          <w:sz w:val="20"/>
+          <w:szCs w:val="20"/>
+          <w:lang w:val="en-US"/>
+        </w:rPr>
+        <w:t>The difference lies with the execution of the languages. PHP is server side scripting language, which means that it can’t interact directly with the user. Whereas, JavaScript is client side scripting language, that is used to interact directly with the user..</w:t>
+      </w:r>
+    </w:p>
+    <w:p>
+      <w:pPr>
+        <w:pStyle w:val="Heading3"/>
+        <w:rPr>
+          <w:sz w:val="20"/>
+          <w:szCs w:val="20"/>
+          <w:lang w:val="en-US"/>
+        </w:rPr>
+      </w:pPr>
+      <w:r>
+        <w:rPr>
+          <w:sz w:val="20"/>
+          <w:szCs w:val="20"/>
+          <w:lang w:val="en-US"/>
+        </w:rPr>
+        <w:t xml:space="preserve">What is the difference between $message and $$message? </w:t>
+      </w:r>
+    </w:p>
+    <w:p>
+      <w:pPr>
+        <w:pStyle w:val="Emphasis"/>
+        <w:outlineLvl w:val="3"/>
+        <w:rPr>
+          <w:bCs/>
+          <w:sz w:val="20"/>
+          <w:szCs w:val="20"/>
+          <w:lang w:val="en-US"/>
+        </w:rPr>
+      </w:pPr>
+      <w:r>
+        <w:rPr>
+          <w:bCs/>
+          <w:sz w:val="20"/>
+          <w:szCs w:val="20"/>
+          <w:lang w:val="en-US"/>
+        </w:rPr>
+        <w:t xml:space="preserve">The main difference between $message and $$message is that former one is a simple variable and later is a reference variable. $message is a variable with a fixed name and it consists of a fixed value. $$messages contains the variable itself. </w:t>
+      </w:r>
+    </w:p>
+    <w:p>
+      <w:pPr>
+        <w:pStyle w:val="Heading3"/>
+        <w:rPr>
+          <w:sz w:val="20"/>
+          <w:szCs w:val="20"/>
+          <w:lang w:val="en-US"/>
+        </w:rPr>
+      </w:pPr>
+      <w:r>
+        <w:rPr>
+          <w:sz w:val="20"/>
+          <w:szCs w:val="20"/>
+          <w:lang w:val="en-US"/>
+        </w:rPr>
+        <w:t>What does ODBC do in context with PHP?</w:t>
+      </w:r>
+    </w:p>
+    <w:p>
+      <w:pPr>
+        <w:pStyle w:val="Emphasis"/>
+        <w:outlineLvl w:val="3"/>
+        <w:rPr>
+          <w:bCs/>
+          <w:sz w:val="20"/>
+          <w:szCs w:val="20"/>
+          <w:lang w:val="en-US"/>
+        </w:rPr>
+      </w:pPr>
+      <w:r>
+        <w:rPr>
+          <w:bCs/>
+          <w:sz w:val="20"/>
+          <w:szCs w:val="20"/>
+          <w:lang w:val="en-US"/>
+        </w:rPr>
+        <w:t xml:space="preserve">PHP supports many databases like dBase, </w:t>
+      </w:r>
+      <w:proofErr w:type="spellStart"/>
+      <w:r>
+        <w:rPr>
+          <w:bCs/>
+          <w:sz w:val="20"/>
+          <w:szCs w:val="20"/>
+          <w:lang w:val="en-US"/>
+        </w:rPr>
+        <w:t>Microsft</w:t>
+      </w:r>
+      <w:proofErr w:type="spellEnd"/>
+      <w:r>
+        <w:rPr>
+          <w:bCs/>
+          <w:sz w:val="20"/>
+          <w:szCs w:val="20"/>
+          <w:lang w:val="en-US"/>
+        </w:rPr>
+        <w:t xml:space="preserve"> SQL Server, Oracle, etc. But, it also supports databases like </w:t>
+      </w:r>
+      <w:proofErr w:type="spellStart"/>
+      <w:r>
+        <w:rPr>
+          <w:bCs/>
+          <w:sz w:val="20"/>
+          <w:szCs w:val="20"/>
+          <w:lang w:val="en-US"/>
+        </w:rPr>
+        <w:t>filePro</w:t>
+      </w:r>
+      <w:proofErr w:type="spellEnd"/>
+      <w:r>
+        <w:rPr>
+          <w:bCs/>
+          <w:sz w:val="20"/>
+          <w:szCs w:val="20"/>
+          <w:lang w:val="en-US"/>
+        </w:rPr>
+        <w:t xml:space="preserve">, </w:t>
+      </w:r>
+      <w:proofErr w:type="spellStart"/>
+      <w:r>
+        <w:rPr>
+          <w:bCs/>
+          <w:sz w:val="20"/>
+          <w:szCs w:val="20"/>
+          <w:lang w:val="en-US"/>
+        </w:rPr>
+        <w:t>FrontBase</w:t>
+      </w:r>
+      <w:proofErr w:type="spellEnd"/>
+      <w:r>
+        <w:rPr>
+          <w:bCs/>
+          <w:sz w:val="20"/>
+          <w:szCs w:val="20"/>
+          <w:lang w:val="en-US"/>
+        </w:rPr>
+        <w:t xml:space="preserve"> and </w:t>
+      </w:r>
+      <w:proofErr w:type="spellStart"/>
+      <w:r>
+        <w:rPr>
+          <w:bCs/>
+          <w:sz w:val="20"/>
+          <w:szCs w:val="20"/>
+          <w:lang w:val="en-US"/>
+        </w:rPr>
+        <w:t>InterBase</w:t>
+      </w:r>
+      <w:proofErr w:type="spellEnd"/>
+      <w:r>
+        <w:rPr>
+          <w:bCs/>
+          <w:sz w:val="20"/>
+          <w:szCs w:val="20"/>
+          <w:lang w:val="en-US"/>
+        </w:rPr>
+        <w:t xml:space="preserve"> with ODBC connectivity. ODBC stands for Open Database connectivity, which is a standard that allows user to communicate with other databases like Access and IBM DB2.</w:t>
+      </w:r>
+    </w:p>
+    <w:p>
+      <w:pPr>
+        <w:pStyle w:val="Heading3"/>
+        <w:rPr>
+          <w:sz w:val="20"/>
+          <w:szCs w:val="20"/>
+          <w:lang w:val="en-US"/>
+        </w:rPr>
+      </w:pPr>
+      <w:r>
+        <w:rPr>
+          <w:sz w:val="20"/>
+          <w:szCs w:val="20"/>
+          <w:lang w:val="en-US"/>
+        </w:rPr>
+        <w:t>Why PHP is sometimes called as embedded scripting language?</w:t>
+      </w:r>
+    </w:p>
+    <w:p>
+      <w:pPr>
+        <w:pStyle w:val="Emphasis"/>
+        <w:outlineLvl w:val="3"/>
+        <w:rPr>
+          <w:bCs/>
+          <w:sz w:val="20"/>
+          <w:szCs w:val="20"/>
+          <w:lang w:val="en-US"/>
+        </w:rPr>
+      </w:pPr>
+      <w:r>
+        <w:rPr>
+          <w:bCs/>
+          <w:sz w:val="20"/>
+          <w:szCs w:val="20"/>
+          <w:lang w:val="en-US"/>
+        </w:rPr>
+        <w:t>PHP is a high level language which is used to allow users to write and understand it in human readable form and also use an interpreter to interpret the code which user write for the computer. PHP is used as an embedded scripting language for the web. PHP is embedded in HTML code. HTML tags are used to enclose the PHP language. HTML is used and PHP is code written in it in the same way as you write JavaScript in HTML.</w:t>
+      </w:r>
+    </w:p>
+    <w:p>
+      <w:pPr>
+        <w:pStyle w:val="Heading3"/>
+        <w:rPr>
+          <w:sz w:val="20"/>
+          <w:szCs w:val="20"/>
+          <w:lang w:val="en-US"/>
+        </w:rPr>
+      </w:pPr>
+      <w:r>
+        <w:rPr>
+          <w:sz w:val="20"/>
+          <w:szCs w:val="20"/>
+          <w:lang w:val="en-US"/>
+        </w:rPr>
+        <w:t xml:space="preserve">What is difference between </w:t>
+      </w:r>
+      <w:proofErr w:type="spellStart"/>
+      <w:r>
+        <w:rPr>
+          <w:sz w:val="20"/>
+          <w:szCs w:val="20"/>
+          <w:lang w:val="en-US"/>
+        </w:rPr>
+        <w:t>require_once</w:t>
+      </w:r>
+      <w:proofErr w:type="spellEnd"/>
+      <w:r>
+        <w:rPr>
+          <w:sz w:val="20"/>
+          <w:szCs w:val="20"/>
+          <w:lang w:val="en-US"/>
+        </w:rPr>
+        <w:t>(), require(), include()?</w:t>
+      </w:r>
+    </w:p>
+    <w:p>
+      <w:pPr>
+        <w:pStyle w:val="Emphasis"/>
+        <w:outlineLvl w:val="3"/>
+        <w:rPr>
+          <w:bCs/>
+          <w:sz w:val="20"/>
+          <w:szCs w:val="20"/>
+          <w:lang w:val="en-US"/>
+        </w:rPr>
+      </w:pPr>
+      <w:r>
+        <w:rPr>
+          <w:bCs/>
+          <w:sz w:val="20"/>
+          <w:szCs w:val="20"/>
+          <w:lang w:val="en-US"/>
+        </w:rPr>
+        <w:t xml:space="preserve">require() includes and evaluates a specific file, if the file is not found then it shows a Fatal Error. </w:t>
+      </w:r>
+      <w:r>
+        <w:rPr>
+          <w:bCs/>
+          <w:sz w:val="20"/>
+          <w:szCs w:val="20"/>
+          <w:lang w:val="en-US"/>
+        </w:rPr>
+        <w:br/>
+      </w:r>
+      <w:proofErr w:type="spellStart"/>
+      <w:r>
+        <w:rPr>
+          <w:bCs/>
+          <w:sz w:val="20"/>
+          <w:szCs w:val="20"/>
+          <w:lang w:val="en-US"/>
+        </w:rPr>
+        <w:t>require_once</w:t>
+      </w:r>
+      <w:proofErr w:type="spellEnd"/>
+      <w:r>
+        <w:rPr>
+          <w:bCs/>
+          <w:sz w:val="20"/>
+          <w:szCs w:val="20"/>
+          <w:lang w:val="en-US"/>
+        </w:rPr>
+        <w:t xml:space="preserve">() includes only the file which is not being included before. It is used to be recommended for the files where you have lots of functions stored. </w:t>
+      </w:r>
+      <w:r>
+        <w:rPr>
+          <w:bCs/>
+          <w:sz w:val="20"/>
+          <w:szCs w:val="20"/>
+          <w:lang w:val="en-US"/>
+        </w:rPr>
+        <w:br/>
+        <w:t>include() includes the file, even if the file is not found, but it gives a warning to the user to include().</w:t>
+      </w:r>
+    </w:p>
+    <w:p>
+      <w:pPr>
+        <w:pStyle w:val="Heading3"/>
+        <w:rPr>
+          <w:sz w:val="20"/>
+          <w:szCs w:val="20"/>
+          <w:lang w:val="en-US"/>
+        </w:rPr>
+      </w:pPr>
+      <w:r>
+        <w:rPr>
+          <w:sz w:val="20"/>
+          <w:szCs w:val="20"/>
+          <w:lang w:val="en-US"/>
+        </w:rPr>
+        <w:t>How the web server interprets PHP and interacts with the client?</w:t>
+      </w:r>
+    </w:p>
+    <w:p>
+      <w:pPr>
+        <w:pStyle w:val="Emphasis"/>
+        <w:outlineLvl w:val="3"/>
+        <w:rPr>
+          <w:bCs/>
+          <w:sz w:val="20"/>
+          <w:szCs w:val="20"/>
+          <w:lang w:val="en-US"/>
+        </w:rPr>
+      </w:pPr>
+      <w:r>
+        <w:rPr>
+          <w:bCs/>
+          <w:sz w:val="20"/>
+          <w:szCs w:val="20"/>
+          <w:lang w:val="en-US"/>
+        </w:rPr>
+        <w:t>After installing and configuring the PHP, the web When PHP is installed, the Web server looks for PHP code that is embedded in HTML file with its extension. The extensions which are used are .</w:t>
+      </w:r>
+      <w:proofErr w:type="spellStart"/>
+      <w:r>
+        <w:rPr>
+          <w:bCs/>
+          <w:sz w:val="20"/>
+          <w:szCs w:val="20"/>
+          <w:lang w:val="en-US"/>
+        </w:rPr>
+        <w:t>php</w:t>
+      </w:r>
+      <w:proofErr w:type="spellEnd"/>
+      <w:r>
+        <w:rPr>
+          <w:bCs/>
+          <w:sz w:val="20"/>
+          <w:szCs w:val="20"/>
+          <w:lang w:val="en-US"/>
+        </w:rPr>
+        <w:t xml:space="preserve"> or .</w:t>
+      </w:r>
+      <w:proofErr w:type="spellStart"/>
+      <w:r>
+        <w:rPr>
+          <w:bCs/>
+          <w:sz w:val="20"/>
+          <w:szCs w:val="20"/>
+          <w:lang w:val="en-US"/>
+        </w:rPr>
+        <w:t>phtml</w:t>
+      </w:r>
+      <w:proofErr w:type="spellEnd"/>
+      <w:r>
+        <w:rPr>
+          <w:bCs/>
+          <w:sz w:val="20"/>
+          <w:szCs w:val="20"/>
+          <w:lang w:val="en-US"/>
+        </w:rPr>
+        <w:t xml:space="preserve">. When web server receives a request for the file with an appropriate extension, HTML statements are processed and PHP statements are executed on the server itself. When the processing gets over the output is being shown in HTML statements. </w:t>
+      </w:r>
+    </w:p>
+    <w:p>
+      <w:pPr>
+        <w:pStyle w:val="Heading3"/>
+        <w:rPr>
+          <w:sz w:val="20"/>
+          <w:szCs w:val="20"/>
+          <w:lang w:val="en-US"/>
+        </w:rPr>
+      </w:pPr>
+      <w:r>
+        <w:rPr>
+          <w:sz w:val="20"/>
+          <w:szCs w:val="20"/>
+          <w:lang w:val="en-US"/>
+        </w:rPr>
+        <w:t>PHP being an open source is there any support available to it?</w:t>
+      </w:r>
+    </w:p>
+    <w:p>
+      <w:pPr>
+        <w:pStyle w:val="Emphasis"/>
+        <w:outlineLvl w:val="3"/>
+        <w:rPr>
+          <w:bCs/>
+          <w:sz w:val="20"/>
+          <w:szCs w:val="20"/>
+          <w:lang w:val="en-US"/>
+        </w:rPr>
+      </w:pPr>
+      <w:r>
+        <w:rPr>
+          <w:bCs/>
+          <w:sz w:val="20"/>
+          <w:szCs w:val="20"/>
+          <w:lang w:val="en-US"/>
+        </w:rPr>
+        <w:t>PHP is an open source language, and it is been said that it has very less support online and offline. But, PHP is all together a different language that is being developed by group of programmers, who writes the code. There is lots of available support for PHP, which mostly comes from developers and PHP users.</w:t>
+      </w:r>
+    </w:p>
+    <w:p>
+      <w:pPr>
+        <w:pStyle w:val="Heading3"/>
         <w:rPr>
           <w:b w:val="0"/>
           <w:sz w:val="20"/>
           <w:szCs w:val="20"/>
           <w:lang w:val="en-US"/>
         </w:rPr>
-        <w:t>Where PHP basicall</w:t>
-      </w:r>
-      <w:r>
-        <w:rPr>
-          <w:sz w:val="20"/>
-          <w:szCs w:val="20"/>
-          <w:lang w:val="en-US"/>
-        </w:rPr>
-        <w:t>y used?</w:t>
-      </w:r>
-    </w:p>
-    <w:p>
-      <w:pPr>
-        <w:pStyle w:val="NormalWeb"/>
+      </w:pPr>
+      <w:r>
+        <w:rPr>
+          <w:b w:val="0"/>
+          <w:sz w:val="20"/>
+          <w:szCs w:val="20"/>
+          <w:lang w:val="en-US"/>
+        </w:rPr>
+        <w:t>What are the steps involved to run PHP?</w:t>
+      </w:r>
+    </w:p>
+    <w:p>
+      <w:pPr>
+        <w:pStyle w:val="Emphasis"/>
         <w:outlineLvl w:val="3"/>
         <w:rPr>
           <w:bCs/>
@@ -1687,7 +2244,77 @@
           <w:szCs w:val="20"/>
           <w:lang w:val="en-US"/>
         </w:rPr>
-        <w:t>PHP is rapidly gaining the popularity and many companies are switching their current language for this language. PHP is a server side scripting language. PHP executes the instructions on the server itself. Server is a computer where the web site is located. PHP is used to create dynamic pages and provides faster execution of the instructions.</w:t>
+        <w:t>The steps which are involved and required to run PHP is as follows:</w:t>
+      </w:r>
+      <w:r>
+        <w:rPr>
+          <w:bCs/>
+          <w:sz w:val="20"/>
+          <w:szCs w:val="20"/>
+          <w:lang w:val="en-US"/>
+        </w:rPr>
+        <w:br/>
+        <w:t xml:space="preserve">1. Set up the web environment. </w:t>
+      </w:r>
+      <w:r>
+        <w:rPr>
+          <w:bCs/>
+          <w:sz w:val="20"/>
+          <w:szCs w:val="20"/>
+          <w:lang w:val="en-US"/>
+        </w:rPr>
+        <w:br/>
+        <w:t xml:space="preserve">2. Set up the web servers. There are many web servers that are available and the mostly used is Apaches which </w:t>
+      </w:r>
+      <w:r>
+        <w:rPr>
+          <w:bCs/>
+          <w:sz w:val="20"/>
+          <w:szCs w:val="20"/>
+          <w:lang w:val="en-US"/>
+        </w:rPr>
+        <w:lastRenderedPageBreak/>
+        <w:t xml:space="preserve">automatically remains installed with </w:t>
+      </w:r>
+      <w:proofErr w:type="spellStart"/>
+      <w:r>
+        <w:rPr>
+          <w:bCs/>
+          <w:sz w:val="20"/>
+          <w:szCs w:val="20"/>
+          <w:lang w:val="en-US"/>
+        </w:rPr>
+        <w:t>linux</w:t>
+      </w:r>
+      <w:proofErr w:type="spellEnd"/>
+      <w:r>
+        <w:rPr>
+          <w:bCs/>
+          <w:sz w:val="20"/>
+          <w:szCs w:val="20"/>
+          <w:lang w:val="en-US"/>
+        </w:rPr>
+        <w:t xml:space="preserve"> distribution and on windows it is easy to install. There are other servers like IIS (Internet information server) provided by Microsoft can be used to set up the web environment.</w:t>
+      </w:r>
+      <w:r>
+        <w:rPr>
+          <w:bCs/>
+          <w:sz w:val="20"/>
+          <w:szCs w:val="20"/>
+          <w:lang w:val="en-US"/>
+        </w:rPr>
+        <w:br/>
+        <w:t>3. Install the web server and PHP</w:t>
+      </w:r>
+      <w:r>
+        <w:rPr>
+          <w:bCs/>
+          <w:sz w:val="20"/>
+          <w:szCs w:val="20"/>
+          <w:lang w:val="en-US"/>
+        </w:rPr>
+        <w:br/>
+        <w:t xml:space="preserve">4. Update and administer the system for changes. </w:t>
       </w:r>
     </w:p>
     <w:p>
@@ -1705,7 +2332,360 @@
           <w:szCs w:val="20"/>
           <w:lang w:val="en-US"/>
         </w:rPr>
-        <w:t xml:space="preserve">What is the use of PEAR in </w:t>
+        <w:t xml:space="preserve">What is the difference between echo, print and </w:t>
+      </w:r>
+      <w:proofErr w:type="spellStart"/>
+      <w:r>
+        <w:rPr>
+          <w:sz w:val="20"/>
+          <w:szCs w:val="20"/>
+          <w:lang w:val="en-US"/>
+        </w:rPr>
+        <w:t>printf</w:t>
+      </w:r>
+      <w:proofErr w:type="spellEnd"/>
+      <w:r>
+        <w:rPr>
+          <w:sz w:val="20"/>
+          <w:szCs w:val="20"/>
+          <w:lang w:val="en-US"/>
+        </w:rPr>
+        <w:t xml:space="preserve">()? </w:t>
+      </w:r>
+    </w:p>
+    <w:p>
+      <w:pPr>
+        <w:pStyle w:val="Emphasis"/>
+        <w:outlineLvl w:val="3"/>
+        <w:rPr>
+          <w:bCs/>
+          <w:sz w:val="20"/>
+          <w:szCs w:val="20"/>
+          <w:lang w:val="en-US"/>
+        </w:rPr>
+      </w:pPr>
+      <w:r>
+        <w:rPr>
+          <w:bCs/>
+          <w:sz w:val="20"/>
+          <w:szCs w:val="20"/>
+          <w:lang w:val="en-US"/>
+        </w:rPr>
+        <w:t xml:space="preserve">Echo is the basic type used to print out a string. It just shows the content of the message written using it. It can have multiple parameters as well. print is a construct, it returns TRUE on successful output and FALSE there is no output. It can’t have multiple parameters. </w:t>
+      </w:r>
+      <w:proofErr w:type="spellStart"/>
+      <w:r>
+        <w:rPr>
+          <w:bCs/>
+          <w:sz w:val="20"/>
+          <w:szCs w:val="20"/>
+          <w:lang w:val="en-US"/>
+        </w:rPr>
+        <w:t>Printf</w:t>
+      </w:r>
+      <w:proofErr w:type="spellEnd"/>
+      <w:r>
+        <w:rPr>
+          <w:bCs/>
+          <w:sz w:val="20"/>
+          <w:szCs w:val="20"/>
+          <w:lang w:val="en-US"/>
+        </w:rPr>
+        <w:t xml:space="preserve">() is a function, and not be used as a construct. It allows the string output to be formatted. It is the slowest medium to print the data out. </w:t>
+      </w:r>
+    </w:p>
+    <w:p>
+      <w:pPr>
+        <w:pStyle w:val="Heading3"/>
+        <w:rPr>
+          <w:sz w:val="20"/>
+          <w:szCs w:val="20"/>
+          <w:lang w:val="en-US"/>
+        </w:rPr>
+      </w:pPr>
+      <w:r>
+        <w:rPr>
+          <w:sz w:val="20"/>
+          <w:szCs w:val="20"/>
+          <w:lang w:val="en-US"/>
+        </w:rPr>
+        <w:t>Why IDE is recommended for use while programming with PHP?</w:t>
+      </w:r>
+    </w:p>
+    <w:p>
+      <w:pPr>
+        <w:pStyle w:val="Emphasis"/>
+        <w:outlineLvl w:val="3"/>
+        <w:rPr>
+          <w:bCs/>
+          <w:sz w:val="20"/>
+          <w:szCs w:val="20"/>
+          <w:lang w:val="en-US"/>
+        </w:rPr>
+      </w:pPr>
+      <w:r>
+        <w:rPr>
+          <w:bCs/>
+          <w:sz w:val="20"/>
+          <w:szCs w:val="20"/>
+          <w:lang w:val="en-US"/>
+        </w:rPr>
+        <w:t>IDE stands for Integrated Development environment; it is a framework for developing applications. It includes programming editor where you can edit and write the development programs. The features of IDE are as follows:</w:t>
+      </w:r>
+      <w:r>
+        <w:rPr>
+          <w:bCs/>
+          <w:sz w:val="20"/>
+          <w:szCs w:val="20"/>
+          <w:lang w:val="en-US"/>
+        </w:rPr>
+        <w:br/>
+        <w:t>1. Debugging: this is the feature which is used to debug or find the bugs in a program</w:t>
+      </w:r>
+      <w:r>
+        <w:rPr>
+          <w:bCs/>
+          <w:sz w:val="20"/>
+          <w:szCs w:val="20"/>
+          <w:lang w:val="en-US"/>
+        </w:rPr>
+        <w:br/>
+        <w:t>2. Preview: this is the feature which allow instant preview of the program you are writing</w:t>
+      </w:r>
+      <w:r>
+        <w:rPr>
+          <w:bCs/>
+          <w:sz w:val="20"/>
+          <w:szCs w:val="20"/>
+          <w:lang w:val="en-US"/>
+        </w:rPr>
+        <w:br/>
+        <w:t>3. Testing: this is the features that includes built in testing features through which you can check your scripts</w:t>
+      </w:r>
+      <w:r>
+        <w:rPr>
+          <w:bCs/>
+          <w:sz w:val="20"/>
+          <w:szCs w:val="20"/>
+          <w:lang w:val="en-US"/>
+        </w:rPr>
+        <w:br/>
+        <w:t>4. FTP: through this you can upload and download the file while connecting to the server.</w:t>
+      </w:r>
+      <w:r>
+        <w:rPr>
+          <w:bCs/>
+          <w:sz w:val="20"/>
+          <w:szCs w:val="20"/>
+          <w:lang w:val="en-US"/>
+        </w:rPr>
+        <w:br/>
+        <w:t>5. Project management: it organizes scripts into projects; manages the files in the project; includes file checkout and check-in features.</w:t>
+      </w:r>
+      <w:r>
+        <w:rPr>
+          <w:bCs/>
+          <w:sz w:val="20"/>
+          <w:szCs w:val="20"/>
+          <w:lang w:val="en-US"/>
+        </w:rPr>
+        <w:br/>
+        <w:t>6. Backups: it creates backups automatically of your Web site at periodic intervals.</w:t>
+      </w:r>
+    </w:p>
+    <w:p>
+      <w:pPr>
+        <w:pStyle w:val="Heading3"/>
+        <w:rPr>
+          <w:sz w:val="20"/>
+          <w:szCs w:val="20"/>
+          <w:lang w:val="en-US"/>
+        </w:rPr>
+      </w:pPr>
+      <w:r>
+        <w:rPr>
+          <w:sz w:val="20"/>
+          <w:szCs w:val="20"/>
+          <w:lang w:val="en-US"/>
+        </w:rPr>
+        <w:t>How PHP statement is different from PHP script?</w:t>
+      </w:r>
+    </w:p>
+    <w:p>
+      <w:pPr>
+        <w:pStyle w:val="Emphasis"/>
+        <w:outlineLvl w:val="3"/>
+        <w:rPr>
+          <w:bCs/>
+          <w:sz w:val="20"/>
+          <w:szCs w:val="20"/>
+          <w:lang w:val="en-US"/>
+        </w:rPr>
+      </w:pPr>
+      <w:r>
+        <w:rPr>
+          <w:bCs/>
+          <w:sz w:val="20"/>
+          <w:szCs w:val="20"/>
+          <w:lang w:val="en-US"/>
+        </w:rPr>
+        <w:t>The difference between PHP statement and PHP script is that statements are set of instructions that tell PHP to perform an action. PHP script consists of a series of PHP statements that it uses for execution. PHP executes statements one at a time till it reaches the end of the script. Example is as follows:</w:t>
+      </w:r>
+      <w:r>
+        <w:rPr>
+          <w:bCs/>
+          <w:sz w:val="20"/>
+          <w:szCs w:val="20"/>
+          <w:lang w:val="en-US"/>
+        </w:rPr>
+        <w:br/>
+        <w:t>PHP statement: echo “Hi”;</w:t>
+      </w:r>
+      <w:r>
+        <w:rPr>
+          <w:bCs/>
+          <w:sz w:val="20"/>
+          <w:szCs w:val="20"/>
+          <w:lang w:val="en-US"/>
+        </w:rPr>
+        <w:br/>
+        <w:t>PHP script: if (time = midnight)</w:t>
+      </w:r>
+      <w:r>
+        <w:rPr>
+          <w:bCs/>
+          <w:sz w:val="20"/>
+          <w:szCs w:val="20"/>
+          <w:lang w:val="en-US"/>
+        </w:rPr>
+        <w:br/>
+        <w:t>{put on pajamas;</w:t>
+      </w:r>
+      <w:r>
+        <w:rPr>
+          <w:bCs/>
+          <w:sz w:val="20"/>
+          <w:szCs w:val="20"/>
+          <w:lang w:val="en-US"/>
+        </w:rPr>
+        <w:br/>
+        <w:t>brush teeth;</w:t>
+      </w:r>
+      <w:r>
+        <w:rPr>
+          <w:bCs/>
+          <w:sz w:val="20"/>
+          <w:szCs w:val="20"/>
+          <w:lang w:val="en-US"/>
+        </w:rPr>
+        <w:br/>
+        <w:t>go to bed;}</w:t>
+      </w:r>
+    </w:p>
+    <w:p>
+      <w:pPr>
+        <w:pStyle w:val="Heading3"/>
+        <w:rPr>
+          <w:sz w:val="20"/>
+          <w:szCs w:val="20"/>
+          <w:lang w:val="en-US"/>
+        </w:rPr>
+      </w:pPr>
+      <w:r>
+        <w:rPr>
+          <w:sz w:val="20"/>
+          <w:szCs w:val="20"/>
+          <w:lang w:val="en-US"/>
+        </w:rPr>
+        <w:t>What are the different types of statements that are present in PHP?</w:t>
+      </w:r>
+    </w:p>
+    <w:p>
+      <w:pPr>
+        <w:pStyle w:val="Emphasis"/>
+        <w:outlineLvl w:val="3"/>
+        <w:rPr>
+          <w:bCs/>
+          <w:sz w:val="20"/>
+          <w:szCs w:val="20"/>
+          <w:lang w:val="en-US"/>
+        </w:rPr>
+      </w:pPr>
+      <w:r>
+        <w:rPr>
+          <w:bCs/>
+          <w:sz w:val="20"/>
+          <w:szCs w:val="20"/>
+          <w:lang w:val="en-US"/>
+        </w:rPr>
+        <w:t xml:space="preserve">There are four kinds of PHP statements that are present. They are as follows: </w:t>
+      </w:r>
+      <w:r>
+        <w:rPr>
+          <w:bCs/>
+          <w:sz w:val="20"/>
+          <w:szCs w:val="20"/>
+          <w:lang w:val="en-US"/>
+        </w:rPr>
+        <w:br/>
+        <w:t xml:space="preserve">• Simple statement- these are the echo statements and end with a semicolon (;). PHP ignores white spaces between simple statements. Until it finds a semicolon it reads the statement. </w:t>
+      </w:r>
+      <w:r>
+        <w:rPr>
+          <w:bCs/>
+          <w:sz w:val="20"/>
+          <w:szCs w:val="20"/>
+          <w:lang w:val="en-US"/>
+        </w:rPr>
+        <w:br/>
+        <w:t>• Complex/Conditional statements: these are the statements which deal with certain conditions that have to be</w:t>
+      </w:r>
+      <w:r>
+        <w:rPr>
+          <w:b/>
+          <w:bCs/>
+          <w:sz w:val="20"/>
+          <w:szCs w:val="20"/>
+          <w:lang w:val="en-US"/>
+        </w:rPr>
+        <w:t xml:space="preserve"> </w:t>
+      </w:r>
+      <w:r>
+        <w:rPr>
+          <w:bCs/>
+          <w:sz w:val="20"/>
+          <w:szCs w:val="20"/>
+          <w:lang w:val="en-US"/>
+        </w:rPr>
+        <w:t>executed to meet certain specific requirements. These are if and else block or switch statements. PHP reads the complete statement and doesn’t stop at the first semicolon it encounters. It looks for starting and ending braces to end the execution.</w:t>
+      </w:r>
+      <w:r>
+        <w:rPr>
+          <w:bCs/>
+          <w:sz w:val="20"/>
+          <w:szCs w:val="20"/>
+          <w:lang w:val="en-US"/>
+        </w:rPr>
+        <w:br/>
+        <w:t>• Looping statements: statements that are repeated in a block. The feature that enables you to execute the statements repeatedly is called as loop. For example: for loop, while loop, do..while loop.</w:t>
+      </w:r>
+    </w:p>
+    <w:p>
+      <w:pPr>
+        <w:pStyle w:val="Heading3"/>
+        <w:rPr>
+          <w:sz w:val="20"/>
+          <w:szCs w:val="20"/>
+          <w:lang w:val="en-US"/>
+        </w:rPr>
+      </w:pPr>
+      <w:r>
+        <w:rPr>
+          <w:sz w:val="20"/>
+          <w:szCs w:val="20"/>
+          <w:lang w:val="en-US"/>
+        </w:rPr>
+        <w:t xml:space="preserve">How can we increase the execution time of a </w:t>
       </w:r>
       <w:proofErr w:type="spellStart"/>
       <w:r>
@@ -1723,12 +2703,1471 @@
           <w:szCs w:val="20"/>
           <w:lang w:val="en-US"/>
         </w:rPr>
+        <w:t xml:space="preserve"> script?</w:t>
+      </w:r>
+    </w:p>
+    <w:p>
+      <w:pPr>
+        <w:pStyle w:val="Emphasis"/>
+        <w:outlineLvl w:val="3"/>
+        <w:rPr>
+          <w:bCs/>
+          <w:sz w:val="20"/>
+          <w:szCs w:val="20"/>
+          <w:lang w:val="en-US"/>
+        </w:rPr>
+      </w:pPr>
+      <w:r>
+        <w:rPr>
+          <w:bCs/>
+          <w:sz w:val="20"/>
+          <w:szCs w:val="20"/>
+          <w:lang w:val="en-US"/>
+        </w:rPr>
+        <w:t xml:space="preserve">By the use of void </w:t>
+      </w:r>
+      <w:proofErr w:type="spellStart"/>
+      <w:r>
+        <w:rPr>
+          <w:bCs/>
+          <w:sz w:val="20"/>
+          <w:szCs w:val="20"/>
+          <w:lang w:val="en-US"/>
+        </w:rPr>
+        <w:t>set_time_limit</w:t>
+      </w:r>
+      <w:proofErr w:type="spellEnd"/>
+      <w:r>
+        <w:rPr>
+          <w:bCs/>
+          <w:sz w:val="20"/>
+          <w:szCs w:val="20"/>
+          <w:lang w:val="en-US"/>
+        </w:rPr>
+        <w:t>(</w:t>
+      </w:r>
+      <w:proofErr w:type="spellStart"/>
+      <w:r>
+        <w:rPr>
+          <w:bCs/>
+          <w:sz w:val="20"/>
+          <w:szCs w:val="20"/>
+          <w:lang w:val="en-US"/>
+        </w:rPr>
+        <w:t>int</w:t>
+      </w:r>
+      <w:proofErr w:type="spellEnd"/>
+      <w:r>
+        <w:rPr>
+          <w:bCs/>
+          <w:sz w:val="20"/>
+          <w:szCs w:val="20"/>
+          <w:lang w:val="en-US"/>
+        </w:rPr>
+        <w:t xml:space="preserve"> seconds)</w:t>
+      </w:r>
+      <w:r>
+        <w:rPr>
+          <w:bCs/>
+          <w:sz w:val="20"/>
+          <w:szCs w:val="20"/>
+          <w:lang w:val="en-US"/>
+        </w:rPr>
+        <w:br/>
+        <w:t xml:space="preserve">Set the number of seconds a script is allowed to run. If this is reached, the script returns a fatal error. The default limit is 30 seconds or, if it exists, the </w:t>
+      </w:r>
+      <w:proofErr w:type="spellStart"/>
+      <w:r>
+        <w:rPr>
+          <w:bCs/>
+          <w:sz w:val="20"/>
+          <w:szCs w:val="20"/>
+          <w:lang w:val="en-US"/>
+        </w:rPr>
+        <w:t>max_execution_time</w:t>
+      </w:r>
+      <w:proofErr w:type="spellEnd"/>
+      <w:r>
+        <w:rPr>
+          <w:bCs/>
+          <w:sz w:val="20"/>
+          <w:szCs w:val="20"/>
+          <w:lang w:val="en-US"/>
+        </w:rPr>
+        <w:t xml:space="preserve"> value defined in the php.ini. If seconds is set to zero, no </w:t>
+      </w:r>
+      <w:r>
+        <w:rPr>
+          <w:bCs/>
+          <w:sz w:val="20"/>
+          <w:szCs w:val="20"/>
+          <w:lang w:val="en-US"/>
+        </w:rPr>
+        <w:lastRenderedPageBreak/>
+        <w:t>time limit is imposed.</w:t>
+      </w:r>
+      <w:r>
+        <w:rPr>
+          <w:bCs/>
+          <w:sz w:val="20"/>
+          <w:szCs w:val="20"/>
+          <w:lang w:val="en-US"/>
+        </w:rPr>
+        <w:br/>
+        <w:t xml:space="preserve">When called, </w:t>
+      </w:r>
+      <w:proofErr w:type="spellStart"/>
+      <w:r>
+        <w:rPr>
+          <w:bCs/>
+          <w:sz w:val="20"/>
+          <w:szCs w:val="20"/>
+          <w:lang w:val="en-US"/>
+        </w:rPr>
+        <w:t>set_time_limit</w:t>
+      </w:r>
+      <w:proofErr w:type="spellEnd"/>
+      <w:r>
+        <w:rPr>
+          <w:bCs/>
+          <w:sz w:val="20"/>
+          <w:szCs w:val="20"/>
+          <w:lang w:val="en-US"/>
+        </w:rPr>
+        <w:t xml:space="preserve">() restarts the timeout counter from zero. In other words, if the timeout is the default 30 seconds, and 25 seconds into script execution a call such as </w:t>
+      </w:r>
+      <w:proofErr w:type="spellStart"/>
+      <w:r>
+        <w:rPr>
+          <w:bCs/>
+          <w:sz w:val="20"/>
+          <w:szCs w:val="20"/>
+          <w:lang w:val="en-US"/>
+        </w:rPr>
+        <w:t>set_time_limit</w:t>
+      </w:r>
+      <w:proofErr w:type="spellEnd"/>
+      <w:r>
+        <w:rPr>
+          <w:bCs/>
+          <w:sz w:val="20"/>
+          <w:szCs w:val="20"/>
+          <w:lang w:val="en-US"/>
+        </w:rPr>
+        <w:t>(20) is made, the script will run for a total of 45 seconds before timing out.</w:t>
+      </w:r>
+    </w:p>
+    <w:p>
+      <w:pPr>
+        <w:pStyle w:val="Heading3"/>
+        <w:rPr>
+          <w:sz w:val="20"/>
+          <w:szCs w:val="20"/>
+          <w:lang w:val="en-US"/>
+        </w:rPr>
+      </w:pPr>
+      <w:r>
+        <w:rPr>
+          <w:sz w:val="20"/>
+          <w:szCs w:val="20"/>
+          <w:lang w:val="en-US"/>
+        </w:rPr>
+        <w:t>Write a Hello world program using variable?</w:t>
+      </w:r>
+    </w:p>
+    <w:p>
+      <w:pPr>
+        <w:pStyle w:val="Emphasis"/>
+        <w:outlineLvl w:val="3"/>
+        <w:rPr>
+          <w:bCs/>
+          <w:sz w:val="20"/>
+          <w:szCs w:val="20"/>
+          <w:lang w:val="en-US"/>
+        </w:rPr>
+      </w:pPr>
+      <w:r>
+        <w:rPr>
+          <w:bCs/>
+          <w:sz w:val="20"/>
+          <w:szCs w:val="20"/>
+          <w:lang w:val="en-US"/>
+        </w:rPr>
+        <w:t>To write the hello world program in PHP using variable you need to know the tags that are used in HTML and the PHP coding which is as follows:</w:t>
+      </w:r>
+      <w:r>
+        <w:rPr>
+          <w:bCs/>
+          <w:sz w:val="20"/>
+          <w:szCs w:val="20"/>
+          <w:lang w:val="en-US"/>
+        </w:rPr>
+        <w:br/>
+        <w:t>&lt;html&gt;</w:t>
+      </w:r>
+      <w:r>
+        <w:rPr>
+          <w:bCs/>
+          <w:sz w:val="20"/>
+          <w:szCs w:val="20"/>
+          <w:lang w:val="en-US"/>
+        </w:rPr>
+        <w:br/>
+        <w:t>&lt;head&gt;&lt;title&gt;Hello World Script using Variable&lt;/title&gt;&lt;/head&gt;</w:t>
+      </w:r>
+      <w:r>
+        <w:rPr>
+          <w:bCs/>
+          <w:sz w:val="20"/>
+          <w:szCs w:val="20"/>
+          <w:lang w:val="en-US"/>
+        </w:rPr>
+        <w:br/>
+        <w:t>&lt;body&gt;</w:t>
+      </w:r>
+      <w:r>
+        <w:rPr>
+          <w:bCs/>
+          <w:sz w:val="20"/>
+          <w:szCs w:val="20"/>
+          <w:lang w:val="en-US"/>
+        </w:rPr>
+        <w:br/>
+        <w:t>&lt;?</w:t>
+      </w:r>
+      <w:proofErr w:type="spellStart"/>
+      <w:r>
+        <w:rPr>
+          <w:bCs/>
+          <w:sz w:val="20"/>
+          <w:szCs w:val="20"/>
+          <w:lang w:val="en-US"/>
+        </w:rPr>
+        <w:t>php</w:t>
+      </w:r>
+      <w:proofErr w:type="spellEnd"/>
+      <w:r>
+        <w:rPr>
+          <w:bCs/>
+          <w:sz w:val="20"/>
+          <w:szCs w:val="20"/>
+          <w:lang w:val="en-US"/>
+        </w:rPr>
+        <w:br/>
+        <w:t>$salutation = “Hello World!”;</w:t>
+      </w:r>
+      <w:r>
+        <w:rPr>
+          <w:bCs/>
+          <w:sz w:val="20"/>
+          <w:szCs w:val="20"/>
+          <w:lang w:val="en-US"/>
+        </w:rPr>
+        <w:br/>
+        <w:t>echo “&lt;p&gt;$salutation&lt;/p&gt;”;</w:t>
+      </w:r>
+      <w:r>
+        <w:rPr>
+          <w:bCs/>
+          <w:sz w:val="20"/>
+          <w:szCs w:val="20"/>
+          <w:lang w:val="en-US"/>
+        </w:rPr>
+        <w:br/>
+        <w:t>?&gt;</w:t>
+      </w:r>
+      <w:r>
+        <w:rPr>
+          <w:bCs/>
+          <w:sz w:val="20"/>
+          <w:szCs w:val="20"/>
+          <w:lang w:val="en-US"/>
+        </w:rPr>
+        <w:br/>
+        <w:t>&lt;/body&gt;</w:t>
+      </w:r>
+      <w:r>
+        <w:rPr>
+          <w:bCs/>
+          <w:sz w:val="20"/>
+          <w:szCs w:val="20"/>
+          <w:lang w:val="en-US"/>
+        </w:rPr>
+        <w:br/>
+        <w:t>&lt;/html&gt;</w:t>
+      </w:r>
+    </w:p>
+    <w:p>
+      <w:pPr>
+        <w:pStyle w:val="Heading3"/>
+        <w:rPr>
+          <w:sz w:val="20"/>
+          <w:szCs w:val="20"/>
+          <w:lang w:val="en-US"/>
+        </w:rPr>
+      </w:pPr>
+      <w:r>
+        <w:rPr>
+          <w:sz w:val="20"/>
+          <w:szCs w:val="20"/>
+          <w:lang w:val="en-US"/>
+        </w:rPr>
+        <w:t>How many different types of messages available in PHP?</w:t>
+      </w:r>
+    </w:p>
+    <w:p>
+      <w:pPr>
+        <w:pStyle w:val="Emphasis"/>
+        <w:outlineLvl w:val="3"/>
+        <w:rPr>
+          <w:bCs/>
+          <w:sz w:val="20"/>
+          <w:szCs w:val="20"/>
+          <w:lang w:val="en-US"/>
+        </w:rPr>
+      </w:pPr>
+      <w:r>
+        <w:rPr>
+          <w:bCs/>
+          <w:sz w:val="20"/>
+          <w:szCs w:val="20"/>
+          <w:lang w:val="en-US"/>
+        </w:rPr>
+        <w:t>1. Error message: is received when the script has some problem that is preventing it from running correctly. The message consists of the possible solution or identification of the problem. Ex: Parse error: occurs when there is something gets missed while writing the script.</w:t>
+      </w:r>
+      <w:r>
+        <w:rPr>
+          <w:bCs/>
+          <w:sz w:val="20"/>
+          <w:szCs w:val="20"/>
+          <w:lang w:val="en-US"/>
+        </w:rPr>
+        <w:br/>
+        <w:t xml:space="preserve">2. Warning message: is received when the script find out some problem that doesn’t allow the script to run. These messages are not of very high priority but quite essential to show that there is something wrong with the script. Ex: if you write </w:t>
+      </w:r>
+      <w:proofErr w:type="spellStart"/>
+      <w:r>
+        <w:rPr>
+          <w:bCs/>
+          <w:sz w:val="20"/>
+          <w:szCs w:val="20"/>
+          <w:lang w:val="en-US"/>
+        </w:rPr>
+        <w:t>print_r</w:t>
+      </w:r>
+      <w:proofErr w:type="spellEnd"/>
+      <w:r>
+        <w:rPr>
+          <w:bCs/>
+          <w:sz w:val="20"/>
+          <w:szCs w:val="20"/>
+          <w:lang w:val="en-US"/>
+        </w:rPr>
+        <w:t xml:space="preserve">() instead of </w:t>
+      </w:r>
+      <w:proofErr w:type="spellStart"/>
+      <w:r>
+        <w:rPr>
+          <w:bCs/>
+          <w:sz w:val="20"/>
+          <w:szCs w:val="20"/>
+          <w:lang w:val="en-US"/>
+        </w:rPr>
+        <w:t>print_r</w:t>
+      </w:r>
+      <w:proofErr w:type="spellEnd"/>
+      <w:r>
+        <w:rPr>
+          <w:bCs/>
+          <w:sz w:val="20"/>
+          <w:szCs w:val="20"/>
+          <w:lang w:val="en-US"/>
+        </w:rPr>
+        <w:t>($</w:t>
+      </w:r>
+      <w:proofErr w:type="spellStart"/>
+      <w:r>
+        <w:rPr>
+          <w:bCs/>
+          <w:sz w:val="20"/>
+          <w:szCs w:val="20"/>
+          <w:lang w:val="en-US"/>
+        </w:rPr>
+        <w:t>varname</w:t>
+      </w:r>
+      <w:proofErr w:type="spellEnd"/>
+      <w:r>
+        <w:rPr>
+          <w:bCs/>
+          <w:sz w:val="20"/>
+          <w:szCs w:val="20"/>
+          <w:lang w:val="en-US"/>
+        </w:rPr>
+        <w:t>) then a warning will occur like this:</w:t>
+      </w:r>
+      <w:r>
+        <w:rPr>
+          <w:bCs/>
+          <w:sz w:val="20"/>
+          <w:szCs w:val="20"/>
+          <w:lang w:val="en-US"/>
+        </w:rPr>
+        <w:br/>
+        <w:t xml:space="preserve">Warning: </w:t>
+      </w:r>
+      <w:proofErr w:type="spellStart"/>
+      <w:r>
+        <w:rPr>
+          <w:bCs/>
+          <w:sz w:val="20"/>
+          <w:szCs w:val="20"/>
+          <w:lang w:val="en-US"/>
+        </w:rPr>
+        <w:t>print_r</w:t>
+      </w:r>
+      <w:proofErr w:type="spellEnd"/>
+      <w:r>
+        <w:rPr>
+          <w:bCs/>
+          <w:sz w:val="20"/>
+          <w:szCs w:val="20"/>
+          <w:lang w:val="en-US"/>
+        </w:rPr>
+        <w:t>() expects at least 1 parameter, 0 given</w:t>
+      </w:r>
+      <w:r>
+        <w:rPr>
+          <w:bCs/>
+          <w:sz w:val="20"/>
+          <w:szCs w:val="20"/>
+          <w:lang w:val="en-US"/>
+        </w:rPr>
+        <w:br/>
+        <w:t xml:space="preserve">The script will execute in continuation. </w:t>
+      </w:r>
+      <w:r>
+        <w:rPr>
+          <w:bCs/>
+          <w:sz w:val="20"/>
+          <w:szCs w:val="20"/>
+          <w:lang w:val="en-US"/>
+        </w:rPr>
+        <w:br/>
+        <w:t xml:space="preserve">3. Notice: is received when there is a condition where a script might have an error or </w:t>
+      </w:r>
+      <w:proofErr w:type="spellStart"/>
+      <w:r>
+        <w:rPr>
+          <w:bCs/>
+          <w:sz w:val="20"/>
+          <w:szCs w:val="20"/>
+          <w:lang w:val="en-US"/>
+        </w:rPr>
+        <w:t>may be</w:t>
+      </w:r>
+      <w:proofErr w:type="spellEnd"/>
+      <w:r>
+        <w:rPr>
+          <w:bCs/>
+          <w:sz w:val="20"/>
+          <w:szCs w:val="20"/>
+          <w:lang w:val="en-US"/>
+        </w:rPr>
+        <w:t xml:space="preserve"> it is working. Ex: echo variables that don’t exist. </w:t>
+      </w:r>
+    </w:p>
+    <w:p>
+      <w:pPr>
+        <w:pStyle w:val="Heading3"/>
+        <w:rPr>
+          <w:sz w:val="20"/>
+          <w:szCs w:val="20"/>
+          <w:lang w:val="en-US"/>
+        </w:rPr>
+      </w:pPr>
+      <w:r>
+        <w:rPr>
+          <w:sz w:val="20"/>
+          <w:szCs w:val="20"/>
+          <w:lang w:val="en-US"/>
+        </w:rPr>
+        <w:t>What does type casting mean in PHP? Explain with an example?</w:t>
+      </w:r>
+    </w:p>
+    <w:p>
+      <w:pPr>
+        <w:pStyle w:val="Emphasis"/>
+        <w:outlineLvl w:val="3"/>
+        <w:rPr>
+          <w:bCs/>
+          <w:sz w:val="20"/>
+          <w:szCs w:val="20"/>
+          <w:lang w:val="en-US"/>
+        </w:rPr>
+      </w:pPr>
+      <w:r>
+        <w:rPr>
+          <w:bCs/>
+          <w:sz w:val="20"/>
+          <w:szCs w:val="20"/>
+          <w:lang w:val="en-US"/>
+        </w:rPr>
+        <w:t>PHP automatically store the data and interprets according to itself. Type casting is a way to assign the variable according to your need and requirement and not allowing PHP to assign it automatically. To specify the type, it can be used like:</w:t>
+      </w:r>
+      <w:r>
+        <w:rPr>
+          <w:bCs/>
+          <w:sz w:val="20"/>
+          <w:szCs w:val="20"/>
+          <w:lang w:val="en-US"/>
+        </w:rPr>
+        <w:br/>
+        <w:t>$</w:t>
+      </w:r>
+      <w:proofErr w:type="spellStart"/>
+      <w:r>
+        <w:rPr>
+          <w:bCs/>
+          <w:sz w:val="20"/>
+          <w:szCs w:val="20"/>
+          <w:lang w:val="en-US"/>
+        </w:rPr>
+        <w:t>newint</w:t>
+      </w:r>
+      <w:proofErr w:type="spellEnd"/>
+      <w:r>
+        <w:rPr>
+          <w:bCs/>
+          <w:sz w:val="20"/>
+          <w:szCs w:val="20"/>
+          <w:lang w:val="en-US"/>
+        </w:rPr>
+        <w:t xml:space="preserve"> = (</w:t>
+      </w:r>
+      <w:proofErr w:type="spellStart"/>
+      <w:r>
+        <w:rPr>
+          <w:bCs/>
+          <w:sz w:val="20"/>
+          <w:szCs w:val="20"/>
+          <w:lang w:val="en-US"/>
+        </w:rPr>
+        <w:t>int</w:t>
+      </w:r>
+      <w:proofErr w:type="spellEnd"/>
+      <w:r>
+        <w:rPr>
+          <w:bCs/>
+          <w:sz w:val="20"/>
+          <w:szCs w:val="20"/>
+          <w:lang w:val="en-US"/>
+        </w:rPr>
+        <w:t>) $var1;</w:t>
+      </w:r>
+      <w:r>
+        <w:rPr>
+          <w:bCs/>
+          <w:sz w:val="20"/>
+          <w:szCs w:val="20"/>
+          <w:lang w:val="en-US"/>
+        </w:rPr>
+        <w:br/>
+        <w:t>$</w:t>
+      </w:r>
+      <w:proofErr w:type="spellStart"/>
+      <w:r>
+        <w:rPr>
+          <w:bCs/>
+          <w:sz w:val="20"/>
+          <w:szCs w:val="20"/>
+          <w:lang w:val="en-US"/>
+        </w:rPr>
+        <w:t>newfloat</w:t>
+      </w:r>
+      <w:proofErr w:type="spellEnd"/>
+      <w:r>
+        <w:rPr>
+          <w:bCs/>
+          <w:sz w:val="20"/>
+          <w:szCs w:val="20"/>
+          <w:lang w:val="en-US"/>
+        </w:rPr>
+        <w:t xml:space="preserve"> = (float) $var1;</w:t>
+      </w:r>
+      <w:r>
+        <w:rPr>
+          <w:bCs/>
+          <w:sz w:val="20"/>
+          <w:szCs w:val="20"/>
+          <w:lang w:val="en-US"/>
+        </w:rPr>
+        <w:br/>
+        <w:t>$</w:t>
+      </w:r>
+      <w:proofErr w:type="spellStart"/>
+      <w:r>
+        <w:rPr>
+          <w:bCs/>
+          <w:sz w:val="20"/>
+          <w:szCs w:val="20"/>
+          <w:lang w:val="en-US"/>
+        </w:rPr>
+        <w:t>newstring</w:t>
+      </w:r>
+      <w:proofErr w:type="spellEnd"/>
+      <w:r>
+        <w:rPr>
+          <w:bCs/>
+          <w:sz w:val="20"/>
+          <w:szCs w:val="20"/>
+          <w:lang w:val="en-US"/>
+        </w:rPr>
+        <w:t xml:space="preserve"> = (string) $var1;</w:t>
+      </w:r>
+      <w:r>
+        <w:rPr>
+          <w:bCs/>
+          <w:sz w:val="20"/>
+          <w:szCs w:val="20"/>
+          <w:lang w:val="en-US"/>
+        </w:rPr>
+        <w:br/>
+        <w:t xml:space="preserve">The value in the variable on the right side of the equal sign is stored in the variable on the left side as the specified type. </w:t>
+      </w:r>
+    </w:p>
+    <w:p>
+      <w:pPr>
+        <w:pStyle w:val="Heading3"/>
+        <w:rPr>
+          <w:sz w:val="20"/>
+          <w:szCs w:val="20"/>
+          <w:lang w:val="en-US"/>
+        </w:rPr>
+      </w:pPr>
+      <w:r>
+        <w:rPr>
+          <w:sz w:val="20"/>
+          <w:szCs w:val="20"/>
+          <w:lang w:val="en-US"/>
+        </w:rPr>
+        <w:t>How error handling is being handled by PHP?</w:t>
+      </w:r>
+    </w:p>
+    <w:p>
+      <w:pPr>
+        <w:pStyle w:val="Emphasis"/>
+        <w:outlineLvl w:val="3"/>
+        <w:rPr>
+          <w:bCs/>
+          <w:sz w:val="20"/>
+          <w:szCs w:val="20"/>
+          <w:lang w:val="en-US"/>
+        </w:rPr>
+      </w:pPr>
+      <w:r>
+        <w:rPr>
+          <w:bCs/>
+          <w:sz w:val="20"/>
+          <w:szCs w:val="20"/>
+          <w:lang w:val="en-US"/>
+        </w:rPr>
+        <w:t>Error handling is very important in every programming language. PHP uses the trigger to print the error in a program. The example statement is given below:</w:t>
+      </w:r>
+      <w:r>
+        <w:rPr>
+          <w:bCs/>
+          <w:sz w:val="20"/>
+          <w:szCs w:val="20"/>
+          <w:lang w:val="en-US"/>
+        </w:rPr>
+        <w:br/>
+        <w:t>If ($</w:t>
+      </w:r>
+      <w:proofErr w:type="spellStart"/>
+      <w:r>
+        <w:rPr>
+          <w:bCs/>
+          <w:sz w:val="20"/>
+          <w:szCs w:val="20"/>
+          <w:lang w:val="en-US"/>
+        </w:rPr>
+        <w:t>height_of_door</w:t>
+      </w:r>
+      <w:proofErr w:type="spellEnd"/>
+      <w:r>
+        <w:rPr>
+          <w:bCs/>
+          <w:sz w:val="20"/>
+          <w:szCs w:val="20"/>
+          <w:lang w:val="en-US"/>
+        </w:rPr>
+        <w:t xml:space="preserve"> &gt; $</w:t>
+      </w:r>
+      <w:proofErr w:type="spellStart"/>
+      <w:r>
+        <w:rPr>
+          <w:bCs/>
+          <w:sz w:val="20"/>
+          <w:szCs w:val="20"/>
+          <w:lang w:val="en-US"/>
+        </w:rPr>
+        <w:t>height_of_house</w:t>
+      </w:r>
+      <w:proofErr w:type="spellEnd"/>
+      <w:r>
+        <w:rPr>
+          <w:bCs/>
+          <w:sz w:val="20"/>
+          <w:szCs w:val="20"/>
+          <w:lang w:val="en-US"/>
+        </w:rPr>
+        <w:t>)</w:t>
+      </w:r>
+      <w:r>
+        <w:rPr>
+          <w:bCs/>
+          <w:sz w:val="20"/>
+          <w:szCs w:val="20"/>
+          <w:lang w:val="en-US"/>
+        </w:rPr>
+        <w:br/>
+        <w:t xml:space="preserve">{ </w:t>
+      </w:r>
+      <w:proofErr w:type="spellStart"/>
+      <w:r>
+        <w:rPr>
+          <w:bCs/>
+          <w:sz w:val="20"/>
+          <w:szCs w:val="20"/>
+          <w:lang w:val="en-US"/>
+        </w:rPr>
+        <w:t>trigger_error</w:t>
+      </w:r>
+      <w:proofErr w:type="spellEnd"/>
+      <w:r>
+        <w:rPr>
+          <w:bCs/>
+          <w:sz w:val="20"/>
+          <w:szCs w:val="20"/>
+          <w:lang w:val="en-US"/>
+        </w:rPr>
+        <w:t xml:space="preserve">(“Impossible </w:t>
+      </w:r>
+      <w:proofErr w:type="spellStart"/>
+      <w:r>
+        <w:rPr>
+          <w:bCs/>
+          <w:sz w:val="20"/>
+          <w:szCs w:val="20"/>
+          <w:lang w:val="en-US"/>
+        </w:rPr>
+        <w:t>condition”,E_USER_ERROR</w:t>
+      </w:r>
+      <w:proofErr w:type="spellEnd"/>
+      <w:r>
+        <w:rPr>
+          <w:bCs/>
+          <w:sz w:val="20"/>
+          <w:szCs w:val="20"/>
+          <w:lang w:val="en-US"/>
+        </w:rPr>
+        <w:t>); }</w:t>
+      </w:r>
+      <w:r>
+        <w:rPr>
+          <w:bCs/>
+          <w:sz w:val="20"/>
+          <w:szCs w:val="20"/>
+          <w:lang w:val="en-US"/>
+        </w:rPr>
+        <w:br/>
+        <w:t xml:space="preserve">The E_USER_ERROR in the statement tells PHP that the condition is an error. Impossible condition is a string message which is displayed when an error is encountered. If the condition comes out to be true then the following </w:t>
+      </w:r>
+      <w:r>
+        <w:rPr>
+          <w:bCs/>
+          <w:sz w:val="20"/>
+          <w:szCs w:val="20"/>
+          <w:lang w:val="en-US"/>
+        </w:rPr>
+        <w:lastRenderedPageBreak/>
+        <w:t>message is displayed:</w:t>
+      </w:r>
+      <w:r>
+        <w:rPr>
+          <w:bCs/>
+          <w:sz w:val="20"/>
+          <w:szCs w:val="20"/>
+          <w:lang w:val="en-US"/>
+        </w:rPr>
+        <w:br/>
+        <w:t>Fatal error: Impossible condition</w:t>
+      </w:r>
+      <w:r>
+        <w:rPr>
+          <w:bCs/>
+          <w:sz w:val="20"/>
+          <w:szCs w:val="20"/>
+          <w:lang w:val="en-US"/>
+        </w:rPr>
+        <w:br/>
+        <w:t xml:space="preserve">E_USER_WARNING or E_USER_NOTICE can be used instead of E_USER_ERROR, to have PHP treat the condition as a warning or notice. Own statements can be written to perform error handling actions such as send a message, log a message or stop the script. For example: </w:t>
+      </w:r>
+      <w:r>
+        <w:rPr>
+          <w:bCs/>
+          <w:sz w:val="20"/>
+          <w:szCs w:val="20"/>
+          <w:lang w:val="en-US"/>
+        </w:rPr>
+        <w:br/>
+        <w:t>If ($</w:t>
+      </w:r>
+      <w:proofErr w:type="spellStart"/>
+      <w:r>
+        <w:rPr>
+          <w:bCs/>
+          <w:sz w:val="20"/>
+          <w:szCs w:val="20"/>
+          <w:lang w:val="en-US"/>
+        </w:rPr>
+        <w:t>height_of_door</w:t>
+      </w:r>
+      <w:proofErr w:type="spellEnd"/>
+      <w:r>
+        <w:rPr>
+          <w:bCs/>
+          <w:sz w:val="20"/>
+          <w:szCs w:val="20"/>
+          <w:lang w:val="en-US"/>
+        </w:rPr>
+        <w:t xml:space="preserve"> &gt; $</w:t>
+      </w:r>
+      <w:proofErr w:type="spellStart"/>
+      <w:r>
+        <w:rPr>
+          <w:bCs/>
+          <w:sz w:val="20"/>
+          <w:szCs w:val="20"/>
+          <w:lang w:val="en-US"/>
+        </w:rPr>
+        <w:t>height_of_house</w:t>
+      </w:r>
+      <w:proofErr w:type="spellEnd"/>
+      <w:r>
+        <w:rPr>
+          <w:bCs/>
+          <w:sz w:val="20"/>
+          <w:szCs w:val="20"/>
+          <w:lang w:val="en-US"/>
+        </w:rPr>
+        <w:t>)</w:t>
+      </w:r>
+      <w:r>
+        <w:rPr>
+          <w:bCs/>
+          <w:sz w:val="20"/>
+          <w:szCs w:val="20"/>
+          <w:lang w:val="en-US"/>
+        </w:rPr>
+        <w:br/>
+        <w:t>{</w:t>
+      </w:r>
+      <w:r>
+        <w:rPr>
+          <w:bCs/>
+          <w:sz w:val="20"/>
+          <w:szCs w:val="20"/>
+          <w:lang w:val="en-US"/>
+        </w:rPr>
+        <w:br/>
+        <w:t>echo “This is impossible&lt;</w:t>
+      </w:r>
+      <w:proofErr w:type="spellStart"/>
+      <w:r>
+        <w:rPr>
+          <w:bCs/>
+          <w:sz w:val="20"/>
+          <w:szCs w:val="20"/>
+          <w:lang w:val="en-US"/>
+        </w:rPr>
+        <w:t>br</w:t>
+      </w:r>
+      <w:proofErr w:type="spellEnd"/>
+      <w:r>
+        <w:rPr>
+          <w:bCs/>
+          <w:sz w:val="20"/>
+          <w:szCs w:val="20"/>
+          <w:lang w:val="en-US"/>
+        </w:rPr>
+        <w:t>&gt;”;</w:t>
+      </w:r>
+      <w:r>
+        <w:rPr>
+          <w:bCs/>
+          <w:sz w:val="20"/>
+          <w:szCs w:val="20"/>
+          <w:lang w:val="en-US"/>
+        </w:rPr>
+        <w:br/>
+        <w:t>exit();</w:t>
+      </w:r>
+      <w:r>
+        <w:rPr>
+          <w:bCs/>
+          <w:sz w:val="20"/>
+          <w:szCs w:val="20"/>
+          <w:lang w:val="en-US"/>
+        </w:rPr>
+        <w:br/>
+        <w:t>}</w:t>
+      </w:r>
+      <w:r>
+        <w:rPr>
+          <w:bCs/>
+          <w:sz w:val="20"/>
+          <w:szCs w:val="20"/>
+          <w:lang w:val="en-US"/>
+        </w:rPr>
+        <w:br/>
+        <w:t>If $</w:t>
+      </w:r>
+      <w:proofErr w:type="spellStart"/>
+      <w:r>
+        <w:rPr>
+          <w:bCs/>
+          <w:sz w:val="20"/>
+          <w:szCs w:val="20"/>
+          <w:lang w:val="en-US"/>
+        </w:rPr>
+        <w:t>height_of_door</w:t>
+      </w:r>
+      <w:proofErr w:type="spellEnd"/>
+      <w:r>
+        <w:rPr>
+          <w:bCs/>
+          <w:sz w:val="20"/>
+          <w:szCs w:val="20"/>
+          <w:lang w:val="en-US"/>
+        </w:rPr>
+        <w:t xml:space="preserve"> is larger than $</w:t>
+      </w:r>
+      <w:proofErr w:type="spellStart"/>
+      <w:r>
+        <w:rPr>
+          <w:bCs/>
+          <w:sz w:val="20"/>
+          <w:szCs w:val="20"/>
+          <w:lang w:val="en-US"/>
+        </w:rPr>
+        <w:t>height_of_house</w:t>
+      </w:r>
+      <w:proofErr w:type="spellEnd"/>
+      <w:r>
+        <w:rPr>
+          <w:bCs/>
+          <w:sz w:val="20"/>
+          <w:szCs w:val="20"/>
+          <w:lang w:val="en-US"/>
+        </w:rPr>
+        <w:t xml:space="preserve">, the message is echoed, and exit() stops the script. </w:t>
+      </w:r>
+      <w:r>
+        <w:rPr>
+          <w:bCs/>
+          <w:sz w:val="20"/>
+          <w:szCs w:val="20"/>
+          <w:lang w:val="en-US"/>
+        </w:rPr>
+        <w:br/>
+        <w:t>Die statement can be used to display an error message when a function fails.</w:t>
+      </w:r>
+    </w:p>
+    <w:p>
+      <w:pPr>
+        <w:pStyle w:val="Heading3"/>
+        <w:rPr>
+          <w:sz w:val="20"/>
+          <w:szCs w:val="20"/>
+          <w:lang w:val="en-US"/>
+        </w:rPr>
+      </w:pPr>
+      <w:r>
+        <w:rPr>
+          <w:sz w:val="20"/>
+          <w:szCs w:val="20"/>
+          <w:lang w:val="en-US"/>
+        </w:rPr>
+        <w:t>What are escaping characters? Explain with an example?</w:t>
+      </w:r>
+    </w:p>
+    <w:p>
+      <w:pPr>
+        <w:pStyle w:val="Emphasis"/>
+        <w:outlineLvl w:val="3"/>
+        <w:rPr>
+          <w:bCs/>
+          <w:sz w:val="20"/>
+          <w:szCs w:val="20"/>
+          <w:lang w:val="en-US"/>
+        </w:rPr>
+      </w:pPr>
+      <w:r>
+        <w:rPr>
+          <w:bCs/>
+          <w:sz w:val="20"/>
+          <w:szCs w:val="20"/>
+          <w:lang w:val="en-US"/>
+        </w:rPr>
+        <w:t>Special characters are the characters that have some special meaning attached to it. Example is $, #, % etc. A backslash (\) before the special symbol is known as escaping characters. For example, two strings produce the same output:</w:t>
+      </w:r>
+      <w:r>
+        <w:rPr>
+          <w:bCs/>
+          <w:sz w:val="20"/>
+          <w:szCs w:val="20"/>
+          <w:lang w:val="en-US"/>
+        </w:rPr>
+        <w:br/>
+        <w:t>$string = ‘The variable name is $var1’;</w:t>
+      </w:r>
+      <w:r>
+        <w:rPr>
+          <w:bCs/>
+          <w:sz w:val="20"/>
+          <w:szCs w:val="20"/>
+          <w:lang w:val="en-US"/>
+        </w:rPr>
+        <w:br/>
+        <w:t>$string = “The variable name is \$var1”;</w:t>
+      </w:r>
+      <w:r>
+        <w:rPr>
+          <w:bCs/>
+          <w:sz w:val="20"/>
+          <w:szCs w:val="20"/>
+          <w:lang w:val="en-US"/>
+        </w:rPr>
+        <w:br/>
+        <w:t>The output from either string is the following:</w:t>
+      </w:r>
+      <w:r>
+        <w:rPr>
+          <w:bCs/>
+          <w:sz w:val="20"/>
+          <w:szCs w:val="20"/>
+          <w:lang w:val="en-US"/>
+        </w:rPr>
+        <w:br/>
+        <w:t>The variable name is $var1</w:t>
+      </w:r>
+      <w:r>
+        <w:rPr>
+          <w:bCs/>
+          <w:sz w:val="20"/>
+          <w:szCs w:val="20"/>
+          <w:lang w:val="en-US"/>
+        </w:rPr>
+        <w:br/>
+        <w:t>Suppose you want to store a string as follows:</w:t>
+      </w:r>
+      <w:r>
+        <w:rPr>
+          <w:bCs/>
+          <w:sz w:val="20"/>
+          <w:szCs w:val="20"/>
+          <w:lang w:val="en-US"/>
+        </w:rPr>
+        <w:br/>
+        <w:t xml:space="preserve">$string = _Where is </w:t>
+      </w:r>
+      <w:proofErr w:type="spellStart"/>
+      <w:r>
+        <w:rPr>
+          <w:bCs/>
+          <w:sz w:val="20"/>
+          <w:szCs w:val="20"/>
+          <w:lang w:val="en-US"/>
+        </w:rPr>
+        <w:t>Tom’_s</w:t>
+      </w:r>
+      <w:proofErr w:type="spellEnd"/>
+      <w:r>
+        <w:rPr>
+          <w:bCs/>
+          <w:sz w:val="20"/>
+          <w:szCs w:val="20"/>
+          <w:lang w:val="en-US"/>
+        </w:rPr>
+        <w:t xml:space="preserve"> house_;</w:t>
+      </w:r>
+      <w:r>
+        <w:rPr>
+          <w:bCs/>
+          <w:sz w:val="20"/>
+          <w:szCs w:val="20"/>
+          <w:lang w:val="en-US"/>
+        </w:rPr>
+        <w:br/>
+        <w:t>echo $string;</w:t>
+      </w:r>
+      <w:r>
+        <w:rPr>
+          <w:bCs/>
+          <w:sz w:val="20"/>
+          <w:szCs w:val="20"/>
+          <w:lang w:val="en-US"/>
+        </w:rPr>
+        <w:br/>
+        <w:t>The sting can be interpreted by PHP by putting a backslash (\) in front of the single quote. The backslash tells PHP that the single quote does not have any special meaning; it’s just an apostrophe. Example:</w:t>
+      </w:r>
+      <w:r>
+        <w:rPr>
+          <w:bCs/>
+          <w:sz w:val="20"/>
+          <w:szCs w:val="20"/>
+          <w:lang w:val="en-US"/>
+        </w:rPr>
+        <w:br/>
+        <w:t>$string = _Where is Tom\’_s house_;</w:t>
+      </w:r>
+    </w:p>
+    <w:p>
+      <w:pPr>
+        <w:pStyle w:val="Heading3"/>
+        <w:rPr>
+          <w:sz w:val="20"/>
+          <w:szCs w:val="20"/>
+          <w:lang w:val="en-US"/>
+        </w:rPr>
+      </w:pPr>
+      <w:r>
+        <w:rPr>
+          <w:sz w:val="20"/>
+          <w:szCs w:val="20"/>
+          <w:lang w:val="en-US"/>
+        </w:rPr>
+        <w:t>Write a program to show the joining of two strings in PHP?</w:t>
+      </w:r>
+    </w:p>
+    <w:p>
+      <w:pPr>
+        <w:pStyle w:val="Emphasis"/>
+        <w:outlineLvl w:val="3"/>
+        <w:rPr>
+          <w:bCs/>
+          <w:sz w:val="20"/>
+          <w:szCs w:val="20"/>
+          <w:lang w:val="en-US"/>
+        </w:rPr>
+      </w:pPr>
+      <w:r>
+        <w:rPr>
+          <w:bCs/>
+          <w:sz w:val="20"/>
+          <w:szCs w:val="20"/>
+          <w:lang w:val="en-US"/>
+        </w:rPr>
+        <w:t>Two strings can be joined together by the use of a process called as concatenation. A dot (.) operator is used for this purpose. Example is as follows:</w:t>
+      </w:r>
+      <w:r>
+        <w:rPr>
+          <w:bCs/>
+          <w:sz w:val="20"/>
+          <w:szCs w:val="20"/>
+          <w:lang w:val="en-US"/>
+        </w:rPr>
+        <w:br/>
+        <w:t>$string1 = _Hello_;</w:t>
+      </w:r>
+      <w:r>
+        <w:rPr>
+          <w:bCs/>
+          <w:sz w:val="20"/>
+          <w:szCs w:val="20"/>
+          <w:lang w:val="en-US"/>
+        </w:rPr>
+        <w:br/>
+        <w:t>$string2 = _World!_;</w:t>
+      </w:r>
+      <w:r>
+        <w:rPr>
+          <w:bCs/>
+          <w:sz w:val="20"/>
+          <w:szCs w:val="20"/>
+          <w:lang w:val="en-US"/>
+        </w:rPr>
+        <w:br/>
+        <w:t>$</w:t>
+      </w:r>
+      <w:proofErr w:type="spellStart"/>
+      <w:r>
+        <w:rPr>
+          <w:bCs/>
+          <w:sz w:val="20"/>
+          <w:szCs w:val="20"/>
+          <w:lang w:val="en-US"/>
+        </w:rPr>
+        <w:t>stringall</w:t>
+      </w:r>
+      <w:proofErr w:type="spellEnd"/>
+      <w:r>
+        <w:rPr>
+          <w:bCs/>
+          <w:sz w:val="20"/>
+          <w:szCs w:val="20"/>
+          <w:lang w:val="en-US"/>
+        </w:rPr>
+        <w:t xml:space="preserve"> = $string1.$string2;</w:t>
+      </w:r>
+      <w:r>
+        <w:rPr>
+          <w:bCs/>
+          <w:sz w:val="20"/>
+          <w:szCs w:val="20"/>
+          <w:lang w:val="en-US"/>
+        </w:rPr>
+        <w:br/>
+        <w:t>echo $</w:t>
+      </w:r>
+      <w:proofErr w:type="spellStart"/>
+      <w:r>
+        <w:rPr>
+          <w:bCs/>
+          <w:sz w:val="20"/>
+          <w:szCs w:val="20"/>
+          <w:lang w:val="en-US"/>
+        </w:rPr>
+        <w:t>stringall</w:t>
+      </w:r>
+      <w:proofErr w:type="spellEnd"/>
+      <w:r>
+        <w:rPr>
+          <w:bCs/>
+          <w:sz w:val="20"/>
+          <w:szCs w:val="20"/>
+          <w:lang w:val="en-US"/>
+        </w:rPr>
+        <w:t>;</w:t>
+      </w:r>
+    </w:p>
+    <w:p>
+      <w:pPr>
+        <w:rPr>
+          <w:b/>
+          <w:sz w:val="20"/>
+          <w:szCs w:val="20"/>
+          <w:lang w:val="en-US"/>
+        </w:rPr>
+      </w:pPr>
+    </w:p>
+    <w:p>
+      <w:pPr>
+        <w:pStyle w:val="Heading3"/>
+        <w:rPr>
+          <w:sz w:val="20"/>
+          <w:szCs w:val="20"/>
+          <w:lang w:val="en-US"/>
+        </w:rPr>
+      </w:pPr>
+      <w:r>
+        <w:rPr>
+          <w:sz w:val="20"/>
+          <w:szCs w:val="20"/>
+          <w:lang w:val="en-US"/>
+        </w:rPr>
+        <w:t>What are the different components used in PHP for formatting?</w:t>
+      </w:r>
+    </w:p>
+    <w:p>
+      <w:pPr>
+        <w:pStyle w:val="Emphasis"/>
+        <w:outlineLvl w:val="3"/>
+        <w:rPr>
+          <w:bCs/>
+          <w:sz w:val="20"/>
+          <w:szCs w:val="20"/>
+          <w:lang w:val="en-US"/>
+        </w:rPr>
+      </w:pPr>
+      <w:r>
+        <w:rPr>
+          <w:bCs/>
+          <w:sz w:val="20"/>
+          <w:szCs w:val="20"/>
+          <w:lang w:val="en-US"/>
+        </w:rPr>
+        <w:t xml:space="preserve">The components that are used in PHP for formatting are as follows: </w:t>
+      </w:r>
+      <w:r>
+        <w:rPr>
+          <w:bCs/>
+          <w:sz w:val="20"/>
+          <w:szCs w:val="20"/>
+          <w:lang w:val="en-US"/>
+        </w:rPr>
+        <w:br/>
+        <w:t>1. %: it tells the start of the formatting instruction.</w:t>
+      </w:r>
+      <w:r>
+        <w:rPr>
+          <w:bCs/>
+          <w:sz w:val="20"/>
+          <w:szCs w:val="20"/>
+          <w:lang w:val="en-US"/>
+        </w:rPr>
+        <w:br/>
+        <w:t xml:space="preserve">2. Padding character (pad): is used to fill out the string when the value to be formatted is smaller than the width assigned. Pad can be a space, a 0, or any character preceded by a single quote (‘). </w:t>
+      </w:r>
+      <w:r>
+        <w:rPr>
+          <w:bCs/>
+          <w:sz w:val="20"/>
+          <w:szCs w:val="20"/>
+          <w:lang w:val="en-US"/>
+        </w:rPr>
+        <w:br/>
+        <w:t>3. -: A symbol meaning to left-justify the characters. If this is not included, the characters are right-justified.</w:t>
+      </w:r>
+      <w:r>
+        <w:rPr>
+          <w:bCs/>
+          <w:sz w:val="20"/>
+          <w:szCs w:val="20"/>
+          <w:lang w:val="en-US"/>
+        </w:rPr>
+        <w:br/>
+        <w:t>4. width: The number of characters to use for the value. If the value doesn’t fill the width, the padding character is used to pad the value. For example, if the width is 5, the padding character is 0, and the value is 1, the output is 00001.</w:t>
+      </w:r>
+      <w:r>
+        <w:rPr>
+          <w:bCs/>
+          <w:sz w:val="20"/>
+          <w:szCs w:val="20"/>
+          <w:lang w:val="en-US"/>
+        </w:rPr>
+        <w:br/>
+      </w:r>
+      <w:r>
+        <w:rPr>
+          <w:bCs/>
+          <w:sz w:val="20"/>
+          <w:szCs w:val="20"/>
+          <w:lang w:val="en-US"/>
+        </w:rPr>
+        <w:lastRenderedPageBreak/>
+        <w:t xml:space="preserve">5. </w:t>
+      </w:r>
+      <w:proofErr w:type="spellStart"/>
+      <w:r>
+        <w:rPr>
+          <w:bCs/>
+          <w:sz w:val="20"/>
+          <w:szCs w:val="20"/>
+          <w:lang w:val="en-US"/>
+        </w:rPr>
+        <w:t>dec</w:t>
+      </w:r>
+      <w:proofErr w:type="spellEnd"/>
+      <w:r>
+        <w:rPr>
+          <w:bCs/>
+          <w:sz w:val="20"/>
+          <w:szCs w:val="20"/>
+          <w:lang w:val="en-US"/>
+        </w:rPr>
+        <w:t>: The number of decimal places to use for a number. This value is preceded by a decimal point.</w:t>
+      </w:r>
+      <w:r>
+        <w:rPr>
+          <w:bCs/>
+          <w:sz w:val="20"/>
+          <w:szCs w:val="20"/>
+          <w:lang w:val="en-US"/>
+        </w:rPr>
+        <w:br/>
+        <w:t>6. type: The type of value. Use s(string) for string, f (float) for numbers that you want to format with decimal places.</w:t>
+      </w:r>
+    </w:p>
+    <w:p>
+      <w:pPr>
+        <w:pStyle w:val="Heading3"/>
+        <w:rPr>
+          <w:sz w:val="20"/>
+          <w:szCs w:val="20"/>
+          <w:lang w:val="en-US"/>
+        </w:rPr>
+      </w:pPr>
+      <w:r>
+        <w:rPr>
+          <w:sz w:val="20"/>
+          <w:szCs w:val="20"/>
+          <w:lang w:val="en-US"/>
+        </w:rPr>
+        <w:t>What is the use of super-global arrays in PHP?</w:t>
+      </w:r>
+    </w:p>
+    <w:p>
+      <w:pPr>
+        <w:pStyle w:val="Emphasis"/>
+        <w:outlineLvl w:val="3"/>
+        <w:rPr>
+          <w:bCs/>
+          <w:sz w:val="20"/>
+          <w:szCs w:val="20"/>
+          <w:lang w:val="en-US"/>
+        </w:rPr>
+      </w:pPr>
+      <w:r>
+        <w:rPr>
+          <w:bCs/>
+          <w:sz w:val="20"/>
+          <w:szCs w:val="20"/>
+          <w:lang w:val="en-US"/>
+        </w:rPr>
+        <w:t xml:space="preserve">Super global arrays are the built in arrays that can be used anywhere. They are also called as auto-global as they can be used inside a function as well. The arrays with the longs names such as $HTTP_SERVER_VARS, must be made global before they can be used in an array. This $HTTP_SERVER_VARS check your php.ini setting for long arrays. </w:t>
+      </w:r>
+    </w:p>
+    <w:p>
+      <w:pPr>
+        <w:pStyle w:val="Heading3"/>
+        <w:rPr>
+          <w:sz w:val="20"/>
+          <w:szCs w:val="20"/>
+          <w:lang w:val="en-US"/>
+        </w:rPr>
+      </w:pPr>
+      <w:r>
+        <w:rPr>
+          <w:sz w:val="20"/>
+          <w:szCs w:val="20"/>
+          <w:lang w:val="en-US"/>
+        </w:rPr>
+        <w:t>What is the use of $_Server and $_</w:t>
+      </w:r>
+      <w:proofErr w:type="spellStart"/>
+      <w:r>
+        <w:rPr>
+          <w:sz w:val="20"/>
+          <w:szCs w:val="20"/>
+          <w:lang w:val="en-US"/>
+        </w:rPr>
+        <w:t>Env</w:t>
+      </w:r>
+      <w:proofErr w:type="spellEnd"/>
+      <w:r>
+        <w:rPr>
+          <w:sz w:val="20"/>
+          <w:szCs w:val="20"/>
+          <w:lang w:val="en-US"/>
+        </w:rPr>
         <w:t>?</w:t>
       </w:r>
     </w:p>
     <w:p>
       <w:pPr>
-        <w:pStyle w:val="NormalWeb"/>
+        <w:pStyle w:val="Emphasis"/>
         <w:outlineLvl w:val="3"/>
         <w:rPr>
           <w:bCs/>
@@ -1744,7 +4183,46 @@
           <w:szCs w:val="20"/>
           <w:lang w:val="en-US"/>
         </w:rPr>
-        <w:t xml:space="preserve">PEAR is known as PHP Extension and Application Repository. It provides structured library to the PHP users and also gives provision for package maintenance. </w:t>
+        <w:t>$_SERVER and $_ENV arrays contain different information. The information depends on the server and operating system being used. Most of the information can be seen of an array for a particular server and operating system. The syntax is as follows:</w:t>
+      </w:r>
+      <w:r>
+        <w:rPr>
+          <w:bCs/>
+          <w:sz w:val="20"/>
+          <w:szCs w:val="20"/>
+          <w:lang w:val="en-US"/>
+        </w:rPr>
+        <w:br/>
+      </w:r>
+      <w:proofErr w:type="spellStart"/>
+      <w:r>
+        <w:rPr>
+          <w:bCs/>
+          <w:sz w:val="20"/>
+          <w:szCs w:val="20"/>
+          <w:lang w:val="en-US"/>
+        </w:rPr>
+        <w:t>foreach</w:t>
+      </w:r>
+      <w:proofErr w:type="spellEnd"/>
+      <w:r>
+        <w:rPr>
+          <w:bCs/>
+          <w:sz w:val="20"/>
+          <w:szCs w:val="20"/>
+          <w:lang w:val="en-US"/>
+        </w:rPr>
+        <w:t>($_SERVER as $key =&gt;$value)</w:t>
+      </w:r>
+      <w:r>
+        <w:rPr>
+          <w:bCs/>
+          <w:sz w:val="20"/>
+          <w:szCs w:val="20"/>
+          <w:lang w:val="en-US"/>
+        </w:rPr>
+        <w:br/>
+        <w:t>{ echo “Key=$key, Value=$value\n”; }</w:t>
       </w:r>
     </w:p>
     <w:p>
@@ -1762,12 +4240,48 @@
           <w:szCs w:val="20"/>
           <w:lang w:val="en-US"/>
         </w:rPr>
-        <w:t>What is the difference between PHP and JavaScript?</w:t>
-      </w:r>
-    </w:p>
-    <w:p>
-      <w:pPr>
-        <w:pStyle w:val="NormalWeb"/>
+        <w:t>What is the difference between $</w:t>
+      </w:r>
+      <w:proofErr w:type="spellStart"/>
+      <w:r>
+        <w:rPr>
+          <w:sz w:val="20"/>
+          <w:szCs w:val="20"/>
+          <w:lang w:val="en-US"/>
+        </w:rPr>
+        <w:t>argv</w:t>
+      </w:r>
+      <w:proofErr w:type="spellEnd"/>
+      <w:r>
+        <w:rPr>
+          <w:sz w:val="20"/>
+          <w:szCs w:val="20"/>
+          <w:lang w:val="en-US"/>
+        </w:rPr>
+        <w:t xml:space="preserve"> and $</w:t>
+      </w:r>
+      <w:proofErr w:type="spellStart"/>
+      <w:r>
+        <w:rPr>
+          <w:sz w:val="20"/>
+          <w:szCs w:val="20"/>
+          <w:lang w:val="en-US"/>
+        </w:rPr>
+        <w:t>argc</w:t>
+      </w:r>
+      <w:proofErr w:type="spellEnd"/>
+      <w:r>
+        <w:rPr>
+          <w:sz w:val="20"/>
+          <w:szCs w:val="20"/>
+          <w:lang w:val="en-US"/>
+        </w:rPr>
+        <w:t>? Give example?</w:t>
+      </w:r>
+    </w:p>
+    <w:p>
+      <w:pPr>
+        <w:pStyle w:val="Emphasis"/>
         <w:outlineLvl w:val="3"/>
         <w:rPr>
           <w:bCs/>
@@ -1783,7 +4297,346 @@
           <w:szCs w:val="20"/>
           <w:lang w:val="en-US"/>
         </w:rPr>
-        <w:t>The difference lies with the execution of the languages. PHP is server side scripting language, which means that it can’t interact directly with the user. Whereas, JavaScript is client side scripting language, that is used to interact directly with the user..</w:t>
+        <w:t>To pass the information into the script from outside, help can be taken from the PHP CLI (Command line interface) method. Suppose addition of two numbers has to be passed to PHP then it can be passed like this on the command line:</w:t>
+      </w:r>
+      <w:r>
+        <w:rPr>
+          <w:bCs/>
+          <w:sz w:val="20"/>
+          <w:szCs w:val="20"/>
+          <w:lang w:val="en-US"/>
+        </w:rPr>
+        <w:br/>
+      </w:r>
+      <w:proofErr w:type="spellStart"/>
+      <w:r>
+        <w:rPr>
+          <w:bCs/>
+          <w:sz w:val="20"/>
+          <w:szCs w:val="20"/>
+          <w:lang w:val="en-US"/>
+        </w:rPr>
+        <w:t>php</w:t>
+      </w:r>
+      <w:proofErr w:type="spellEnd"/>
+      <w:r>
+        <w:rPr>
+          <w:bCs/>
+          <w:sz w:val="20"/>
+          <w:szCs w:val="20"/>
+          <w:lang w:val="en-US"/>
+        </w:rPr>
+        <w:t xml:space="preserve"> add.php 2 3</w:t>
+      </w:r>
+      <w:r>
+        <w:rPr>
+          <w:bCs/>
+          <w:sz w:val="20"/>
+          <w:szCs w:val="20"/>
+          <w:lang w:val="en-US"/>
+        </w:rPr>
+        <w:br/>
+        <w:t>Here the script name is add.php, and 2 and 3 are the numbers that has to be added by the script. These numbers are available inside the script in an array called $</w:t>
+      </w:r>
+      <w:proofErr w:type="spellStart"/>
+      <w:r>
+        <w:rPr>
+          <w:bCs/>
+          <w:sz w:val="20"/>
+          <w:szCs w:val="20"/>
+          <w:lang w:val="en-US"/>
+        </w:rPr>
+        <w:t>argv</w:t>
+      </w:r>
+      <w:proofErr w:type="spellEnd"/>
+      <w:r>
+        <w:rPr>
+          <w:bCs/>
+          <w:sz w:val="20"/>
+          <w:szCs w:val="20"/>
+          <w:lang w:val="en-US"/>
+        </w:rPr>
+        <w:t>. This array contains all the information on the command line; the statement is stored as follows:</w:t>
+      </w:r>
+      <w:r>
+        <w:rPr>
+          <w:bCs/>
+          <w:sz w:val="20"/>
+          <w:szCs w:val="20"/>
+          <w:lang w:val="en-US"/>
+        </w:rPr>
+        <w:br/>
+        <w:t>$</w:t>
+      </w:r>
+      <w:proofErr w:type="spellStart"/>
+      <w:r>
+        <w:rPr>
+          <w:bCs/>
+          <w:sz w:val="20"/>
+          <w:szCs w:val="20"/>
+          <w:lang w:val="en-US"/>
+        </w:rPr>
+        <w:t>argv</w:t>
+      </w:r>
+      <w:proofErr w:type="spellEnd"/>
+      <w:r>
+        <w:rPr>
+          <w:bCs/>
+          <w:sz w:val="20"/>
+          <w:szCs w:val="20"/>
+          <w:lang w:val="en-US"/>
+        </w:rPr>
+        <w:t>[0]=add.php</w:t>
+      </w:r>
+      <w:r>
+        <w:rPr>
+          <w:bCs/>
+          <w:sz w:val="20"/>
+          <w:szCs w:val="20"/>
+          <w:lang w:val="en-US"/>
+        </w:rPr>
+        <w:br/>
+        <w:t>$</w:t>
+      </w:r>
+      <w:proofErr w:type="spellStart"/>
+      <w:r>
+        <w:rPr>
+          <w:bCs/>
+          <w:sz w:val="20"/>
+          <w:szCs w:val="20"/>
+          <w:lang w:val="en-US"/>
+        </w:rPr>
+        <w:t>argv</w:t>
+      </w:r>
+      <w:proofErr w:type="spellEnd"/>
+      <w:r>
+        <w:rPr>
+          <w:bCs/>
+          <w:sz w:val="20"/>
+          <w:szCs w:val="20"/>
+          <w:lang w:val="en-US"/>
+        </w:rPr>
+        <w:t>[1]=2</w:t>
+      </w:r>
+      <w:r>
+        <w:rPr>
+          <w:bCs/>
+          <w:sz w:val="20"/>
+          <w:szCs w:val="20"/>
+          <w:lang w:val="en-US"/>
+        </w:rPr>
+        <w:br/>
+        <w:t>$</w:t>
+      </w:r>
+      <w:proofErr w:type="spellStart"/>
+      <w:r>
+        <w:rPr>
+          <w:bCs/>
+          <w:sz w:val="20"/>
+          <w:szCs w:val="20"/>
+          <w:lang w:val="en-US"/>
+        </w:rPr>
+        <w:t>argv</w:t>
+      </w:r>
+      <w:proofErr w:type="spellEnd"/>
+      <w:r>
+        <w:rPr>
+          <w:bCs/>
+          <w:sz w:val="20"/>
+          <w:szCs w:val="20"/>
+          <w:lang w:val="en-US"/>
+        </w:rPr>
+        <w:t>[2]=3</w:t>
+      </w:r>
+      <w:r>
+        <w:rPr>
+          <w:bCs/>
+          <w:sz w:val="20"/>
+          <w:szCs w:val="20"/>
+          <w:lang w:val="en-US"/>
+        </w:rPr>
+        <w:br/>
+        <w:t>So, $</w:t>
+      </w:r>
+      <w:proofErr w:type="spellStart"/>
+      <w:r>
+        <w:rPr>
+          <w:bCs/>
+          <w:sz w:val="20"/>
+          <w:szCs w:val="20"/>
+          <w:lang w:val="en-US"/>
+        </w:rPr>
+        <w:t>argv</w:t>
+      </w:r>
+      <w:proofErr w:type="spellEnd"/>
+      <w:r>
+        <w:rPr>
+          <w:bCs/>
+          <w:sz w:val="20"/>
+          <w:szCs w:val="20"/>
+          <w:lang w:val="en-US"/>
+        </w:rPr>
+        <w:t xml:space="preserve"> always contains at least one element — the script name.</w:t>
+      </w:r>
+      <w:r>
+        <w:rPr>
+          <w:bCs/>
+          <w:sz w:val="20"/>
+          <w:szCs w:val="20"/>
+          <w:lang w:val="en-US"/>
+        </w:rPr>
+        <w:br/>
+        <w:t>Then, in your script, you can use the following statements:</w:t>
+      </w:r>
+      <w:r>
+        <w:rPr>
+          <w:bCs/>
+          <w:sz w:val="20"/>
+          <w:szCs w:val="20"/>
+          <w:lang w:val="en-US"/>
+        </w:rPr>
+        <w:br/>
+        <w:t>$sum = $</w:t>
+      </w:r>
+      <w:proofErr w:type="spellStart"/>
+      <w:r>
+        <w:rPr>
+          <w:bCs/>
+          <w:sz w:val="20"/>
+          <w:szCs w:val="20"/>
+          <w:lang w:val="en-US"/>
+        </w:rPr>
+        <w:t>argv</w:t>
+      </w:r>
+      <w:proofErr w:type="spellEnd"/>
+      <w:r>
+        <w:rPr>
+          <w:bCs/>
+          <w:sz w:val="20"/>
+          <w:szCs w:val="20"/>
+          <w:lang w:val="en-US"/>
+        </w:rPr>
+        <w:t>[1] + $</w:t>
+      </w:r>
+      <w:proofErr w:type="spellStart"/>
+      <w:r>
+        <w:rPr>
+          <w:bCs/>
+          <w:sz w:val="20"/>
+          <w:szCs w:val="20"/>
+          <w:lang w:val="en-US"/>
+        </w:rPr>
+        <w:t>argv</w:t>
+      </w:r>
+      <w:proofErr w:type="spellEnd"/>
+      <w:r>
+        <w:rPr>
+          <w:bCs/>
+          <w:sz w:val="20"/>
+          <w:szCs w:val="20"/>
+          <w:lang w:val="en-US"/>
+        </w:rPr>
+        <w:t>[2];</w:t>
+      </w:r>
+      <w:r>
+        <w:rPr>
+          <w:bCs/>
+          <w:sz w:val="20"/>
+          <w:szCs w:val="20"/>
+          <w:lang w:val="en-US"/>
+        </w:rPr>
+        <w:br/>
+        <w:t>echo $sum;</w:t>
+      </w:r>
+      <w:r>
+        <w:rPr>
+          <w:bCs/>
+          <w:sz w:val="20"/>
+          <w:szCs w:val="20"/>
+          <w:lang w:val="en-US"/>
+        </w:rPr>
+        <w:br/>
+        <w:t>$</w:t>
+      </w:r>
+      <w:proofErr w:type="spellStart"/>
+      <w:r>
+        <w:rPr>
+          <w:bCs/>
+          <w:sz w:val="20"/>
+          <w:szCs w:val="20"/>
+          <w:lang w:val="en-US"/>
+        </w:rPr>
+        <w:t>argc</w:t>
+      </w:r>
+      <w:proofErr w:type="spellEnd"/>
+      <w:r>
+        <w:rPr>
+          <w:bCs/>
+          <w:sz w:val="20"/>
+          <w:szCs w:val="20"/>
+          <w:lang w:val="en-US"/>
+        </w:rPr>
+        <w:t xml:space="preserve"> is a variable that stores the numbers of elements in $</w:t>
+      </w:r>
+      <w:proofErr w:type="spellStart"/>
+      <w:r>
+        <w:rPr>
+          <w:bCs/>
+          <w:sz w:val="20"/>
+          <w:szCs w:val="20"/>
+          <w:lang w:val="en-US"/>
+        </w:rPr>
+        <w:t>argv</w:t>
+      </w:r>
+      <w:proofErr w:type="spellEnd"/>
+      <w:r>
+        <w:rPr>
+          <w:bCs/>
+          <w:sz w:val="20"/>
+          <w:szCs w:val="20"/>
+          <w:lang w:val="en-US"/>
+        </w:rPr>
+        <w:t>. $</w:t>
+      </w:r>
+      <w:proofErr w:type="spellStart"/>
+      <w:r>
+        <w:rPr>
+          <w:bCs/>
+          <w:sz w:val="20"/>
+          <w:szCs w:val="20"/>
+          <w:lang w:val="en-US"/>
+        </w:rPr>
+        <w:t>argc</w:t>
+      </w:r>
+      <w:proofErr w:type="spellEnd"/>
+      <w:r>
+        <w:rPr>
+          <w:bCs/>
+          <w:sz w:val="20"/>
+          <w:szCs w:val="20"/>
+          <w:lang w:val="en-US"/>
+        </w:rPr>
+        <w:t xml:space="preserve"> is equal to at least 1, which is saved for the name of the script. Example is $</w:t>
+      </w:r>
+      <w:proofErr w:type="spellStart"/>
+      <w:r>
+        <w:rPr>
+          <w:bCs/>
+          <w:sz w:val="20"/>
+          <w:szCs w:val="20"/>
+          <w:lang w:val="en-US"/>
+        </w:rPr>
+        <w:t>argc</w:t>
+      </w:r>
+      <w:proofErr w:type="spellEnd"/>
+      <w:r>
+        <w:rPr>
+          <w:bCs/>
+          <w:sz w:val="20"/>
+          <w:szCs w:val="20"/>
+          <w:lang w:val="en-US"/>
+        </w:rPr>
+        <w:t>=3 using the above statements.</w:t>
       </w:r>
     </w:p>
     <w:p>
@@ -1801,2829 +4654,12 @@
           <w:szCs w:val="20"/>
           <w:lang w:val="en-US"/>
         </w:rPr>
-        <w:t xml:space="preserve">What is the difference between $message and $$message? </w:t>
-      </w:r>
-    </w:p>
-    <w:p>
-      <w:pPr>
-        <w:pStyle w:val="NormalWeb"/>
-        <w:outlineLvl w:val="3"/>
-        <w:rPr>
-          <w:bCs/>
-          <w:sz w:val="20"/>
-          <w:szCs w:val="20"/>
-          <w:lang w:val="en-US"/>
-        </w:rPr>
-      </w:pPr>
-      <w:r>
-        <w:rPr>
-          <w:bCs/>
-          <w:sz w:val="20"/>
-          <w:szCs w:val="20"/>
-          <w:lang w:val="en-US"/>
-        </w:rPr>
-        <w:t xml:space="preserve">The main difference between $message and $$message is that former one is a simple variable and later is a reference variable. $message is a variable with a fixed name and it consists of a fixed value. $$messages contains the variable itself. </w:t>
-      </w:r>
-    </w:p>
-    <w:p>
-      <w:pPr>
-        <w:pStyle w:val="Heading3"/>
-        <w:rPr>
-          <w:sz w:val="20"/>
-          <w:szCs w:val="20"/>
-          <w:lang w:val="en-US"/>
-        </w:rPr>
-      </w:pPr>
-      <w:r>
-        <w:rPr>
-          <w:sz w:val="20"/>
-          <w:szCs w:val="20"/>
-          <w:lang w:val="en-US"/>
-        </w:rPr>
-        <w:t>What does ODBC do in context with PHP?</w:t>
-      </w:r>
-    </w:p>
-    <w:p>
-      <w:pPr>
-        <w:pStyle w:val="NormalWeb"/>
-        <w:outlineLvl w:val="3"/>
-        <w:rPr>
-          <w:bCs/>
-          <w:sz w:val="20"/>
-          <w:szCs w:val="20"/>
-          <w:lang w:val="en-US"/>
-        </w:rPr>
-      </w:pPr>
-      <w:r>
-        <w:rPr>
-          <w:bCs/>
-          <w:sz w:val="20"/>
-          <w:szCs w:val="20"/>
-          <w:lang w:val="en-US"/>
-        </w:rPr>
-        <w:t xml:space="preserve">PHP supports many databases like dBase, </w:t>
-      </w:r>
-      <w:proofErr w:type="spellStart"/>
-      <w:r>
-        <w:rPr>
-          <w:bCs/>
-          <w:sz w:val="20"/>
-          <w:szCs w:val="20"/>
-          <w:lang w:val="en-US"/>
-        </w:rPr>
-        <w:t>Microsft</w:t>
-      </w:r>
-      <w:proofErr w:type="spellEnd"/>
-      <w:r>
-        <w:rPr>
-          <w:bCs/>
-          <w:sz w:val="20"/>
-          <w:szCs w:val="20"/>
-          <w:lang w:val="en-US"/>
-        </w:rPr>
-        <w:t xml:space="preserve"> SQL Server, Oracle, etc. But, it also supports databases like </w:t>
-      </w:r>
-      <w:proofErr w:type="spellStart"/>
-      <w:r>
-        <w:rPr>
-          <w:bCs/>
-          <w:sz w:val="20"/>
-          <w:szCs w:val="20"/>
-          <w:lang w:val="en-US"/>
-        </w:rPr>
-        <w:t>filePro</w:t>
-      </w:r>
-      <w:proofErr w:type="spellEnd"/>
-      <w:r>
-        <w:rPr>
-          <w:bCs/>
-          <w:sz w:val="20"/>
-          <w:szCs w:val="20"/>
-          <w:lang w:val="en-US"/>
-        </w:rPr>
-        <w:t xml:space="preserve">, </w:t>
-      </w:r>
-      <w:proofErr w:type="spellStart"/>
-      <w:r>
-        <w:rPr>
-          <w:bCs/>
-          <w:sz w:val="20"/>
-          <w:szCs w:val="20"/>
-          <w:lang w:val="en-US"/>
-        </w:rPr>
-        <w:t>FrontBase</w:t>
-      </w:r>
-      <w:proofErr w:type="spellEnd"/>
-      <w:r>
-        <w:rPr>
-          <w:bCs/>
-          <w:sz w:val="20"/>
-          <w:szCs w:val="20"/>
-          <w:lang w:val="en-US"/>
-        </w:rPr>
-        <w:t xml:space="preserve"> and </w:t>
-      </w:r>
-      <w:proofErr w:type="spellStart"/>
-      <w:r>
-        <w:rPr>
-          <w:bCs/>
-          <w:sz w:val="20"/>
-          <w:szCs w:val="20"/>
-          <w:lang w:val="en-US"/>
-        </w:rPr>
-        <w:t>InterBase</w:t>
-      </w:r>
-      <w:proofErr w:type="spellEnd"/>
-      <w:r>
-        <w:rPr>
-          <w:bCs/>
-          <w:sz w:val="20"/>
-          <w:szCs w:val="20"/>
-          <w:lang w:val="en-US"/>
-        </w:rPr>
-        <w:t xml:space="preserve"> with ODBC connectivity. ODBC stands for Open Database connectivity, which is a standard that allows user to communicate with other databases like Access and IBM DB2.</w:t>
-      </w:r>
-    </w:p>
-    <w:p>
-      <w:pPr>
-        <w:pStyle w:val="Heading3"/>
-        <w:rPr>
-          <w:sz w:val="20"/>
-          <w:szCs w:val="20"/>
-          <w:lang w:val="en-US"/>
-        </w:rPr>
-      </w:pPr>
-      <w:r>
-        <w:rPr>
-          <w:sz w:val="20"/>
-          <w:szCs w:val="20"/>
-          <w:lang w:val="en-US"/>
-        </w:rPr>
-        <w:t>Why PHP is sometimes called as embedded scripting language?</w:t>
-      </w:r>
-    </w:p>
-    <w:p>
-      <w:pPr>
-        <w:pStyle w:val="NormalWeb"/>
-        <w:outlineLvl w:val="3"/>
-        <w:rPr>
-          <w:bCs/>
-          <w:sz w:val="20"/>
-          <w:szCs w:val="20"/>
-          <w:lang w:val="en-US"/>
-        </w:rPr>
-      </w:pPr>
-      <w:r>
-        <w:rPr>
-          <w:bCs/>
-          <w:sz w:val="20"/>
-          <w:szCs w:val="20"/>
-          <w:lang w:val="en-US"/>
-        </w:rPr>
-        <w:t>PHP is a high level language which is used to allow users to write and understand it in human readable form and also use an interpreter to interpret the code which user write for the computer. PHP is used as an embedded scripting language for the web. PHP is embedded in HTML code. HTML tags are used to enclose the PHP language. HTML is used and PHP is code written in it in the same way as you write JavaScript in HTML.</w:t>
-      </w:r>
-    </w:p>
-    <w:p>
-      <w:pPr>
-        <w:pStyle w:val="Heading3"/>
-        <w:rPr>
-          <w:sz w:val="20"/>
-          <w:szCs w:val="20"/>
-          <w:lang w:val="en-US"/>
-        </w:rPr>
-      </w:pPr>
-      <w:r>
-        <w:rPr>
-          <w:sz w:val="20"/>
-          <w:szCs w:val="20"/>
-          <w:lang w:val="en-US"/>
-        </w:rPr>
-        <w:t xml:space="preserve">What is difference between </w:t>
-      </w:r>
-      <w:proofErr w:type="spellStart"/>
-      <w:r>
-        <w:rPr>
-          <w:sz w:val="20"/>
-          <w:szCs w:val="20"/>
-          <w:lang w:val="en-US"/>
-        </w:rPr>
-        <w:t>require_once</w:t>
-      </w:r>
-      <w:proofErr w:type="spellEnd"/>
-      <w:r>
-        <w:rPr>
-          <w:sz w:val="20"/>
-          <w:szCs w:val="20"/>
-          <w:lang w:val="en-US"/>
-        </w:rPr>
-        <w:t>(), require(), include()?</w:t>
-      </w:r>
-    </w:p>
-    <w:p>
-      <w:pPr>
-        <w:pStyle w:val="NormalWeb"/>
-        <w:outlineLvl w:val="3"/>
-        <w:rPr>
-          <w:bCs/>
-          <w:sz w:val="20"/>
-          <w:szCs w:val="20"/>
-          <w:lang w:val="en-US"/>
-        </w:rPr>
-      </w:pPr>
-      <w:r>
-        <w:rPr>
-          <w:bCs/>
-          <w:sz w:val="20"/>
-          <w:szCs w:val="20"/>
-          <w:lang w:val="en-US"/>
-        </w:rPr>
-        <w:t xml:space="preserve">require() includes and evaluates a specific file, if the file is not found then it shows a Fatal Error. </w:t>
-      </w:r>
-      <w:r>
-        <w:rPr>
-          <w:bCs/>
-          <w:sz w:val="20"/>
-          <w:szCs w:val="20"/>
-          <w:lang w:val="en-US"/>
-        </w:rPr>
-        <w:br/>
-      </w:r>
-      <w:proofErr w:type="spellStart"/>
-      <w:r>
-        <w:rPr>
-          <w:bCs/>
-          <w:sz w:val="20"/>
-          <w:szCs w:val="20"/>
-          <w:lang w:val="en-US"/>
-        </w:rPr>
-        <w:t>require_once</w:t>
-      </w:r>
-      <w:proofErr w:type="spellEnd"/>
-      <w:r>
-        <w:rPr>
-          <w:bCs/>
-          <w:sz w:val="20"/>
-          <w:szCs w:val="20"/>
-          <w:lang w:val="en-US"/>
-        </w:rPr>
-        <w:t xml:space="preserve">() includes only the file which is not being included before. It is used to be recommended for the files where you have lots of functions stored. </w:t>
-      </w:r>
-      <w:r>
-        <w:rPr>
-          <w:bCs/>
-          <w:sz w:val="20"/>
-          <w:szCs w:val="20"/>
-          <w:lang w:val="en-US"/>
-        </w:rPr>
-        <w:br/>
-        <w:t>include() includes the file, even if the file is not found, but it gives a warning to the user to include().</w:t>
-      </w:r>
-    </w:p>
-    <w:p>
-      <w:pPr>
-        <w:pStyle w:val="Heading3"/>
-        <w:rPr>
-          <w:sz w:val="20"/>
-          <w:szCs w:val="20"/>
-          <w:lang w:val="en-US"/>
-        </w:rPr>
-      </w:pPr>
-      <w:r>
-        <w:rPr>
-          <w:sz w:val="20"/>
-          <w:szCs w:val="20"/>
-          <w:lang w:val="en-US"/>
-        </w:rPr>
-        <w:t>How the web server interprets PHP and interacts with the client?</w:t>
-      </w:r>
-    </w:p>
-    <w:p>
-      <w:pPr>
-        <w:pStyle w:val="NormalWeb"/>
-        <w:outlineLvl w:val="3"/>
-        <w:rPr>
-          <w:bCs/>
-          <w:sz w:val="20"/>
-          <w:szCs w:val="20"/>
-          <w:lang w:val="en-US"/>
-        </w:rPr>
-      </w:pPr>
-      <w:r>
-        <w:rPr>
-          <w:bCs/>
-          <w:sz w:val="20"/>
-          <w:szCs w:val="20"/>
-          <w:lang w:val="en-US"/>
-        </w:rPr>
-        <w:t>After installing and configuring the PHP, the web When PHP is installed, the Web server looks for PHP code that is embedded in HTML file with its extension. The extensions which are used are .</w:t>
-      </w:r>
-      <w:proofErr w:type="spellStart"/>
-      <w:r>
-        <w:rPr>
-          <w:bCs/>
-          <w:sz w:val="20"/>
-          <w:szCs w:val="20"/>
-          <w:lang w:val="en-US"/>
-        </w:rPr>
-        <w:t>php</w:t>
-      </w:r>
-      <w:proofErr w:type="spellEnd"/>
-      <w:r>
-        <w:rPr>
-          <w:bCs/>
-          <w:sz w:val="20"/>
-          <w:szCs w:val="20"/>
-          <w:lang w:val="en-US"/>
-        </w:rPr>
-        <w:t xml:space="preserve"> or .</w:t>
-      </w:r>
-      <w:proofErr w:type="spellStart"/>
-      <w:r>
-        <w:rPr>
-          <w:bCs/>
-          <w:sz w:val="20"/>
-          <w:szCs w:val="20"/>
-          <w:lang w:val="en-US"/>
-        </w:rPr>
-        <w:t>phtml</w:t>
-      </w:r>
-      <w:proofErr w:type="spellEnd"/>
-      <w:r>
-        <w:rPr>
-          <w:bCs/>
-          <w:sz w:val="20"/>
-          <w:szCs w:val="20"/>
-          <w:lang w:val="en-US"/>
-        </w:rPr>
-        <w:t xml:space="preserve">. When web server receives a request for the file with an appropriate extension, HTML statements are processed and PHP statements are executed on the server itself. When the processing gets over the output is being shown in HTML statements. </w:t>
-      </w:r>
-    </w:p>
-    <w:p>
-      <w:pPr>
-        <w:pStyle w:val="Heading3"/>
-        <w:rPr>
-          <w:sz w:val="20"/>
-          <w:szCs w:val="20"/>
-          <w:lang w:val="en-US"/>
-        </w:rPr>
-      </w:pPr>
-      <w:r>
-        <w:rPr>
-          <w:sz w:val="20"/>
-          <w:szCs w:val="20"/>
-          <w:lang w:val="en-US"/>
-        </w:rPr>
-        <w:lastRenderedPageBreak/>
-        <w:t>PHP being an open source is there any support available to it?</w:t>
-      </w:r>
-    </w:p>
-    <w:p>
-      <w:pPr>
-        <w:pStyle w:val="NormalWeb"/>
-        <w:outlineLvl w:val="3"/>
-        <w:rPr>
-          <w:bCs/>
-          <w:sz w:val="20"/>
-          <w:szCs w:val="20"/>
-          <w:lang w:val="en-US"/>
-        </w:rPr>
-      </w:pPr>
-      <w:r>
-        <w:rPr>
-          <w:bCs/>
-          <w:sz w:val="20"/>
-          <w:szCs w:val="20"/>
-          <w:lang w:val="en-US"/>
-        </w:rPr>
-        <w:t>PHP is an open source language, and it is been said that it has very less support online and offline. But, PHP is all together a different language that is being developed by group of programmers, who writes the code. There is lots of available support for PHP, which mostly comes from developers and PHP users.</w:t>
-      </w:r>
-    </w:p>
-    <w:p>
-      <w:pPr>
-        <w:pStyle w:val="Heading3"/>
-        <w:rPr>
-          <w:b w:val="0"/>
-          <w:sz w:val="20"/>
-          <w:szCs w:val="20"/>
-          <w:lang w:val="en-US"/>
-        </w:rPr>
-      </w:pPr>
-      <w:r>
-        <w:rPr>
-          <w:b w:val="0"/>
-          <w:sz w:val="20"/>
-          <w:szCs w:val="20"/>
-          <w:lang w:val="en-US"/>
-        </w:rPr>
-        <w:t>What are the steps involved to run PHP?</w:t>
-      </w:r>
-    </w:p>
-    <w:p>
-      <w:pPr>
-        <w:pStyle w:val="NormalWeb"/>
-        <w:outlineLvl w:val="3"/>
-        <w:rPr>
-          <w:bCs/>
-          <w:sz w:val="20"/>
-          <w:szCs w:val="20"/>
-          <w:lang w:val="en-US"/>
-        </w:rPr>
-      </w:pPr>
-      <w:r>
-        <w:rPr>
-          <w:bCs/>
-          <w:sz w:val="20"/>
-          <w:szCs w:val="20"/>
-          <w:lang w:val="en-US"/>
-        </w:rPr>
-        <w:t>The steps which are involved and required to run PHP is as follows:</w:t>
-      </w:r>
-      <w:r>
-        <w:rPr>
-          <w:bCs/>
-          <w:sz w:val="20"/>
-          <w:szCs w:val="20"/>
-          <w:lang w:val="en-US"/>
-        </w:rPr>
-        <w:br/>
-        <w:t xml:space="preserve">1. Set up the web environment. </w:t>
-      </w:r>
-      <w:r>
-        <w:rPr>
-          <w:bCs/>
-          <w:sz w:val="20"/>
-          <w:szCs w:val="20"/>
-          <w:lang w:val="en-US"/>
-        </w:rPr>
-        <w:br/>
-        <w:t xml:space="preserve">2. Set up the web servers. There are many web servers that are available and the mostly used is Apaches which automatically remains installed with </w:t>
-      </w:r>
-      <w:proofErr w:type="spellStart"/>
-      <w:r>
-        <w:rPr>
-          <w:bCs/>
-          <w:sz w:val="20"/>
-          <w:szCs w:val="20"/>
-          <w:lang w:val="en-US"/>
-        </w:rPr>
-        <w:t>linux</w:t>
-      </w:r>
-      <w:proofErr w:type="spellEnd"/>
-      <w:r>
-        <w:rPr>
-          <w:bCs/>
-          <w:sz w:val="20"/>
-          <w:szCs w:val="20"/>
-          <w:lang w:val="en-US"/>
-        </w:rPr>
-        <w:t xml:space="preserve"> distribution and on windows it is easy to install. There are other servers like IIS (Internet information server) provided by Microsoft can be used to set up the web environment.</w:t>
-      </w:r>
-      <w:r>
-        <w:rPr>
-          <w:bCs/>
-          <w:sz w:val="20"/>
-          <w:szCs w:val="20"/>
-          <w:lang w:val="en-US"/>
-        </w:rPr>
-        <w:br/>
-        <w:t>3. Install the web server and PHP</w:t>
-      </w:r>
-      <w:r>
-        <w:rPr>
-          <w:bCs/>
-          <w:sz w:val="20"/>
-          <w:szCs w:val="20"/>
-          <w:lang w:val="en-US"/>
-        </w:rPr>
-        <w:br/>
-        <w:t xml:space="preserve">4. Update and administer the system for changes. </w:t>
-      </w:r>
-    </w:p>
-    <w:p>
-      <w:pPr>
-        <w:pStyle w:val="Heading3"/>
-        <w:rPr>
-          <w:sz w:val="20"/>
-          <w:szCs w:val="20"/>
-          <w:lang w:val="en-US"/>
-        </w:rPr>
-      </w:pPr>
-      <w:r>
-        <w:rPr>
-          <w:sz w:val="20"/>
-          <w:szCs w:val="20"/>
-          <w:lang w:val="en-US"/>
-        </w:rPr>
-        <w:t xml:space="preserve">What is the difference between echo, print and </w:t>
-      </w:r>
-      <w:proofErr w:type="spellStart"/>
-      <w:r>
-        <w:rPr>
-          <w:sz w:val="20"/>
-          <w:szCs w:val="20"/>
-          <w:lang w:val="en-US"/>
-        </w:rPr>
-        <w:t>printf</w:t>
-      </w:r>
-      <w:proofErr w:type="spellEnd"/>
-      <w:r>
-        <w:rPr>
-          <w:sz w:val="20"/>
-          <w:szCs w:val="20"/>
-          <w:lang w:val="en-US"/>
-        </w:rPr>
-        <w:t xml:space="preserve">()? </w:t>
-      </w:r>
-    </w:p>
-    <w:p>
-      <w:pPr>
-        <w:pStyle w:val="NormalWeb"/>
-        <w:outlineLvl w:val="3"/>
-        <w:rPr>
-          <w:bCs/>
-          <w:sz w:val="20"/>
-          <w:szCs w:val="20"/>
-          <w:lang w:val="en-US"/>
-        </w:rPr>
-      </w:pPr>
-      <w:r>
-        <w:rPr>
-          <w:bCs/>
-          <w:sz w:val="20"/>
-          <w:szCs w:val="20"/>
-          <w:lang w:val="en-US"/>
-        </w:rPr>
-        <w:t xml:space="preserve">Echo is the basic type used to print out a string. It just shows the content of the message written using it. It can have multiple parameters as well. print is a construct, it returns TRUE on successful output and FALSE there is no output. It can’t have multiple parameters. </w:t>
-      </w:r>
-      <w:proofErr w:type="spellStart"/>
-      <w:r>
-        <w:rPr>
-          <w:bCs/>
-          <w:sz w:val="20"/>
-          <w:szCs w:val="20"/>
-          <w:lang w:val="en-US"/>
-        </w:rPr>
-        <w:t>Printf</w:t>
-      </w:r>
-      <w:proofErr w:type="spellEnd"/>
-      <w:r>
-        <w:rPr>
-          <w:bCs/>
-          <w:sz w:val="20"/>
-          <w:szCs w:val="20"/>
-          <w:lang w:val="en-US"/>
-        </w:rPr>
-        <w:t xml:space="preserve">() is a function, and not be used as a construct. It allows the string output to be formatted. It is the slowest medium to print the data out. </w:t>
-      </w:r>
-    </w:p>
-    <w:p>
-      <w:pPr>
-        <w:pStyle w:val="Heading3"/>
-        <w:rPr>
-          <w:sz w:val="20"/>
-          <w:szCs w:val="20"/>
-          <w:lang w:val="en-US"/>
-        </w:rPr>
-      </w:pPr>
-      <w:r>
-        <w:rPr>
-          <w:sz w:val="20"/>
-          <w:szCs w:val="20"/>
-          <w:lang w:val="en-US"/>
-        </w:rPr>
-        <w:t>Why IDE is recommended for use while programming with PHP?</w:t>
-      </w:r>
-    </w:p>
-    <w:p>
-      <w:pPr>
-        <w:pStyle w:val="NormalWeb"/>
-        <w:outlineLvl w:val="3"/>
-        <w:rPr>
-          <w:bCs/>
-          <w:sz w:val="20"/>
-          <w:szCs w:val="20"/>
-          <w:lang w:val="en-US"/>
-        </w:rPr>
-      </w:pPr>
-      <w:r>
-        <w:rPr>
-          <w:bCs/>
-          <w:sz w:val="20"/>
-          <w:szCs w:val="20"/>
-          <w:lang w:val="en-US"/>
-        </w:rPr>
-        <w:t>IDE stands for Integrated Development environment; it is a framework for developing applications. It includes programming editor where you can edit and write the development programs. The features of IDE are as follows:</w:t>
-      </w:r>
-      <w:r>
-        <w:rPr>
-          <w:bCs/>
-          <w:sz w:val="20"/>
-          <w:szCs w:val="20"/>
-          <w:lang w:val="en-US"/>
-        </w:rPr>
-        <w:br/>
-        <w:t>1. Debugging: this is the feature which is used to debug or find the bugs in a program</w:t>
-      </w:r>
-      <w:r>
-        <w:rPr>
-          <w:bCs/>
-          <w:sz w:val="20"/>
-          <w:szCs w:val="20"/>
-          <w:lang w:val="en-US"/>
-        </w:rPr>
-        <w:br/>
-        <w:t>2. Preview: this is the feature which allow instant preview of the program you are writing</w:t>
-      </w:r>
-      <w:r>
-        <w:rPr>
-          <w:bCs/>
-          <w:sz w:val="20"/>
-          <w:szCs w:val="20"/>
-          <w:lang w:val="en-US"/>
-        </w:rPr>
-        <w:br/>
-        <w:t>3. Testing: this is the features that includes built in testing features through which you can check your scripts</w:t>
-      </w:r>
-      <w:r>
-        <w:rPr>
-          <w:bCs/>
-          <w:sz w:val="20"/>
-          <w:szCs w:val="20"/>
-          <w:lang w:val="en-US"/>
-        </w:rPr>
-        <w:br/>
-        <w:t>4. FTP: through this you can upload and download the file while connecting to the server.</w:t>
-      </w:r>
-      <w:r>
-        <w:rPr>
-          <w:bCs/>
-          <w:sz w:val="20"/>
-          <w:szCs w:val="20"/>
-          <w:lang w:val="en-US"/>
-        </w:rPr>
-        <w:br/>
-        <w:t>5. Project management: it organizes scripts into projects; manages the files in the project; includes file checkout and check-in features.</w:t>
-      </w:r>
-      <w:r>
-        <w:rPr>
-          <w:bCs/>
-          <w:sz w:val="20"/>
-          <w:szCs w:val="20"/>
-          <w:lang w:val="en-US"/>
-        </w:rPr>
-        <w:br/>
-        <w:t>6. Backups: it creates backups automatically of your Web site at periodic intervals.</w:t>
-      </w:r>
-    </w:p>
-    <w:p>
-      <w:pPr>
-        <w:pStyle w:val="Heading3"/>
-        <w:rPr>
-          <w:sz w:val="20"/>
-          <w:szCs w:val="20"/>
-          <w:lang w:val="en-US"/>
-        </w:rPr>
-      </w:pPr>
-      <w:r>
-        <w:rPr>
-          <w:sz w:val="20"/>
-          <w:szCs w:val="20"/>
-          <w:lang w:val="en-US"/>
-        </w:rPr>
-        <w:t>How PHP statement is different from PHP script?</w:t>
-      </w:r>
-    </w:p>
-    <w:p>
-      <w:pPr>
-        <w:pStyle w:val="NormalWeb"/>
-        <w:outlineLvl w:val="3"/>
-        <w:rPr>
-          <w:bCs/>
-          <w:sz w:val="20"/>
-          <w:szCs w:val="20"/>
-          <w:lang w:val="en-US"/>
-        </w:rPr>
-      </w:pPr>
-      <w:r>
-        <w:rPr>
-          <w:bCs/>
-          <w:sz w:val="20"/>
-          <w:szCs w:val="20"/>
-          <w:lang w:val="en-US"/>
-        </w:rPr>
-        <w:t>The difference between PHP statement and PHP script is that statements are set of instructions that tell PHP to perform an action. PHP script consists of a series of PHP statements that it uses for execution. PHP executes statements one at a time till it reaches the end of the script. Example is as follows:</w:t>
-      </w:r>
-      <w:r>
-        <w:rPr>
-          <w:bCs/>
-          <w:sz w:val="20"/>
-          <w:szCs w:val="20"/>
-          <w:lang w:val="en-US"/>
-        </w:rPr>
-        <w:br/>
-        <w:t>PHP statement: echo “Hi”;</w:t>
-      </w:r>
-      <w:r>
-        <w:rPr>
-          <w:bCs/>
-          <w:sz w:val="20"/>
-          <w:szCs w:val="20"/>
-          <w:lang w:val="en-US"/>
-        </w:rPr>
-        <w:br/>
-        <w:t>PHP script: if (time = midnight)</w:t>
-      </w:r>
-      <w:r>
-        <w:rPr>
-          <w:bCs/>
-          <w:sz w:val="20"/>
-          <w:szCs w:val="20"/>
-          <w:lang w:val="en-US"/>
-        </w:rPr>
-        <w:br/>
-        <w:t>{put on pajamas;</w:t>
-      </w:r>
-      <w:r>
-        <w:rPr>
-          <w:bCs/>
-          <w:sz w:val="20"/>
-          <w:szCs w:val="20"/>
-          <w:lang w:val="en-US"/>
-        </w:rPr>
-        <w:br/>
-        <w:t>brush teeth;</w:t>
-      </w:r>
-      <w:r>
-        <w:rPr>
-          <w:bCs/>
-          <w:sz w:val="20"/>
-          <w:szCs w:val="20"/>
-          <w:lang w:val="en-US"/>
-        </w:rPr>
-        <w:br/>
-        <w:t>go to bed;}</w:t>
-      </w:r>
-    </w:p>
-    <w:p>
-      <w:pPr>
-        <w:pStyle w:val="Heading3"/>
-        <w:rPr>
-          <w:sz w:val="20"/>
-          <w:szCs w:val="20"/>
-          <w:lang w:val="en-US"/>
-        </w:rPr>
-      </w:pPr>
-      <w:r>
-        <w:rPr>
-          <w:sz w:val="20"/>
-          <w:szCs w:val="20"/>
-          <w:lang w:val="en-US"/>
-        </w:rPr>
-        <w:t>What are the different types of statements that are present in PHP?</w:t>
-      </w:r>
-    </w:p>
-    <w:p>
-      <w:pPr>
-        <w:pStyle w:val="NormalWeb"/>
-        <w:outlineLvl w:val="3"/>
-        <w:rPr>
-          <w:bCs/>
-          <w:sz w:val="20"/>
-          <w:szCs w:val="20"/>
-          <w:lang w:val="en-US"/>
-        </w:rPr>
-      </w:pPr>
-      <w:r>
-        <w:rPr>
-          <w:bCs/>
-          <w:sz w:val="20"/>
-          <w:szCs w:val="20"/>
-          <w:lang w:val="en-US"/>
-        </w:rPr>
-        <w:t xml:space="preserve">There are four kinds of PHP statements that are present. They are as follows: </w:t>
-      </w:r>
-      <w:r>
-        <w:rPr>
-          <w:bCs/>
-          <w:sz w:val="20"/>
-          <w:szCs w:val="20"/>
-          <w:lang w:val="en-US"/>
-        </w:rPr>
-        <w:br/>
-        <w:t xml:space="preserve">• Simple statement- these are the echo statements and end with a semicolon (;). PHP ignores white spaces between simple statements. Until it finds a semicolon it reads the statement. </w:t>
-      </w:r>
-      <w:r>
-        <w:rPr>
-          <w:bCs/>
-          <w:sz w:val="20"/>
-          <w:szCs w:val="20"/>
-          <w:lang w:val="en-US"/>
-        </w:rPr>
-        <w:br/>
-        <w:t>• Complex/Conditional statements: these are the statements which deal with certain conditions that have to be</w:t>
-      </w:r>
-      <w:r>
-        <w:rPr>
-          <w:b/>
-          <w:bCs/>
-          <w:sz w:val="20"/>
-          <w:szCs w:val="20"/>
-          <w:lang w:val="en-US"/>
-        </w:rPr>
-        <w:t xml:space="preserve"> </w:t>
-      </w:r>
-      <w:r>
-        <w:rPr>
-          <w:bCs/>
-          <w:sz w:val="20"/>
-          <w:szCs w:val="20"/>
-          <w:lang w:val="en-US"/>
-        </w:rPr>
-        <w:lastRenderedPageBreak/>
-        <w:t>executed to meet certain specific requirements. These are if and else block or switch statements. PHP reads the complete statement and doesn’t stop at the first semicolon it encounters. It looks for starting and ending braces to end the execution.</w:t>
-      </w:r>
-      <w:r>
-        <w:rPr>
-          <w:bCs/>
-          <w:sz w:val="20"/>
-          <w:szCs w:val="20"/>
-          <w:lang w:val="en-US"/>
-        </w:rPr>
-        <w:br/>
-        <w:t>• Looping statements: statements that are repeated in a block. The feature that enables you to execute the statements repeatedly is called as loop. For example: for loop, while loop, do..while loop.</w:t>
-      </w:r>
-    </w:p>
-    <w:p>
-      <w:pPr>
-        <w:pStyle w:val="Heading3"/>
-        <w:rPr>
-          <w:sz w:val="20"/>
-          <w:szCs w:val="20"/>
-          <w:lang w:val="en-US"/>
-        </w:rPr>
-      </w:pPr>
-      <w:r>
-        <w:rPr>
-          <w:sz w:val="20"/>
-          <w:szCs w:val="20"/>
-          <w:lang w:val="en-US"/>
-        </w:rPr>
-        <w:t xml:space="preserve">How can we increase the execution time of a </w:t>
-      </w:r>
-      <w:proofErr w:type="spellStart"/>
-      <w:r>
-        <w:rPr>
-          <w:sz w:val="20"/>
-          <w:szCs w:val="20"/>
-          <w:lang w:val="en-US"/>
-        </w:rPr>
-        <w:t>php</w:t>
-      </w:r>
-      <w:proofErr w:type="spellEnd"/>
-      <w:r>
-        <w:rPr>
-          <w:sz w:val="20"/>
-          <w:szCs w:val="20"/>
-          <w:lang w:val="en-US"/>
-        </w:rPr>
-        <w:t xml:space="preserve"> script?</w:t>
-      </w:r>
-    </w:p>
-    <w:p>
-      <w:pPr>
-        <w:pStyle w:val="NormalWeb"/>
-        <w:outlineLvl w:val="3"/>
-        <w:rPr>
-          <w:bCs/>
-          <w:sz w:val="20"/>
-          <w:szCs w:val="20"/>
-          <w:lang w:val="en-US"/>
-        </w:rPr>
-      </w:pPr>
-      <w:r>
-        <w:rPr>
-          <w:bCs/>
-          <w:sz w:val="20"/>
-          <w:szCs w:val="20"/>
-          <w:lang w:val="en-US"/>
-        </w:rPr>
-        <w:t xml:space="preserve">By the use of void </w:t>
-      </w:r>
-      <w:proofErr w:type="spellStart"/>
-      <w:r>
-        <w:rPr>
-          <w:bCs/>
-          <w:sz w:val="20"/>
-          <w:szCs w:val="20"/>
-          <w:lang w:val="en-US"/>
-        </w:rPr>
-        <w:t>set_time_limit</w:t>
-      </w:r>
-      <w:proofErr w:type="spellEnd"/>
-      <w:r>
-        <w:rPr>
-          <w:bCs/>
-          <w:sz w:val="20"/>
-          <w:szCs w:val="20"/>
-          <w:lang w:val="en-US"/>
-        </w:rPr>
-        <w:t>(</w:t>
-      </w:r>
-      <w:proofErr w:type="spellStart"/>
-      <w:r>
-        <w:rPr>
-          <w:bCs/>
-          <w:sz w:val="20"/>
-          <w:szCs w:val="20"/>
-          <w:lang w:val="en-US"/>
-        </w:rPr>
-        <w:t>int</w:t>
-      </w:r>
-      <w:proofErr w:type="spellEnd"/>
-      <w:r>
-        <w:rPr>
-          <w:bCs/>
-          <w:sz w:val="20"/>
-          <w:szCs w:val="20"/>
-          <w:lang w:val="en-US"/>
-        </w:rPr>
-        <w:t xml:space="preserve"> seconds)</w:t>
-      </w:r>
-      <w:r>
-        <w:rPr>
-          <w:bCs/>
-          <w:sz w:val="20"/>
-          <w:szCs w:val="20"/>
-          <w:lang w:val="en-US"/>
-        </w:rPr>
-        <w:br/>
-        <w:t xml:space="preserve">Set the number of seconds a script is allowed to run. If this is reached, the script returns a fatal error. The default limit is 30 seconds or, if it exists, the </w:t>
-      </w:r>
-      <w:proofErr w:type="spellStart"/>
-      <w:r>
-        <w:rPr>
-          <w:bCs/>
-          <w:sz w:val="20"/>
-          <w:szCs w:val="20"/>
-          <w:lang w:val="en-US"/>
-        </w:rPr>
-        <w:t>max_execution_time</w:t>
-      </w:r>
-      <w:proofErr w:type="spellEnd"/>
-      <w:r>
-        <w:rPr>
-          <w:bCs/>
-          <w:sz w:val="20"/>
-          <w:szCs w:val="20"/>
-          <w:lang w:val="en-US"/>
-        </w:rPr>
-        <w:t xml:space="preserve"> value defined in the php.ini. If seconds is set to zero, no time limit is imposed.</w:t>
-      </w:r>
-      <w:r>
-        <w:rPr>
-          <w:bCs/>
-          <w:sz w:val="20"/>
-          <w:szCs w:val="20"/>
-          <w:lang w:val="en-US"/>
-        </w:rPr>
-        <w:br/>
-        <w:t xml:space="preserve">When called, </w:t>
-      </w:r>
-      <w:proofErr w:type="spellStart"/>
-      <w:r>
-        <w:rPr>
-          <w:bCs/>
-          <w:sz w:val="20"/>
-          <w:szCs w:val="20"/>
-          <w:lang w:val="en-US"/>
-        </w:rPr>
-        <w:t>set_time_limit</w:t>
-      </w:r>
-      <w:proofErr w:type="spellEnd"/>
-      <w:r>
-        <w:rPr>
-          <w:bCs/>
-          <w:sz w:val="20"/>
-          <w:szCs w:val="20"/>
-          <w:lang w:val="en-US"/>
-        </w:rPr>
-        <w:t xml:space="preserve">() restarts the timeout counter from zero. In other words, if the timeout is the default 30 seconds, and 25 seconds into script execution a call such as </w:t>
-      </w:r>
-      <w:proofErr w:type="spellStart"/>
-      <w:r>
-        <w:rPr>
-          <w:bCs/>
-          <w:sz w:val="20"/>
-          <w:szCs w:val="20"/>
-          <w:lang w:val="en-US"/>
-        </w:rPr>
-        <w:t>set_time_limit</w:t>
-      </w:r>
-      <w:proofErr w:type="spellEnd"/>
-      <w:r>
-        <w:rPr>
-          <w:bCs/>
-          <w:sz w:val="20"/>
-          <w:szCs w:val="20"/>
-          <w:lang w:val="en-US"/>
-        </w:rPr>
-        <w:t>(20) is made, the script will run for a total of 45 seconds before timing out.</w:t>
-      </w:r>
-    </w:p>
-    <w:p>
-      <w:pPr>
-        <w:pStyle w:val="Heading3"/>
-        <w:rPr>
-          <w:sz w:val="20"/>
-          <w:szCs w:val="20"/>
-          <w:lang w:val="en-US"/>
-        </w:rPr>
-      </w:pPr>
-      <w:r>
-        <w:rPr>
-          <w:sz w:val="20"/>
-          <w:szCs w:val="20"/>
-          <w:lang w:val="en-US"/>
-        </w:rPr>
-        <w:t>Write a Hello world program using variable?</w:t>
-      </w:r>
-    </w:p>
-    <w:p>
-      <w:pPr>
-        <w:pStyle w:val="NormalWeb"/>
-        <w:outlineLvl w:val="3"/>
-        <w:rPr>
-          <w:bCs/>
-          <w:sz w:val="20"/>
-          <w:szCs w:val="20"/>
-          <w:lang w:val="en-US"/>
-        </w:rPr>
-      </w:pPr>
-      <w:r>
-        <w:rPr>
-          <w:bCs/>
-          <w:sz w:val="20"/>
-          <w:szCs w:val="20"/>
-          <w:lang w:val="en-US"/>
-        </w:rPr>
-        <w:t>To write the hello world program in PHP using variable you need to know the tags that are used in HTML and the PHP coding which is as follows:</w:t>
-      </w:r>
-      <w:r>
-        <w:rPr>
-          <w:bCs/>
-          <w:sz w:val="20"/>
-          <w:szCs w:val="20"/>
-          <w:lang w:val="en-US"/>
-        </w:rPr>
-        <w:br/>
-        <w:t>&lt;html&gt;</w:t>
-      </w:r>
-      <w:r>
-        <w:rPr>
-          <w:bCs/>
-          <w:sz w:val="20"/>
-          <w:szCs w:val="20"/>
-          <w:lang w:val="en-US"/>
-        </w:rPr>
-        <w:br/>
-        <w:t>&lt;head&gt;&lt;title&gt;Hello World Script using Variable&lt;/title&gt;&lt;/head&gt;</w:t>
-      </w:r>
-      <w:r>
-        <w:rPr>
-          <w:bCs/>
-          <w:sz w:val="20"/>
-          <w:szCs w:val="20"/>
-          <w:lang w:val="en-US"/>
-        </w:rPr>
-        <w:br/>
-        <w:t>&lt;body&gt;</w:t>
-      </w:r>
-      <w:r>
-        <w:rPr>
-          <w:bCs/>
-          <w:sz w:val="20"/>
-          <w:szCs w:val="20"/>
-          <w:lang w:val="en-US"/>
-        </w:rPr>
-        <w:br/>
-        <w:t>&lt;?</w:t>
-      </w:r>
-      <w:proofErr w:type="spellStart"/>
-      <w:r>
-        <w:rPr>
-          <w:bCs/>
-          <w:sz w:val="20"/>
-          <w:szCs w:val="20"/>
-          <w:lang w:val="en-US"/>
-        </w:rPr>
-        <w:t>php</w:t>
-      </w:r>
-      <w:proofErr w:type="spellEnd"/>
-      <w:r>
-        <w:rPr>
-          <w:bCs/>
-          <w:sz w:val="20"/>
-          <w:szCs w:val="20"/>
-          <w:lang w:val="en-US"/>
-        </w:rPr>
-        <w:br/>
-        <w:t>$salutation = “Hello World!”;</w:t>
-      </w:r>
-      <w:r>
-        <w:rPr>
-          <w:bCs/>
-          <w:sz w:val="20"/>
-          <w:szCs w:val="20"/>
-          <w:lang w:val="en-US"/>
-        </w:rPr>
-        <w:br/>
-        <w:t>echo “&lt;p&gt;$salutation&lt;/p&gt;”;</w:t>
-      </w:r>
-      <w:r>
-        <w:rPr>
-          <w:bCs/>
-          <w:sz w:val="20"/>
-          <w:szCs w:val="20"/>
-          <w:lang w:val="en-US"/>
-        </w:rPr>
-        <w:br/>
-        <w:t>?&gt;</w:t>
-      </w:r>
-      <w:r>
-        <w:rPr>
-          <w:bCs/>
-          <w:sz w:val="20"/>
-          <w:szCs w:val="20"/>
-          <w:lang w:val="en-US"/>
-        </w:rPr>
-        <w:br/>
-        <w:t>&lt;/body&gt;</w:t>
-      </w:r>
-      <w:r>
-        <w:rPr>
-          <w:bCs/>
-          <w:sz w:val="20"/>
-          <w:szCs w:val="20"/>
-          <w:lang w:val="en-US"/>
-        </w:rPr>
-        <w:br/>
-        <w:t>&lt;/html&gt;</w:t>
-      </w:r>
-    </w:p>
-    <w:p>
-      <w:pPr>
-        <w:pStyle w:val="Heading3"/>
-        <w:rPr>
-          <w:sz w:val="20"/>
-          <w:szCs w:val="20"/>
-          <w:lang w:val="en-US"/>
-        </w:rPr>
-      </w:pPr>
-      <w:r>
-        <w:rPr>
-          <w:sz w:val="20"/>
-          <w:szCs w:val="20"/>
-          <w:lang w:val="en-US"/>
-        </w:rPr>
-        <w:t>How many different types of messages available in PHP?</w:t>
-      </w:r>
-    </w:p>
-    <w:p>
-      <w:pPr>
-        <w:pStyle w:val="NormalWeb"/>
-        <w:outlineLvl w:val="3"/>
-        <w:rPr>
-          <w:bCs/>
-          <w:sz w:val="20"/>
-          <w:szCs w:val="20"/>
-          <w:lang w:val="en-US"/>
-        </w:rPr>
-      </w:pPr>
-      <w:r>
-        <w:rPr>
-          <w:bCs/>
-          <w:sz w:val="20"/>
-          <w:szCs w:val="20"/>
-          <w:lang w:val="en-US"/>
-        </w:rPr>
-        <w:t>1. Error message: is received when the script has some problem that is preventing it from running correctly. The message consists of the possible solution or identification of the problem. Ex: Parse error: occurs when there is something gets missed while writing the script.</w:t>
-      </w:r>
-      <w:r>
-        <w:rPr>
-          <w:bCs/>
-          <w:sz w:val="20"/>
-          <w:szCs w:val="20"/>
-          <w:lang w:val="en-US"/>
-        </w:rPr>
-        <w:br/>
-        <w:t xml:space="preserve">2. Warning message: is received when the script find out some problem that doesn’t allow the script to run. These messages are not of very high priority but quite essential to show that there is something wrong with the script. Ex: if you write </w:t>
-      </w:r>
-      <w:proofErr w:type="spellStart"/>
-      <w:r>
-        <w:rPr>
-          <w:bCs/>
-          <w:sz w:val="20"/>
-          <w:szCs w:val="20"/>
-          <w:lang w:val="en-US"/>
-        </w:rPr>
-        <w:t>print_r</w:t>
-      </w:r>
-      <w:proofErr w:type="spellEnd"/>
-      <w:r>
-        <w:rPr>
-          <w:bCs/>
-          <w:sz w:val="20"/>
-          <w:szCs w:val="20"/>
-          <w:lang w:val="en-US"/>
-        </w:rPr>
-        <w:t xml:space="preserve">() instead of </w:t>
-      </w:r>
-      <w:proofErr w:type="spellStart"/>
-      <w:r>
-        <w:rPr>
-          <w:bCs/>
-          <w:sz w:val="20"/>
-          <w:szCs w:val="20"/>
-          <w:lang w:val="en-US"/>
-        </w:rPr>
-        <w:t>print_r</w:t>
-      </w:r>
-      <w:proofErr w:type="spellEnd"/>
-      <w:r>
-        <w:rPr>
-          <w:bCs/>
-          <w:sz w:val="20"/>
-          <w:szCs w:val="20"/>
-          <w:lang w:val="en-US"/>
-        </w:rPr>
-        <w:t>($</w:t>
-      </w:r>
-      <w:proofErr w:type="spellStart"/>
-      <w:r>
-        <w:rPr>
-          <w:bCs/>
-          <w:sz w:val="20"/>
-          <w:szCs w:val="20"/>
-          <w:lang w:val="en-US"/>
-        </w:rPr>
-        <w:t>varname</w:t>
-      </w:r>
-      <w:proofErr w:type="spellEnd"/>
-      <w:r>
-        <w:rPr>
-          <w:bCs/>
-          <w:sz w:val="20"/>
-          <w:szCs w:val="20"/>
-          <w:lang w:val="en-US"/>
-        </w:rPr>
-        <w:t>) then a warning will occur like this:</w:t>
-      </w:r>
-      <w:r>
-        <w:rPr>
-          <w:bCs/>
-          <w:sz w:val="20"/>
-          <w:szCs w:val="20"/>
-          <w:lang w:val="en-US"/>
-        </w:rPr>
-        <w:br/>
-        <w:t xml:space="preserve">Warning: </w:t>
-      </w:r>
-      <w:proofErr w:type="spellStart"/>
-      <w:r>
-        <w:rPr>
-          <w:bCs/>
-          <w:sz w:val="20"/>
-          <w:szCs w:val="20"/>
-          <w:lang w:val="en-US"/>
-        </w:rPr>
-        <w:t>print_r</w:t>
-      </w:r>
-      <w:proofErr w:type="spellEnd"/>
-      <w:r>
-        <w:rPr>
-          <w:bCs/>
-          <w:sz w:val="20"/>
-          <w:szCs w:val="20"/>
-          <w:lang w:val="en-US"/>
-        </w:rPr>
-        <w:t>() expects at least 1 parameter, 0 given</w:t>
-      </w:r>
-      <w:r>
-        <w:rPr>
-          <w:bCs/>
-          <w:sz w:val="20"/>
-          <w:szCs w:val="20"/>
-          <w:lang w:val="en-US"/>
-        </w:rPr>
-        <w:br/>
-        <w:t xml:space="preserve">The script will execute in continuation. </w:t>
-      </w:r>
-      <w:r>
-        <w:rPr>
-          <w:bCs/>
-          <w:sz w:val="20"/>
-          <w:szCs w:val="20"/>
-          <w:lang w:val="en-US"/>
-        </w:rPr>
-        <w:br/>
-        <w:t xml:space="preserve">3. Notice: is received when there is a condition where a script might have an error or </w:t>
-      </w:r>
-      <w:proofErr w:type="spellStart"/>
-      <w:r>
-        <w:rPr>
-          <w:bCs/>
-          <w:sz w:val="20"/>
-          <w:szCs w:val="20"/>
-          <w:lang w:val="en-US"/>
-        </w:rPr>
-        <w:t>may be</w:t>
-      </w:r>
-      <w:proofErr w:type="spellEnd"/>
-      <w:r>
-        <w:rPr>
-          <w:bCs/>
-          <w:sz w:val="20"/>
-          <w:szCs w:val="20"/>
-          <w:lang w:val="en-US"/>
-        </w:rPr>
-        <w:t xml:space="preserve"> it is working. Ex: echo variables that don’t exist. </w:t>
-      </w:r>
-    </w:p>
-    <w:p>
-      <w:pPr>
-        <w:pStyle w:val="Heading3"/>
-        <w:rPr>
-          <w:sz w:val="20"/>
-          <w:szCs w:val="20"/>
-          <w:lang w:val="en-US"/>
-        </w:rPr>
-      </w:pPr>
-      <w:r>
-        <w:rPr>
-          <w:sz w:val="20"/>
-          <w:szCs w:val="20"/>
-          <w:lang w:val="en-US"/>
-        </w:rPr>
-        <w:t>What does type casting mean in PHP? Explain with an example?</w:t>
-      </w:r>
-    </w:p>
-    <w:p>
-      <w:pPr>
-        <w:pStyle w:val="NormalWeb"/>
-        <w:outlineLvl w:val="3"/>
-        <w:rPr>
-          <w:bCs/>
-          <w:sz w:val="20"/>
-          <w:szCs w:val="20"/>
-          <w:lang w:val="en-US"/>
-        </w:rPr>
-      </w:pPr>
-      <w:r>
-        <w:rPr>
-          <w:bCs/>
-          <w:sz w:val="20"/>
-          <w:szCs w:val="20"/>
-          <w:lang w:val="en-US"/>
-        </w:rPr>
-        <w:t>PHP automatically store the data and interprets according to itself. Type casting is a way to assign the variable according to your need and requirement and not allowing PHP to assign it automatically. To specify the type, it can be used like:</w:t>
-      </w:r>
-      <w:r>
-        <w:rPr>
-          <w:bCs/>
-          <w:sz w:val="20"/>
-          <w:szCs w:val="20"/>
-          <w:lang w:val="en-US"/>
-        </w:rPr>
-        <w:br/>
-        <w:t>$</w:t>
-      </w:r>
-      <w:proofErr w:type="spellStart"/>
-      <w:r>
-        <w:rPr>
-          <w:bCs/>
-          <w:sz w:val="20"/>
-          <w:szCs w:val="20"/>
-          <w:lang w:val="en-US"/>
-        </w:rPr>
-        <w:t>newint</w:t>
-      </w:r>
-      <w:proofErr w:type="spellEnd"/>
-      <w:r>
-        <w:rPr>
-          <w:bCs/>
-          <w:sz w:val="20"/>
-          <w:szCs w:val="20"/>
-          <w:lang w:val="en-US"/>
-        </w:rPr>
-        <w:t xml:space="preserve"> = (</w:t>
-      </w:r>
-      <w:proofErr w:type="spellStart"/>
-      <w:r>
-        <w:rPr>
-          <w:bCs/>
-          <w:sz w:val="20"/>
-          <w:szCs w:val="20"/>
-          <w:lang w:val="en-US"/>
-        </w:rPr>
-        <w:t>int</w:t>
-      </w:r>
-      <w:proofErr w:type="spellEnd"/>
-      <w:r>
-        <w:rPr>
-          <w:bCs/>
-          <w:sz w:val="20"/>
-          <w:szCs w:val="20"/>
-          <w:lang w:val="en-US"/>
-        </w:rPr>
-        <w:t>) $var1;</w:t>
-      </w:r>
-      <w:r>
-        <w:rPr>
-          <w:bCs/>
-          <w:sz w:val="20"/>
-          <w:szCs w:val="20"/>
-          <w:lang w:val="en-US"/>
-        </w:rPr>
-        <w:br/>
-        <w:t>$</w:t>
-      </w:r>
-      <w:proofErr w:type="spellStart"/>
-      <w:r>
-        <w:rPr>
-          <w:bCs/>
-          <w:sz w:val="20"/>
-          <w:szCs w:val="20"/>
-          <w:lang w:val="en-US"/>
-        </w:rPr>
-        <w:t>newfloat</w:t>
-      </w:r>
-      <w:proofErr w:type="spellEnd"/>
-      <w:r>
-        <w:rPr>
-          <w:bCs/>
-          <w:sz w:val="20"/>
-          <w:szCs w:val="20"/>
-          <w:lang w:val="en-US"/>
-        </w:rPr>
-        <w:t xml:space="preserve"> = (float) $var1;</w:t>
-      </w:r>
-      <w:r>
-        <w:rPr>
-          <w:bCs/>
-          <w:sz w:val="20"/>
-          <w:szCs w:val="20"/>
-          <w:lang w:val="en-US"/>
-        </w:rPr>
-        <w:br/>
-        <w:t>$</w:t>
-      </w:r>
-      <w:proofErr w:type="spellStart"/>
-      <w:r>
-        <w:rPr>
-          <w:bCs/>
-          <w:sz w:val="20"/>
-          <w:szCs w:val="20"/>
-          <w:lang w:val="en-US"/>
-        </w:rPr>
-        <w:t>newstring</w:t>
-      </w:r>
-      <w:proofErr w:type="spellEnd"/>
-      <w:r>
-        <w:rPr>
-          <w:bCs/>
-          <w:sz w:val="20"/>
-          <w:szCs w:val="20"/>
-          <w:lang w:val="en-US"/>
-        </w:rPr>
-        <w:t xml:space="preserve"> = (string) $var1;</w:t>
-      </w:r>
-      <w:r>
-        <w:rPr>
-          <w:bCs/>
-          <w:sz w:val="20"/>
-          <w:szCs w:val="20"/>
-          <w:lang w:val="en-US"/>
-        </w:rPr>
-        <w:br/>
-        <w:t xml:space="preserve">The value in the variable on the right side of the equal sign is stored in the variable on the left side as the specified type. </w:t>
-      </w:r>
-    </w:p>
-    <w:p>
-      <w:pPr>
-        <w:pStyle w:val="Heading3"/>
-        <w:rPr>
-          <w:sz w:val="20"/>
-          <w:szCs w:val="20"/>
-          <w:lang w:val="en-US"/>
-        </w:rPr>
-      </w:pPr>
-      <w:r>
-        <w:rPr>
-          <w:sz w:val="20"/>
-          <w:szCs w:val="20"/>
-          <w:lang w:val="en-US"/>
-        </w:rPr>
-        <w:lastRenderedPageBreak/>
-        <w:t>How error handling is being handled by PHP?</w:t>
-      </w:r>
-    </w:p>
-    <w:p>
-      <w:pPr>
-        <w:pStyle w:val="NormalWeb"/>
-        <w:outlineLvl w:val="3"/>
-        <w:rPr>
-          <w:bCs/>
-          <w:sz w:val="20"/>
-          <w:szCs w:val="20"/>
-          <w:lang w:val="en-US"/>
-        </w:rPr>
-      </w:pPr>
-      <w:r>
-        <w:rPr>
-          <w:bCs/>
-          <w:sz w:val="20"/>
-          <w:szCs w:val="20"/>
-          <w:lang w:val="en-US"/>
-        </w:rPr>
-        <w:t>Error handling is very important in every programming language. PHP uses the trigger to print the error in a program. The example statement is given below:</w:t>
-      </w:r>
-      <w:r>
-        <w:rPr>
-          <w:bCs/>
-          <w:sz w:val="20"/>
-          <w:szCs w:val="20"/>
-          <w:lang w:val="en-US"/>
-        </w:rPr>
-        <w:br/>
-        <w:t>If ($</w:t>
-      </w:r>
-      <w:proofErr w:type="spellStart"/>
-      <w:r>
-        <w:rPr>
-          <w:bCs/>
-          <w:sz w:val="20"/>
-          <w:szCs w:val="20"/>
-          <w:lang w:val="en-US"/>
-        </w:rPr>
-        <w:t>height_of_door</w:t>
-      </w:r>
-      <w:proofErr w:type="spellEnd"/>
-      <w:r>
-        <w:rPr>
-          <w:bCs/>
-          <w:sz w:val="20"/>
-          <w:szCs w:val="20"/>
-          <w:lang w:val="en-US"/>
-        </w:rPr>
-        <w:t xml:space="preserve"> &gt; $</w:t>
-      </w:r>
-      <w:proofErr w:type="spellStart"/>
-      <w:r>
-        <w:rPr>
-          <w:bCs/>
-          <w:sz w:val="20"/>
-          <w:szCs w:val="20"/>
-          <w:lang w:val="en-US"/>
-        </w:rPr>
-        <w:t>height_of_house</w:t>
-      </w:r>
-      <w:proofErr w:type="spellEnd"/>
-      <w:r>
-        <w:rPr>
-          <w:bCs/>
-          <w:sz w:val="20"/>
-          <w:szCs w:val="20"/>
-          <w:lang w:val="en-US"/>
-        </w:rPr>
-        <w:t>)</w:t>
-      </w:r>
-      <w:r>
-        <w:rPr>
-          <w:bCs/>
-          <w:sz w:val="20"/>
-          <w:szCs w:val="20"/>
-          <w:lang w:val="en-US"/>
-        </w:rPr>
-        <w:br/>
-        <w:t xml:space="preserve">{ </w:t>
-      </w:r>
-      <w:proofErr w:type="spellStart"/>
-      <w:r>
-        <w:rPr>
-          <w:bCs/>
-          <w:sz w:val="20"/>
-          <w:szCs w:val="20"/>
-          <w:lang w:val="en-US"/>
-        </w:rPr>
-        <w:t>trigger_error</w:t>
-      </w:r>
-      <w:proofErr w:type="spellEnd"/>
-      <w:r>
-        <w:rPr>
-          <w:bCs/>
-          <w:sz w:val="20"/>
-          <w:szCs w:val="20"/>
-          <w:lang w:val="en-US"/>
-        </w:rPr>
-        <w:t xml:space="preserve">(“Impossible </w:t>
-      </w:r>
-      <w:proofErr w:type="spellStart"/>
-      <w:r>
-        <w:rPr>
-          <w:bCs/>
-          <w:sz w:val="20"/>
-          <w:szCs w:val="20"/>
-          <w:lang w:val="en-US"/>
-        </w:rPr>
-        <w:t>condition”,E_USER_ERROR</w:t>
-      </w:r>
-      <w:proofErr w:type="spellEnd"/>
-      <w:r>
-        <w:rPr>
-          <w:bCs/>
-          <w:sz w:val="20"/>
-          <w:szCs w:val="20"/>
-          <w:lang w:val="en-US"/>
-        </w:rPr>
-        <w:t>); }</w:t>
-      </w:r>
-      <w:r>
-        <w:rPr>
-          <w:bCs/>
-          <w:sz w:val="20"/>
-          <w:szCs w:val="20"/>
-          <w:lang w:val="en-US"/>
-        </w:rPr>
-        <w:br/>
-        <w:t>The E_USER_ERROR in the statement tells PHP that the condition is an error. Impossible condition is a string message which is displayed when an error is encountered. If the condition comes out to be true then the following message is displayed:</w:t>
-      </w:r>
-      <w:r>
-        <w:rPr>
-          <w:bCs/>
-          <w:sz w:val="20"/>
-          <w:szCs w:val="20"/>
-          <w:lang w:val="en-US"/>
-        </w:rPr>
-        <w:br/>
-        <w:t>Fatal error: Impossible condition</w:t>
-      </w:r>
-      <w:r>
-        <w:rPr>
-          <w:bCs/>
-          <w:sz w:val="20"/>
-          <w:szCs w:val="20"/>
-          <w:lang w:val="en-US"/>
-        </w:rPr>
-        <w:br/>
-        <w:t xml:space="preserve">E_USER_WARNING or E_USER_NOTICE can be used instead of E_USER_ERROR, to have PHP treat the condition as a warning or notice. Own statements can be written to perform error handling actions such as send a message, log a message or stop the script. For example: </w:t>
-      </w:r>
-      <w:r>
-        <w:rPr>
-          <w:bCs/>
-          <w:sz w:val="20"/>
-          <w:szCs w:val="20"/>
-          <w:lang w:val="en-US"/>
-        </w:rPr>
-        <w:br/>
-        <w:t>If ($</w:t>
-      </w:r>
-      <w:proofErr w:type="spellStart"/>
-      <w:r>
-        <w:rPr>
-          <w:bCs/>
-          <w:sz w:val="20"/>
-          <w:szCs w:val="20"/>
-          <w:lang w:val="en-US"/>
-        </w:rPr>
-        <w:t>height_of_door</w:t>
-      </w:r>
-      <w:proofErr w:type="spellEnd"/>
-      <w:r>
-        <w:rPr>
-          <w:bCs/>
-          <w:sz w:val="20"/>
-          <w:szCs w:val="20"/>
-          <w:lang w:val="en-US"/>
-        </w:rPr>
-        <w:t xml:space="preserve"> &gt; $</w:t>
-      </w:r>
-      <w:proofErr w:type="spellStart"/>
-      <w:r>
-        <w:rPr>
-          <w:bCs/>
-          <w:sz w:val="20"/>
-          <w:szCs w:val="20"/>
-          <w:lang w:val="en-US"/>
-        </w:rPr>
-        <w:t>height_of_house</w:t>
-      </w:r>
-      <w:proofErr w:type="spellEnd"/>
-      <w:r>
-        <w:rPr>
-          <w:bCs/>
-          <w:sz w:val="20"/>
-          <w:szCs w:val="20"/>
-          <w:lang w:val="en-US"/>
-        </w:rPr>
-        <w:t>)</w:t>
-      </w:r>
-      <w:r>
-        <w:rPr>
-          <w:bCs/>
-          <w:sz w:val="20"/>
-          <w:szCs w:val="20"/>
-          <w:lang w:val="en-US"/>
-        </w:rPr>
-        <w:br/>
-        <w:t>{</w:t>
-      </w:r>
-      <w:r>
-        <w:rPr>
-          <w:bCs/>
-          <w:sz w:val="20"/>
-          <w:szCs w:val="20"/>
-          <w:lang w:val="en-US"/>
-        </w:rPr>
-        <w:br/>
-        <w:t>echo “This is impossible&lt;</w:t>
-      </w:r>
-      <w:proofErr w:type="spellStart"/>
-      <w:r>
-        <w:rPr>
-          <w:bCs/>
-          <w:sz w:val="20"/>
-          <w:szCs w:val="20"/>
-          <w:lang w:val="en-US"/>
-        </w:rPr>
-        <w:t>br</w:t>
-      </w:r>
-      <w:proofErr w:type="spellEnd"/>
-      <w:r>
-        <w:rPr>
-          <w:bCs/>
-          <w:sz w:val="20"/>
-          <w:szCs w:val="20"/>
-          <w:lang w:val="en-US"/>
-        </w:rPr>
-        <w:t>&gt;”;</w:t>
-      </w:r>
-      <w:r>
-        <w:rPr>
-          <w:bCs/>
-          <w:sz w:val="20"/>
-          <w:szCs w:val="20"/>
-          <w:lang w:val="en-US"/>
-        </w:rPr>
-        <w:br/>
-        <w:t>exit();</w:t>
-      </w:r>
-      <w:r>
-        <w:rPr>
-          <w:bCs/>
-          <w:sz w:val="20"/>
-          <w:szCs w:val="20"/>
-          <w:lang w:val="en-US"/>
-        </w:rPr>
-        <w:br/>
-        <w:t>}</w:t>
-      </w:r>
-      <w:r>
-        <w:rPr>
-          <w:bCs/>
-          <w:sz w:val="20"/>
-          <w:szCs w:val="20"/>
-          <w:lang w:val="en-US"/>
-        </w:rPr>
-        <w:br/>
-        <w:t>If $</w:t>
-      </w:r>
-      <w:proofErr w:type="spellStart"/>
-      <w:r>
-        <w:rPr>
-          <w:bCs/>
-          <w:sz w:val="20"/>
-          <w:szCs w:val="20"/>
-          <w:lang w:val="en-US"/>
-        </w:rPr>
-        <w:t>height_of_door</w:t>
-      </w:r>
-      <w:proofErr w:type="spellEnd"/>
-      <w:r>
-        <w:rPr>
-          <w:bCs/>
-          <w:sz w:val="20"/>
-          <w:szCs w:val="20"/>
-          <w:lang w:val="en-US"/>
-        </w:rPr>
-        <w:t xml:space="preserve"> is larger than $</w:t>
-      </w:r>
-      <w:proofErr w:type="spellStart"/>
-      <w:r>
-        <w:rPr>
-          <w:bCs/>
-          <w:sz w:val="20"/>
-          <w:szCs w:val="20"/>
-          <w:lang w:val="en-US"/>
-        </w:rPr>
-        <w:t>height_of_house</w:t>
-      </w:r>
-      <w:proofErr w:type="spellEnd"/>
-      <w:r>
-        <w:rPr>
-          <w:bCs/>
-          <w:sz w:val="20"/>
-          <w:szCs w:val="20"/>
-          <w:lang w:val="en-US"/>
-        </w:rPr>
-        <w:t xml:space="preserve">, the message is echoed, and exit() stops the script. </w:t>
-      </w:r>
-      <w:r>
-        <w:rPr>
-          <w:bCs/>
-          <w:sz w:val="20"/>
-          <w:szCs w:val="20"/>
-          <w:lang w:val="en-US"/>
-        </w:rPr>
-        <w:br/>
-        <w:t>Die statement can be used to display an error message when a function fails.</w:t>
-      </w:r>
-    </w:p>
-    <w:p>
-      <w:pPr>
-        <w:pStyle w:val="Heading3"/>
-        <w:rPr>
-          <w:sz w:val="20"/>
-          <w:szCs w:val="20"/>
-          <w:lang w:val="en-US"/>
-        </w:rPr>
-      </w:pPr>
-      <w:r>
-        <w:rPr>
-          <w:sz w:val="20"/>
-          <w:szCs w:val="20"/>
-          <w:lang w:val="en-US"/>
-        </w:rPr>
-        <w:t>What are escaping characters? Explain with an example?</w:t>
-      </w:r>
-    </w:p>
-    <w:p>
-      <w:pPr>
-        <w:pStyle w:val="NormalWeb"/>
-        <w:outlineLvl w:val="3"/>
-        <w:rPr>
-          <w:bCs/>
-          <w:sz w:val="20"/>
-          <w:szCs w:val="20"/>
-          <w:lang w:val="en-US"/>
-        </w:rPr>
-      </w:pPr>
-      <w:r>
-        <w:rPr>
-          <w:bCs/>
-          <w:sz w:val="20"/>
-          <w:szCs w:val="20"/>
-          <w:lang w:val="en-US"/>
-        </w:rPr>
-        <w:t>Special characters are the characters that have some special meaning attached to it. Example is $, #, % etc. A backslash (\) before the special symbol is known as escaping characters. For example, two strings produce the same output:</w:t>
-      </w:r>
-      <w:r>
-        <w:rPr>
-          <w:bCs/>
-          <w:sz w:val="20"/>
-          <w:szCs w:val="20"/>
-          <w:lang w:val="en-US"/>
-        </w:rPr>
-        <w:br/>
-        <w:t>$string = ‘The variable name is $var1’;</w:t>
-      </w:r>
-      <w:r>
-        <w:rPr>
-          <w:bCs/>
-          <w:sz w:val="20"/>
-          <w:szCs w:val="20"/>
-          <w:lang w:val="en-US"/>
-        </w:rPr>
-        <w:br/>
-        <w:t>$string = “The variable name is \$var1”;</w:t>
-      </w:r>
-      <w:r>
-        <w:rPr>
-          <w:bCs/>
-          <w:sz w:val="20"/>
-          <w:szCs w:val="20"/>
-          <w:lang w:val="en-US"/>
-        </w:rPr>
-        <w:br/>
-        <w:t>The output from either string is the following:</w:t>
-      </w:r>
-      <w:r>
-        <w:rPr>
-          <w:bCs/>
-          <w:sz w:val="20"/>
-          <w:szCs w:val="20"/>
-          <w:lang w:val="en-US"/>
-        </w:rPr>
-        <w:br/>
-        <w:t>The variable name is $var1</w:t>
-      </w:r>
-      <w:r>
-        <w:rPr>
-          <w:bCs/>
-          <w:sz w:val="20"/>
-          <w:szCs w:val="20"/>
-          <w:lang w:val="en-US"/>
-        </w:rPr>
-        <w:br/>
-        <w:t>Suppose you want to store a string as follows:</w:t>
-      </w:r>
-      <w:r>
-        <w:rPr>
-          <w:bCs/>
-          <w:sz w:val="20"/>
-          <w:szCs w:val="20"/>
-          <w:lang w:val="en-US"/>
-        </w:rPr>
-        <w:br/>
-        <w:t xml:space="preserve">$string = _Where is </w:t>
-      </w:r>
-      <w:proofErr w:type="spellStart"/>
-      <w:r>
-        <w:rPr>
-          <w:bCs/>
-          <w:sz w:val="20"/>
-          <w:szCs w:val="20"/>
-          <w:lang w:val="en-US"/>
-        </w:rPr>
-        <w:t>Tom’_s</w:t>
-      </w:r>
-      <w:proofErr w:type="spellEnd"/>
-      <w:r>
-        <w:rPr>
-          <w:bCs/>
-          <w:sz w:val="20"/>
-          <w:szCs w:val="20"/>
-          <w:lang w:val="en-US"/>
-        </w:rPr>
-        <w:t xml:space="preserve"> house_;</w:t>
-      </w:r>
-      <w:r>
-        <w:rPr>
-          <w:bCs/>
-          <w:sz w:val="20"/>
-          <w:szCs w:val="20"/>
-          <w:lang w:val="en-US"/>
-        </w:rPr>
-        <w:br/>
-        <w:t>echo $string;</w:t>
-      </w:r>
-      <w:r>
-        <w:rPr>
-          <w:bCs/>
-          <w:sz w:val="20"/>
-          <w:szCs w:val="20"/>
-          <w:lang w:val="en-US"/>
-        </w:rPr>
-        <w:br/>
-        <w:t>The sting can be interpreted by PHP by putting a backslash (\) in front of the single quote. The backslash tells PHP that the single quote does not have any special meaning; it’s just an apostrophe. Example:</w:t>
-      </w:r>
-      <w:r>
-        <w:rPr>
-          <w:bCs/>
-          <w:sz w:val="20"/>
-          <w:szCs w:val="20"/>
-          <w:lang w:val="en-US"/>
-        </w:rPr>
-        <w:br/>
-        <w:t>$string = _Where is Tom\’_s house_;</w:t>
-      </w:r>
-    </w:p>
-    <w:p>
-      <w:pPr>
-        <w:pStyle w:val="Heading3"/>
-        <w:rPr>
-          <w:sz w:val="20"/>
-          <w:szCs w:val="20"/>
-          <w:lang w:val="en-US"/>
-        </w:rPr>
-      </w:pPr>
-      <w:r>
-        <w:rPr>
-          <w:sz w:val="20"/>
-          <w:szCs w:val="20"/>
-          <w:lang w:val="en-US"/>
-        </w:rPr>
-        <w:t>Write a program to show the joining of two strings in PHP?</w:t>
-      </w:r>
-    </w:p>
-    <w:p>
-      <w:pPr>
-        <w:pStyle w:val="NormalWeb"/>
-        <w:outlineLvl w:val="3"/>
-        <w:rPr>
-          <w:bCs/>
-          <w:sz w:val="20"/>
-          <w:szCs w:val="20"/>
-          <w:lang w:val="en-US"/>
-        </w:rPr>
-      </w:pPr>
-      <w:r>
-        <w:rPr>
-          <w:bCs/>
-          <w:sz w:val="20"/>
-          <w:szCs w:val="20"/>
-          <w:lang w:val="en-US"/>
-        </w:rPr>
-        <w:t>Two strings can be joined together by the use of a process called as concatenation. A dot (.) operator is used for this purpose. Example is as follows:</w:t>
-      </w:r>
-      <w:r>
-        <w:rPr>
-          <w:bCs/>
-          <w:sz w:val="20"/>
-          <w:szCs w:val="20"/>
-          <w:lang w:val="en-US"/>
-        </w:rPr>
-        <w:br/>
-        <w:t>$string1 = _Hello_;</w:t>
-      </w:r>
-      <w:r>
-        <w:rPr>
-          <w:bCs/>
-          <w:sz w:val="20"/>
-          <w:szCs w:val="20"/>
-          <w:lang w:val="en-US"/>
-        </w:rPr>
-        <w:br/>
-        <w:t>$string2 = _World!_;</w:t>
-      </w:r>
-      <w:r>
-        <w:rPr>
-          <w:bCs/>
-          <w:sz w:val="20"/>
-          <w:szCs w:val="20"/>
-          <w:lang w:val="en-US"/>
-        </w:rPr>
-        <w:br/>
-        <w:t>$</w:t>
-      </w:r>
-      <w:proofErr w:type="spellStart"/>
-      <w:r>
-        <w:rPr>
-          <w:bCs/>
-          <w:sz w:val="20"/>
-          <w:szCs w:val="20"/>
-          <w:lang w:val="en-US"/>
-        </w:rPr>
-        <w:t>stringall</w:t>
-      </w:r>
-      <w:proofErr w:type="spellEnd"/>
-      <w:r>
-        <w:rPr>
-          <w:bCs/>
-          <w:sz w:val="20"/>
-          <w:szCs w:val="20"/>
-          <w:lang w:val="en-US"/>
-        </w:rPr>
-        <w:t xml:space="preserve"> = $string1.$string2;</w:t>
-      </w:r>
-      <w:r>
-        <w:rPr>
-          <w:bCs/>
-          <w:sz w:val="20"/>
-          <w:szCs w:val="20"/>
-          <w:lang w:val="en-US"/>
-        </w:rPr>
-        <w:br/>
-        <w:t>echo $</w:t>
-      </w:r>
-      <w:proofErr w:type="spellStart"/>
-      <w:r>
-        <w:rPr>
-          <w:bCs/>
-          <w:sz w:val="20"/>
-          <w:szCs w:val="20"/>
-          <w:lang w:val="en-US"/>
-        </w:rPr>
-        <w:t>stringall</w:t>
-      </w:r>
-      <w:proofErr w:type="spellEnd"/>
-      <w:r>
-        <w:rPr>
-          <w:bCs/>
-          <w:sz w:val="20"/>
-          <w:szCs w:val="20"/>
-          <w:lang w:val="en-US"/>
-        </w:rPr>
-        <w:t>;</w:t>
-      </w:r>
-    </w:p>
-    <w:p>
-      <w:pPr>
-        <w:rPr>
-          <w:b/>
-          <w:sz w:val="20"/>
-          <w:szCs w:val="20"/>
-          <w:lang w:val="en-US"/>
-        </w:rPr>
-      </w:pPr>
-    </w:p>
-    <w:p>
-      <w:pPr>
-        <w:pStyle w:val="Heading3"/>
-        <w:rPr>
-          <w:sz w:val="20"/>
-          <w:szCs w:val="20"/>
-          <w:lang w:val="en-US"/>
-        </w:rPr>
-      </w:pPr>
-      <w:r>
-        <w:rPr>
-          <w:sz w:val="20"/>
-          <w:szCs w:val="20"/>
-          <w:lang w:val="en-US"/>
-        </w:rPr>
-        <w:t>What are the different components used in PHP for formatting?</w:t>
-      </w:r>
-    </w:p>
-    <w:p>
-      <w:pPr>
-        <w:pStyle w:val="NormalWeb"/>
-        <w:outlineLvl w:val="3"/>
-        <w:rPr>
-          <w:bCs/>
-          <w:sz w:val="20"/>
-          <w:szCs w:val="20"/>
-          <w:lang w:val="en-US"/>
-        </w:rPr>
-      </w:pPr>
-      <w:r>
-        <w:rPr>
-          <w:bCs/>
-          <w:sz w:val="20"/>
-          <w:szCs w:val="20"/>
-          <w:lang w:val="en-US"/>
-        </w:rPr>
-        <w:t xml:space="preserve">The components that are used in PHP for formatting are as follows: </w:t>
-      </w:r>
-      <w:r>
-        <w:rPr>
-          <w:bCs/>
-          <w:sz w:val="20"/>
-          <w:szCs w:val="20"/>
-          <w:lang w:val="en-US"/>
-        </w:rPr>
-        <w:br/>
-        <w:t>1. %: it tells the start of the formatting instruction.</w:t>
-      </w:r>
-      <w:r>
-        <w:rPr>
-          <w:bCs/>
-          <w:sz w:val="20"/>
-          <w:szCs w:val="20"/>
-          <w:lang w:val="en-US"/>
-        </w:rPr>
-        <w:br/>
-        <w:t xml:space="preserve">2. Padding character (pad): is used to fill out the string when the value to be formatted is smaller than the width assigned. Pad can be a space, a 0, or any character preceded by a single quote (‘). </w:t>
-      </w:r>
-      <w:r>
-        <w:rPr>
-          <w:bCs/>
-          <w:sz w:val="20"/>
-          <w:szCs w:val="20"/>
-          <w:lang w:val="en-US"/>
-        </w:rPr>
-        <w:br/>
-      </w:r>
-      <w:r>
-        <w:rPr>
-          <w:bCs/>
-          <w:sz w:val="20"/>
-          <w:szCs w:val="20"/>
-          <w:lang w:val="en-US"/>
-        </w:rPr>
-        <w:lastRenderedPageBreak/>
-        <w:t>3. -: A symbol meaning to left-justify the characters. If this is not included, the characters are right-justified.</w:t>
-      </w:r>
-      <w:r>
-        <w:rPr>
-          <w:bCs/>
-          <w:sz w:val="20"/>
-          <w:szCs w:val="20"/>
-          <w:lang w:val="en-US"/>
-        </w:rPr>
-        <w:br/>
-        <w:t>4. width: The number of characters to use for the value. If the value doesn’t fill the width, the padding character is used to pad the value. For example, if the width is 5, the padding character is 0, and the value is 1, the output is 00001.</w:t>
-      </w:r>
-      <w:r>
-        <w:rPr>
-          <w:bCs/>
-          <w:sz w:val="20"/>
-          <w:szCs w:val="20"/>
-          <w:lang w:val="en-US"/>
-        </w:rPr>
-        <w:br/>
-        <w:t xml:space="preserve">5. </w:t>
-      </w:r>
-      <w:proofErr w:type="spellStart"/>
-      <w:r>
-        <w:rPr>
-          <w:bCs/>
-          <w:sz w:val="20"/>
-          <w:szCs w:val="20"/>
-          <w:lang w:val="en-US"/>
-        </w:rPr>
-        <w:t>dec</w:t>
-      </w:r>
-      <w:proofErr w:type="spellEnd"/>
-      <w:r>
-        <w:rPr>
-          <w:bCs/>
-          <w:sz w:val="20"/>
-          <w:szCs w:val="20"/>
-          <w:lang w:val="en-US"/>
-        </w:rPr>
-        <w:t>: The number of decimal places to use for a number. This value is preceded by a decimal point.</w:t>
-      </w:r>
-      <w:r>
-        <w:rPr>
-          <w:bCs/>
-          <w:sz w:val="20"/>
-          <w:szCs w:val="20"/>
-          <w:lang w:val="en-US"/>
-        </w:rPr>
-        <w:br/>
-        <w:t>6. type: The type of value. Use s(string) for string, f (float) for numbers that you want to format with decimal places.</w:t>
-      </w:r>
-    </w:p>
-    <w:p>
-      <w:pPr>
-        <w:pStyle w:val="Heading3"/>
-        <w:rPr>
-          <w:sz w:val="20"/>
-          <w:szCs w:val="20"/>
-          <w:lang w:val="en-US"/>
-        </w:rPr>
-      </w:pPr>
-      <w:r>
-        <w:rPr>
-          <w:sz w:val="20"/>
-          <w:szCs w:val="20"/>
-          <w:lang w:val="en-US"/>
-        </w:rPr>
-        <w:t>What is the use of super-global arrays in PHP?</w:t>
-      </w:r>
-    </w:p>
-    <w:p>
-      <w:pPr>
-        <w:pStyle w:val="NormalWeb"/>
-        <w:outlineLvl w:val="3"/>
-        <w:rPr>
-          <w:bCs/>
-          <w:sz w:val="20"/>
-          <w:szCs w:val="20"/>
-          <w:lang w:val="en-US"/>
-        </w:rPr>
-      </w:pPr>
-      <w:r>
-        <w:rPr>
-          <w:bCs/>
-          <w:sz w:val="20"/>
-          <w:szCs w:val="20"/>
-          <w:lang w:val="en-US"/>
-        </w:rPr>
-        <w:t xml:space="preserve">Super global arrays are the built in arrays that can be used anywhere. They are also called as auto-global as they can be used inside a function as well. The arrays with the longs names such as $HTTP_SERVER_VARS, must be made global before they can be used in an array. This $HTTP_SERVER_VARS check your php.ini setting for long arrays. </w:t>
-      </w:r>
-    </w:p>
-    <w:p>
-      <w:pPr>
-        <w:pStyle w:val="Heading3"/>
-        <w:rPr>
-          <w:sz w:val="20"/>
-          <w:szCs w:val="20"/>
-          <w:lang w:val="en-US"/>
-        </w:rPr>
-      </w:pPr>
-      <w:r>
-        <w:rPr>
-          <w:sz w:val="20"/>
-          <w:szCs w:val="20"/>
-          <w:lang w:val="en-US"/>
-        </w:rPr>
-        <w:t>What is the use of $_Server and $_</w:t>
-      </w:r>
-      <w:proofErr w:type="spellStart"/>
-      <w:r>
-        <w:rPr>
-          <w:sz w:val="20"/>
-          <w:szCs w:val="20"/>
-          <w:lang w:val="en-US"/>
-        </w:rPr>
-        <w:t>Env</w:t>
-      </w:r>
-      <w:proofErr w:type="spellEnd"/>
-      <w:r>
-        <w:rPr>
-          <w:sz w:val="20"/>
-          <w:szCs w:val="20"/>
-          <w:lang w:val="en-US"/>
-        </w:rPr>
-        <w:t>?</w:t>
-      </w:r>
-    </w:p>
-    <w:p>
-      <w:pPr>
-        <w:pStyle w:val="NormalWeb"/>
-        <w:outlineLvl w:val="3"/>
-        <w:rPr>
-          <w:bCs/>
-          <w:sz w:val="20"/>
-          <w:szCs w:val="20"/>
-          <w:lang w:val="en-US"/>
-        </w:rPr>
-      </w:pPr>
-      <w:r>
-        <w:rPr>
-          <w:bCs/>
-          <w:sz w:val="20"/>
-          <w:szCs w:val="20"/>
-          <w:lang w:val="en-US"/>
-        </w:rPr>
-        <w:t>$_SERVER and $_ENV arrays contain different information. The information depends on the server and operating system being used. Most of the information can be seen of an array for a particular server and operating system. The syntax is as follows:</w:t>
-      </w:r>
-      <w:r>
-        <w:rPr>
-          <w:bCs/>
-          <w:sz w:val="20"/>
-          <w:szCs w:val="20"/>
-          <w:lang w:val="en-US"/>
-        </w:rPr>
-        <w:br/>
-      </w:r>
-      <w:proofErr w:type="spellStart"/>
-      <w:r>
-        <w:rPr>
-          <w:bCs/>
-          <w:sz w:val="20"/>
-          <w:szCs w:val="20"/>
-          <w:lang w:val="en-US"/>
-        </w:rPr>
-        <w:t>foreach</w:t>
-      </w:r>
-      <w:proofErr w:type="spellEnd"/>
-      <w:r>
-        <w:rPr>
-          <w:bCs/>
-          <w:sz w:val="20"/>
-          <w:szCs w:val="20"/>
-          <w:lang w:val="en-US"/>
-        </w:rPr>
-        <w:t>($_SERVER as $key =&gt;$value)</w:t>
-      </w:r>
-      <w:r>
-        <w:rPr>
-          <w:bCs/>
-          <w:sz w:val="20"/>
-          <w:szCs w:val="20"/>
-          <w:lang w:val="en-US"/>
-        </w:rPr>
-        <w:br/>
-        <w:t>{ echo “Key=$key, Value=$value\n”; }</w:t>
-      </w:r>
-    </w:p>
-    <w:p>
-      <w:pPr>
-        <w:pStyle w:val="Heading3"/>
-        <w:rPr>
-          <w:sz w:val="20"/>
-          <w:szCs w:val="20"/>
-          <w:lang w:val="en-US"/>
-        </w:rPr>
-      </w:pPr>
-      <w:r>
-        <w:rPr>
-          <w:sz w:val="20"/>
-          <w:szCs w:val="20"/>
-          <w:lang w:val="en-US"/>
-        </w:rPr>
-        <w:t>What is the difference between $</w:t>
-      </w:r>
-      <w:proofErr w:type="spellStart"/>
-      <w:r>
-        <w:rPr>
-          <w:sz w:val="20"/>
-          <w:szCs w:val="20"/>
-          <w:lang w:val="en-US"/>
-        </w:rPr>
-        <w:t>argv</w:t>
-      </w:r>
-      <w:proofErr w:type="spellEnd"/>
-      <w:r>
-        <w:rPr>
-          <w:sz w:val="20"/>
-          <w:szCs w:val="20"/>
-          <w:lang w:val="en-US"/>
-        </w:rPr>
-        <w:t xml:space="preserve"> and $</w:t>
-      </w:r>
-      <w:proofErr w:type="spellStart"/>
-      <w:r>
-        <w:rPr>
-          <w:sz w:val="20"/>
-          <w:szCs w:val="20"/>
-          <w:lang w:val="en-US"/>
-        </w:rPr>
-        <w:t>argc</w:t>
-      </w:r>
-      <w:proofErr w:type="spellEnd"/>
-      <w:r>
-        <w:rPr>
-          <w:sz w:val="20"/>
-          <w:szCs w:val="20"/>
-          <w:lang w:val="en-US"/>
-        </w:rPr>
-        <w:t>? Give example?</w:t>
-      </w:r>
-    </w:p>
-    <w:p>
-      <w:pPr>
-        <w:pStyle w:val="NormalWeb"/>
-        <w:outlineLvl w:val="3"/>
-        <w:rPr>
-          <w:bCs/>
-          <w:sz w:val="20"/>
-          <w:szCs w:val="20"/>
-          <w:lang w:val="en-US"/>
-        </w:rPr>
-      </w:pPr>
-      <w:r>
-        <w:rPr>
-          <w:bCs/>
-          <w:sz w:val="20"/>
-          <w:szCs w:val="20"/>
-          <w:lang w:val="en-US"/>
-        </w:rPr>
-        <w:t>To pass the information into the script from outside, help can be taken from the PHP CLI (Command line interface) method. Suppose addition of two numbers has to be passed to PHP then it can be passed like this on the command line:</w:t>
-      </w:r>
-      <w:r>
-        <w:rPr>
-          <w:bCs/>
-          <w:sz w:val="20"/>
-          <w:szCs w:val="20"/>
-          <w:lang w:val="en-US"/>
-        </w:rPr>
-        <w:br/>
-      </w:r>
-      <w:proofErr w:type="spellStart"/>
-      <w:r>
-        <w:rPr>
-          <w:bCs/>
-          <w:sz w:val="20"/>
-          <w:szCs w:val="20"/>
-          <w:lang w:val="en-US"/>
-        </w:rPr>
-        <w:t>php</w:t>
-      </w:r>
-      <w:proofErr w:type="spellEnd"/>
-      <w:r>
-        <w:rPr>
-          <w:bCs/>
-          <w:sz w:val="20"/>
-          <w:szCs w:val="20"/>
-          <w:lang w:val="en-US"/>
-        </w:rPr>
-        <w:t xml:space="preserve"> add.php 2 3</w:t>
-      </w:r>
-      <w:r>
-        <w:rPr>
-          <w:bCs/>
-          <w:sz w:val="20"/>
-          <w:szCs w:val="20"/>
-          <w:lang w:val="en-US"/>
-        </w:rPr>
-        <w:br/>
-        <w:t>Here the script name is add.php, and 2 and 3 are the numbers that has to be added by the script. These numbers are available inside the script in an array called $</w:t>
-      </w:r>
-      <w:proofErr w:type="spellStart"/>
-      <w:r>
-        <w:rPr>
-          <w:bCs/>
-          <w:sz w:val="20"/>
-          <w:szCs w:val="20"/>
-          <w:lang w:val="en-US"/>
-        </w:rPr>
-        <w:t>argv</w:t>
-      </w:r>
-      <w:proofErr w:type="spellEnd"/>
-      <w:r>
-        <w:rPr>
-          <w:bCs/>
-          <w:sz w:val="20"/>
-          <w:szCs w:val="20"/>
-          <w:lang w:val="en-US"/>
-        </w:rPr>
-        <w:t>. This array contains all the information on the command line; the statement is stored as follows:</w:t>
-      </w:r>
-      <w:r>
-        <w:rPr>
-          <w:bCs/>
-          <w:sz w:val="20"/>
-          <w:szCs w:val="20"/>
-          <w:lang w:val="en-US"/>
-        </w:rPr>
-        <w:br/>
-        <w:t>$</w:t>
-      </w:r>
-      <w:proofErr w:type="spellStart"/>
-      <w:r>
-        <w:rPr>
-          <w:bCs/>
-          <w:sz w:val="20"/>
-          <w:szCs w:val="20"/>
-          <w:lang w:val="en-US"/>
-        </w:rPr>
-        <w:t>argv</w:t>
-      </w:r>
-      <w:proofErr w:type="spellEnd"/>
-      <w:r>
-        <w:rPr>
-          <w:bCs/>
-          <w:sz w:val="20"/>
-          <w:szCs w:val="20"/>
-          <w:lang w:val="en-US"/>
-        </w:rPr>
-        <w:t>[0]=add.php</w:t>
-      </w:r>
-      <w:r>
-        <w:rPr>
-          <w:bCs/>
-          <w:sz w:val="20"/>
-          <w:szCs w:val="20"/>
-          <w:lang w:val="en-US"/>
-        </w:rPr>
-        <w:br/>
-        <w:t>$</w:t>
-      </w:r>
-      <w:proofErr w:type="spellStart"/>
-      <w:r>
-        <w:rPr>
-          <w:bCs/>
-          <w:sz w:val="20"/>
-          <w:szCs w:val="20"/>
-          <w:lang w:val="en-US"/>
-        </w:rPr>
-        <w:t>argv</w:t>
-      </w:r>
-      <w:proofErr w:type="spellEnd"/>
-      <w:r>
-        <w:rPr>
-          <w:bCs/>
-          <w:sz w:val="20"/>
-          <w:szCs w:val="20"/>
-          <w:lang w:val="en-US"/>
-        </w:rPr>
-        <w:t>[1]=2</w:t>
-      </w:r>
-      <w:r>
-        <w:rPr>
-          <w:bCs/>
-          <w:sz w:val="20"/>
-          <w:szCs w:val="20"/>
-          <w:lang w:val="en-US"/>
-        </w:rPr>
-        <w:br/>
-        <w:t>$</w:t>
-      </w:r>
-      <w:proofErr w:type="spellStart"/>
-      <w:r>
-        <w:rPr>
-          <w:bCs/>
-          <w:sz w:val="20"/>
-          <w:szCs w:val="20"/>
-          <w:lang w:val="en-US"/>
-        </w:rPr>
-        <w:t>argv</w:t>
-      </w:r>
-      <w:proofErr w:type="spellEnd"/>
-      <w:r>
-        <w:rPr>
-          <w:bCs/>
-          <w:sz w:val="20"/>
-          <w:szCs w:val="20"/>
-          <w:lang w:val="en-US"/>
-        </w:rPr>
-        <w:t>[2]=3</w:t>
-      </w:r>
-      <w:r>
-        <w:rPr>
-          <w:bCs/>
-          <w:sz w:val="20"/>
-          <w:szCs w:val="20"/>
-          <w:lang w:val="en-US"/>
-        </w:rPr>
-        <w:br/>
-        <w:t>So, $</w:t>
-      </w:r>
-      <w:proofErr w:type="spellStart"/>
-      <w:r>
-        <w:rPr>
-          <w:bCs/>
-          <w:sz w:val="20"/>
-          <w:szCs w:val="20"/>
-          <w:lang w:val="en-US"/>
-        </w:rPr>
-        <w:t>argv</w:t>
-      </w:r>
-      <w:proofErr w:type="spellEnd"/>
-      <w:r>
-        <w:rPr>
-          <w:bCs/>
-          <w:sz w:val="20"/>
-          <w:szCs w:val="20"/>
-          <w:lang w:val="en-US"/>
-        </w:rPr>
-        <w:t xml:space="preserve"> always contains at least one element — the script name.</w:t>
-      </w:r>
-      <w:r>
-        <w:rPr>
-          <w:bCs/>
-          <w:sz w:val="20"/>
-          <w:szCs w:val="20"/>
-          <w:lang w:val="en-US"/>
-        </w:rPr>
-        <w:br/>
-        <w:t>Then, in your script, you can use the following statements:</w:t>
-      </w:r>
-      <w:r>
-        <w:rPr>
-          <w:bCs/>
-          <w:sz w:val="20"/>
-          <w:szCs w:val="20"/>
-          <w:lang w:val="en-US"/>
-        </w:rPr>
-        <w:br/>
-        <w:t>$sum = $</w:t>
-      </w:r>
-      <w:proofErr w:type="spellStart"/>
-      <w:r>
-        <w:rPr>
-          <w:bCs/>
-          <w:sz w:val="20"/>
-          <w:szCs w:val="20"/>
-          <w:lang w:val="en-US"/>
-        </w:rPr>
-        <w:t>argv</w:t>
-      </w:r>
-      <w:proofErr w:type="spellEnd"/>
-      <w:r>
-        <w:rPr>
-          <w:bCs/>
-          <w:sz w:val="20"/>
-          <w:szCs w:val="20"/>
-          <w:lang w:val="en-US"/>
-        </w:rPr>
-        <w:t>[1] + $</w:t>
-      </w:r>
-      <w:proofErr w:type="spellStart"/>
-      <w:r>
-        <w:rPr>
-          <w:bCs/>
-          <w:sz w:val="20"/>
-          <w:szCs w:val="20"/>
-          <w:lang w:val="en-US"/>
-        </w:rPr>
-        <w:t>argv</w:t>
-      </w:r>
-      <w:proofErr w:type="spellEnd"/>
-      <w:r>
-        <w:rPr>
-          <w:bCs/>
-          <w:sz w:val="20"/>
-          <w:szCs w:val="20"/>
-          <w:lang w:val="en-US"/>
-        </w:rPr>
-        <w:t>[2];</w:t>
-      </w:r>
-      <w:r>
-        <w:rPr>
-          <w:bCs/>
-          <w:sz w:val="20"/>
-          <w:szCs w:val="20"/>
-          <w:lang w:val="en-US"/>
-        </w:rPr>
-        <w:br/>
-        <w:t>echo $sum;</w:t>
-      </w:r>
-      <w:r>
-        <w:rPr>
-          <w:bCs/>
-          <w:sz w:val="20"/>
-          <w:szCs w:val="20"/>
-          <w:lang w:val="en-US"/>
-        </w:rPr>
-        <w:br/>
-        <w:t>$</w:t>
-      </w:r>
-      <w:proofErr w:type="spellStart"/>
-      <w:r>
-        <w:rPr>
-          <w:bCs/>
-          <w:sz w:val="20"/>
-          <w:szCs w:val="20"/>
-          <w:lang w:val="en-US"/>
-        </w:rPr>
-        <w:t>argc</w:t>
-      </w:r>
-      <w:proofErr w:type="spellEnd"/>
-      <w:r>
-        <w:rPr>
-          <w:bCs/>
-          <w:sz w:val="20"/>
-          <w:szCs w:val="20"/>
-          <w:lang w:val="en-US"/>
-        </w:rPr>
-        <w:t xml:space="preserve"> is a variable that stores the numbers of elements in $</w:t>
-      </w:r>
-      <w:proofErr w:type="spellStart"/>
-      <w:r>
-        <w:rPr>
-          <w:bCs/>
-          <w:sz w:val="20"/>
-          <w:szCs w:val="20"/>
-          <w:lang w:val="en-US"/>
-        </w:rPr>
-        <w:t>argv</w:t>
-      </w:r>
-      <w:proofErr w:type="spellEnd"/>
-      <w:r>
-        <w:rPr>
-          <w:bCs/>
-          <w:sz w:val="20"/>
-          <w:szCs w:val="20"/>
-          <w:lang w:val="en-US"/>
-        </w:rPr>
-        <w:t>. $</w:t>
-      </w:r>
-      <w:proofErr w:type="spellStart"/>
-      <w:r>
-        <w:rPr>
-          <w:bCs/>
-          <w:sz w:val="20"/>
-          <w:szCs w:val="20"/>
-          <w:lang w:val="en-US"/>
-        </w:rPr>
-        <w:t>argc</w:t>
-      </w:r>
-      <w:proofErr w:type="spellEnd"/>
-      <w:r>
-        <w:rPr>
-          <w:bCs/>
-          <w:sz w:val="20"/>
-          <w:szCs w:val="20"/>
-          <w:lang w:val="en-US"/>
-        </w:rPr>
-        <w:t xml:space="preserve"> is equal to at least 1, which is saved for the name of the script. Example is $</w:t>
-      </w:r>
-      <w:proofErr w:type="spellStart"/>
-      <w:r>
-        <w:rPr>
-          <w:bCs/>
-          <w:sz w:val="20"/>
-          <w:szCs w:val="20"/>
-          <w:lang w:val="en-US"/>
-        </w:rPr>
-        <w:t>argc</w:t>
-      </w:r>
-      <w:proofErr w:type="spellEnd"/>
-      <w:r>
-        <w:rPr>
-          <w:bCs/>
-          <w:sz w:val="20"/>
-          <w:szCs w:val="20"/>
-          <w:lang w:val="en-US"/>
-        </w:rPr>
-        <w:t>=3 using the above statements.</w:t>
-      </w:r>
-    </w:p>
-    <w:p>
-      <w:pPr>
-        <w:pStyle w:val="Heading3"/>
-        <w:rPr>
-          <w:sz w:val="20"/>
-          <w:szCs w:val="20"/>
-          <w:lang w:val="en-US"/>
-        </w:rPr>
-      </w:pPr>
-      <w:r>
-        <w:rPr>
-          <w:sz w:val="20"/>
-          <w:szCs w:val="20"/>
-          <w:lang w:val="en-US"/>
-        </w:rPr>
         <w:t>Write a statement to show the joining of multiple comparisons in PHP?</w:t>
       </w:r>
     </w:p>
     <w:p>
       <w:pPr>
-        <w:pStyle w:val="NormalWeb"/>
+        <w:pStyle w:val="Emphasis"/>
         <w:outlineLvl w:val="3"/>
         <w:rPr>
           <w:bCs/>
@@ -4853,7 +4889,7 @@
     </w:p>
     <w:p>
       <w:pPr>
-        <w:pStyle w:val="NormalWeb"/>
+        <w:pStyle w:val="Emphasis"/>
         <w:outlineLvl w:val="3"/>
         <w:rPr>
           <w:bCs/>
@@ -5451,6 +5487,7 @@
           <w:szCs w:val="24"/>
           <w:lang w:eastAsia="es-AR"/>
         </w:rPr>
+        <w:lastRenderedPageBreak/>
         <w:t>What</w:t>
       </w:r>
       <w:proofErr w:type="spellEnd"/>
@@ -5503,7 +5540,6 @@
           <w:szCs w:val="24"/>
           <w:lang w:eastAsia="es-AR"/>
         </w:rPr>
-        <w:lastRenderedPageBreak/>
         <w:t>likelihood</w:t>
       </w:r>
       <w:proofErr w:type="spellEnd"/>
@@ -6165,6 +6201,7 @@
           <w:szCs w:val="24"/>
           <w:lang w:val="en-US" w:eastAsia="es-AR"/>
         </w:rPr>
+        <w:lastRenderedPageBreak/>
         <w:t xml:space="preserve">In a PHP class what are the three visibility keywords of a property or method? </w:t>
       </w:r>
     </w:p>
@@ -6186,7 +6223,6 @@
           <w:szCs w:val="24"/>
           <w:lang w:val="en-US" w:eastAsia="es-AR"/>
         </w:rPr>
-        <w:lastRenderedPageBreak/>
         <w:t xml:space="preserve">likelihood medium </w:t>
       </w:r>
     </w:p>
@@ -7001,6 +7037,7 @@
           <w:szCs w:val="24"/>
           <w:lang w:val="en-US" w:eastAsia="es-AR"/>
         </w:rPr>
+        <w:lastRenderedPageBreak/>
         <w:t xml:space="preserve">What are some PHP Design patterns you have worked with? </w:t>
       </w:r>
     </w:p>
@@ -7022,7 +7059,6 @@
           <w:szCs w:val="24"/>
           <w:lang w:val="en-US" w:eastAsia="es-AR"/>
         </w:rPr>
-        <w:lastRenderedPageBreak/>
         <w:t xml:space="preserve">likelihood medium </w:t>
       </w:r>
     </w:p>
@@ -7772,6 +7808,7 @@
           <w:szCs w:val="24"/>
           <w:lang w:val="en-US" w:eastAsia="es-AR"/>
         </w:rPr>
+        <w:lastRenderedPageBreak/>
         <w:t xml:space="preserve">Magic methods are basically triggers that occur when particular events happen in your coding. __GET, __SET are magic methods that are called (behind the </w:t>
       </w:r>
       <w:proofErr w:type="spellStart"/>
@@ -8943,7 +8980,17 @@
                 <w:szCs w:val="24"/>
                 <w:lang w:val="en-US" w:eastAsia="es-AR"/>
               </w:rPr>
-              <w:t xml:space="preserve"> data. Be sure you haven't accidentally sent out whitespace or any other characters. </w:t>
+              <w:t xml:space="preserve"> </w:t>
+            </w:r>
+            <w:r>
+              <w:rPr>
+                <w:rFonts w:ascii="Times New Roman" w:eastAsia="Times New Roman" w:hAnsi="Times New Roman" w:cs="Times New Roman"/>
+                <w:sz w:val="24"/>
+                <w:szCs w:val="24"/>
+                <w:lang w:val="en-US" w:eastAsia="es-AR"/>
+              </w:rPr>
+              <w:lastRenderedPageBreak/>
+              <w:t xml:space="preserve">data. Be sure you haven't accidentally sent out whitespace or any other characters. </w:t>
             </w:r>
           </w:p>
           <w:p>
@@ -8987,7 +9034,6 @@
                 <w:szCs w:val="24"/>
                 <w:lang w:val="en-US" w:eastAsia="es-AR"/>
               </w:rPr>
-              <w:lastRenderedPageBreak/>
               <w:t>Q:</w:t>
             </w:r>
             <w:r>
@@ -10306,6 +10352,7 @@
                 <w:szCs w:val="24"/>
                 <w:lang w:val="en-US" w:eastAsia="es-AR"/>
               </w:rPr>
+              <w:lastRenderedPageBreak/>
               <w:t>OOP specific</w:t>
             </w:r>
           </w:p>
@@ -10328,7 +10375,6 @@
                 <w:szCs w:val="24"/>
                 <w:lang w:val="en-US" w:eastAsia="es-AR"/>
               </w:rPr>
-              <w:lastRenderedPageBreak/>
               <w:t>Q:</w:t>
             </w:r>
             <w:r>
@@ -11446,6 +11492,7 @@
                 <w:szCs w:val="24"/>
                 <w:lang w:val="en-US" w:eastAsia="es-AR"/>
               </w:rPr>
+              <w:lastRenderedPageBreak/>
               <w:t>Q:</w:t>
             </w:r>
             <w:r>
@@ -11484,22 +11531,427 @@
                 <w:szCs w:val="24"/>
                 <w:lang w:val="en-US" w:eastAsia="es-AR"/>
               </w:rPr>
-              <w:t xml:space="preserve"> PHP doesn't allow you to define the expected return type of the method's, which </w:t>
-            </w:r>
-            <w:r>
-              <w:rPr>
-                <w:rFonts w:ascii="Times New Roman" w:eastAsia="Times New Roman" w:hAnsi="Times New Roman" w:cs="Times New Roman"/>
-                <w:sz w:val="24"/>
-                <w:szCs w:val="24"/>
-                <w:lang w:val="en-US" w:eastAsia="es-AR"/>
-              </w:rPr>
-              <w:lastRenderedPageBreak/>
-              <w:t>essentially renders interfaces pretty useless. :-P</w:t>
+              <w:t xml:space="preserve"> PHP doesn't allow you to define the expected return type of the method's, which essentially renders interfaces pretty useless. :-P</w:t>
             </w:r>
           </w:p>
         </w:tc>
       </w:tr>
     </w:tbl>
+    <w:p>
+      <w:pPr>
+        <w:rPr>
+          <w:lang w:val="en-US"/>
+        </w:rPr>
+      </w:pPr>
+    </w:p>
+    <w:p>
+      <w:pPr>
+        <w:rPr>
+          <w:b/>
+          <w:lang w:val="en-US"/>
+        </w:rPr>
+      </w:pPr>
+      <w:r>
+        <w:rPr>
+          <w:b/>
+          <w:lang w:val="en-US"/>
+        </w:rPr>
+        <w:t>Variables by reference</w:t>
+      </w:r>
+    </w:p>
+    <w:p>
+      <w:pPr>
+        <w:pStyle w:val="Emphasis"/>
+        <w:rPr>
+          <w:lang w:val="en-US"/>
+        </w:rPr>
+      </w:pPr>
+      <w:r>
+        <w:rPr>
+          <w:lang w:val="en-US"/>
+        </w:rPr>
+        <w:t>By default, function arguments are passed by value (so that if the value of the argument within the function is changed, it does not get changed outside of the function). To allow a function to modify its arguments, they must be passed by reference.</w:t>
+      </w:r>
+    </w:p>
+    <w:p>
+      <w:pPr>
+        <w:pStyle w:val="Emphasis"/>
+        <w:rPr>
+          <w:lang w:val="en-US"/>
+        </w:rPr>
+      </w:pPr>
+      <w:proofErr w:type="gramStart"/>
+      <w:r>
+        <w:rPr>
+          <w:lang w:val="en-US"/>
+        </w:rPr>
+        <w:t xml:space="preserve">To have an argument to a function always passed by reference, </w:t>
+      </w:r>
+      <w:proofErr w:type="spellStart"/>
+      <w:r>
+        <w:rPr>
+          <w:lang w:val="en-US"/>
+        </w:rPr>
+        <w:t>prepend</w:t>
+      </w:r>
+      <w:proofErr w:type="spellEnd"/>
+      <w:r>
+        <w:rPr>
+          <w:lang w:val="en-US"/>
+        </w:rPr>
+        <w:t xml:space="preserve"> an ampersand (&amp;) to the argument name in the function definition.</w:t>
+      </w:r>
+      <w:proofErr w:type="gramEnd"/>
+    </w:p>
+    <w:p>
+      <w:pPr>
+        <w:pStyle w:val="HTMLPreformattedChar"/>
+        <w:rPr>
+          <w:rStyle w:val="lit"/>
+          <w:rFonts w:eastAsiaTheme="majorEastAsia"/>
+        </w:rPr>
+      </w:pPr>
+      <w:r>
+        <w:rPr>
+          <w:rStyle w:val="lit"/>
+          <w:rFonts w:eastAsiaTheme="majorEastAsia"/>
+          <w:lang w:val="en-US"/>
+        </w:rPr>
+        <w:t>&lt;?</w:t>
+      </w:r>
+      <w:proofErr w:type="spellStart"/>
+      <w:r>
+        <w:rPr>
+          <w:rStyle w:val="pun"/>
+          <w:lang w:val="en-US"/>
+        </w:rPr>
+        <w:t>php</w:t>
+      </w:r>
+      <w:proofErr w:type="spellEnd"/>
+      <w:r>
+        <w:rPr>
+          <w:lang w:val="en-US"/>
+        </w:rPr>
+        <w:br/>
+      </w:r>
+      <w:r>
+        <w:rPr>
+          <w:rStyle w:val="pln"/>
+          <w:lang w:val="en-US"/>
+        </w:rPr>
+        <w:t>function</w:t>
+      </w:r>
+      <w:r>
+        <w:rPr>
+          <w:rStyle w:val="pun"/>
+          <w:lang w:val="en-US"/>
+        </w:rPr>
+        <w:t xml:space="preserve"> </w:t>
+      </w:r>
+      <w:proofErr w:type="spellStart"/>
+      <w:r>
+        <w:rPr>
+          <w:rStyle w:val="pun"/>
+          <w:lang w:val="en-US"/>
+        </w:rPr>
+        <w:t>add_some_extra</w:t>
+      </w:r>
+      <w:proofErr w:type="spellEnd"/>
+      <w:r>
+        <w:rPr>
+          <w:rStyle w:val="lit"/>
+          <w:rFonts w:eastAsiaTheme="majorEastAsia"/>
+          <w:lang w:val="en-US"/>
+        </w:rPr>
+        <w:t>(&amp;</w:t>
+      </w:r>
+      <w:r>
+        <w:rPr>
+          <w:rStyle w:val="pun"/>
+          <w:lang w:val="en-US"/>
+        </w:rPr>
+        <w:t>$string</w:t>
+      </w:r>
+      <w:r>
+        <w:rPr>
+          <w:rStyle w:val="lit"/>
+          <w:rFonts w:eastAsiaTheme="majorEastAsia"/>
+          <w:lang w:val="en-US"/>
+        </w:rPr>
+        <w:t>)</w:t>
+      </w:r>
+      <w:r>
+        <w:rPr>
+          <w:lang w:val="en-US"/>
+        </w:rPr>
+        <w:br/>
+      </w:r>
+      <w:r>
+        <w:rPr>
+          <w:rStyle w:val="lit"/>
+          <w:rFonts w:eastAsiaTheme="majorEastAsia"/>
+          <w:lang w:val="en-US"/>
+        </w:rPr>
+        <w:t>{</w:t>
+      </w:r>
+      <w:r>
+        <w:rPr>
+          <w:lang w:val="en-US"/>
+        </w:rPr>
+        <w:br/>
+      </w:r>
+      <w:r>
+        <w:rPr>
+          <w:rStyle w:val="pun"/>
+          <w:lang w:val="en-US"/>
+        </w:rPr>
+        <w:t xml:space="preserve">    $string </w:t>
+      </w:r>
+      <w:r>
+        <w:rPr>
+          <w:rStyle w:val="lit"/>
+          <w:rFonts w:eastAsiaTheme="majorEastAsia"/>
+          <w:lang w:val="en-US"/>
+        </w:rPr>
+        <w:t>.=</w:t>
+      </w:r>
+      <w:r>
+        <w:rPr>
+          <w:rStyle w:val="pun"/>
+          <w:lang w:val="en-US"/>
+        </w:rPr>
+        <w:t xml:space="preserve"> </w:t>
+      </w:r>
+      <w:r>
+        <w:rPr>
+          <w:rStyle w:val="FollowedHyperlink"/>
+          <w:lang w:val="en-US"/>
+        </w:rPr>
+        <w:t>'and something extra.'</w:t>
+      </w:r>
+      <w:r>
+        <w:rPr>
+          <w:rStyle w:val="lit"/>
+          <w:rFonts w:eastAsiaTheme="majorEastAsia"/>
+          <w:lang w:val="en-US"/>
+        </w:rPr>
+        <w:t>;</w:t>
+      </w:r>
+      <w:r>
+        <w:rPr>
+          <w:lang w:val="en-US"/>
+        </w:rPr>
+        <w:br/>
+      </w:r>
+      <w:r>
+        <w:rPr>
+          <w:rStyle w:val="lit"/>
+          <w:rFonts w:eastAsiaTheme="majorEastAsia"/>
+          <w:lang w:val="en-US"/>
+        </w:rPr>
+        <w:t>}</w:t>
+      </w:r>
+      <w:r>
+        <w:rPr>
+          <w:lang w:val="en-US"/>
+        </w:rPr>
+        <w:br/>
+      </w:r>
+      <w:r>
+        <w:rPr>
+          <w:rStyle w:val="pun"/>
+          <w:lang w:val="en-US"/>
+        </w:rPr>
+        <w:t>$</w:t>
+      </w:r>
+      <w:proofErr w:type="spellStart"/>
+      <w:r>
+        <w:rPr>
+          <w:rStyle w:val="pun"/>
+          <w:lang w:val="en-US"/>
+        </w:rPr>
+        <w:t>str</w:t>
+      </w:r>
+      <w:proofErr w:type="spellEnd"/>
+      <w:r>
+        <w:rPr>
+          <w:rStyle w:val="pun"/>
+          <w:lang w:val="en-US"/>
+        </w:rPr>
+        <w:t xml:space="preserve"> </w:t>
+      </w:r>
+      <w:r>
+        <w:rPr>
+          <w:rStyle w:val="lit"/>
+          <w:rFonts w:eastAsiaTheme="majorEastAsia"/>
+          <w:lang w:val="en-US"/>
+        </w:rPr>
+        <w:t>=</w:t>
+      </w:r>
+      <w:r>
+        <w:rPr>
+          <w:rStyle w:val="pun"/>
+          <w:lang w:val="en-US"/>
+        </w:rPr>
+        <w:t xml:space="preserve"> </w:t>
+      </w:r>
+      <w:r>
+        <w:rPr>
+          <w:rStyle w:val="FollowedHyperlink"/>
+          <w:lang w:val="en-US"/>
+        </w:rPr>
+        <w:t>'This is a string, '</w:t>
+      </w:r>
+      <w:r>
+        <w:rPr>
+          <w:rStyle w:val="lit"/>
+          <w:rFonts w:eastAsiaTheme="majorEastAsia"/>
+          <w:lang w:val="en-US"/>
+        </w:rPr>
+        <w:t>;</w:t>
+      </w:r>
+      <w:r>
+        <w:rPr>
+          <w:lang w:val="en-US"/>
+        </w:rPr>
+        <w:br/>
+      </w:r>
+      <w:proofErr w:type="spellStart"/>
+      <w:r>
+        <w:rPr>
+          <w:rStyle w:val="pun"/>
+          <w:lang w:val="en-US"/>
+        </w:rPr>
+        <w:t>add_some_extra</w:t>
+      </w:r>
+      <w:proofErr w:type="spellEnd"/>
+      <w:r>
+        <w:rPr>
+          <w:rStyle w:val="lit"/>
+          <w:rFonts w:eastAsiaTheme="majorEastAsia"/>
+          <w:lang w:val="en-US"/>
+        </w:rPr>
+        <w:t>(</w:t>
+      </w:r>
+      <w:r>
+        <w:rPr>
+          <w:rStyle w:val="pun"/>
+          <w:lang w:val="en-US"/>
+        </w:rPr>
+        <w:t>$</w:t>
+      </w:r>
+      <w:proofErr w:type="spellStart"/>
+      <w:r>
+        <w:rPr>
+          <w:rStyle w:val="pun"/>
+          <w:lang w:val="en-US"/>
+        </w:rPr>
+        <w:t>str</w:t>
+      </w:r>
+      <w:proofErr w:type="spellEnd"/>
+      <w:r>
+        <w:rPr>
+          <w:rStyle w:val="lit"/>
+          <w:rFonts w:eastAsiaTheme="majorEastAsia"/>
+          <w:lang w:val="en-US"/>
+        </w:rPr>
+        <w:t>);</w:t>
+      </w:r>
+      <w:r>
+        <w:rPr>
+          <w:lang w:val="en-US"/>
+        </w:rPr>
+        <w:br/>
+      </w:r>
+      <w:r>
+        <w:rPr>
+          <w:rStyle w:val="pun"/>
+          <w:lang w:val="en-US"/>
+        </w:rPr>
+        <w:t>echo $</w:t>
+      </w:r>
+      <w:proofErr w:type="spellStart"/>
+      <w:r>
+        <w:rPr>
+          <w:rStyle w:val="pun"/>
+          <w:lang w:val="en-US"/>
+        </w:rPr>
+        <w:t>str</w:t>
+      </w:r>
+      <w:proofErr w:type="spellEnd"/>
+      <w:r>
+        <w:rPr>
+          <w:rStyle w:val="lit"/>
+          <w:rFonts w:eastAsiaTheme="majorEastAsia"/>
+          <w:lang w:val="en-US"/>
+        </w:rPr>
+        <w:t>;</w:t>
+      </w:r>
+      <w:r>
+        <w:rPr>
+          <w:rStyle w:val="pun"/>
+          <w:lang w:val="en-US"/>
+        </w:rPr>
+        <w:t xml:space="preserve">    </w:t>
+      </w:r>
+      <w:r>
+        <w:rPr>
+          <w:rStyle w:val="str"/>
+          <w:lang w:val="en-US"/>
+        </w:rPr>
+        <w:t>// outputs 'This is a string, and something extra.'</w:t>
+      </w:r>
+      <w:r>
+        <w:rPr>
+          <w:lang w:val="en-US"/>
+        </w:rPr>
+        <w:br/>
+      </w:r>
+      <w:r>
+        <w:rPr>
+          <w:rStyle w:val="lit"/>
+          <w:rFonts w:eastAsiaTheme="majorEastAsia"/>
+        </w:rPr>
+        <w:t>?&gt;</w:t>
+      </w:r>
+    </w:p>
+    <w:p>
+      <w:pPr>
+        <w:pStyle w:val="HTMLPreformattedChar"/>
+        <w:rPr>
+          <w:rStyle w:val="lit"/>
+          <w:rFonts w:eastAsiaTheme="majorEastAsia"/>
+        </w:rPr>
+      </w:pPr>
+    </w:p>
+    <w:p>
+      <w:pPr>
+        <w:pStyle w:val="HTMLPreformattedChar"/>
+        <w:rPr>
+          <w:rStyle w:val="lit"/>
+          <w:rFonts w:eastAsiaTheme="majorEastAsia"/>
+        </w:rPr>
+      </w:pPr>
+    </w:p>
+    <w:p>
+      <w:pPr>
+        <w:pStyle w:val="HTMLPreformattedChar"/>
+      </w:pPr>
+    </w:p>
+    <w:p>
+      <w:pPr>
+        <w:rPr>
+          <w:lang w:val="en-US"/>
+        </w:rPr>
+      </w:pPr>
+    </w:p>
+    <w:p>
+      <w:pPr>
+        <w:rPr>
+          <w:lang w:val="en-US"/>
+        </w:rPr>
+      </w:pPr>
+    </w:p>
     <w:p>
       <w:pPr>
         <w:rPr>
@@ -12081,6 +12533,718 @@
     <w:name w:val="com"/>
     <w:basedOn w:val="DefaultParagraphFont"/>
     <w:rsid w:val="006E744E"/>
+  </w:style>
+  <w:style w:type="character" w:customStyle="1" w:styleId="str">
+    <w:name w:val="str"/>
+    <w:basedOn w:val="DefaultParagraphFont"/>
+    <w:rsid w:val="00B5768D"/>
+  </w:style>
+  <w:style w:type="character" w:styleId="FollowedHyperlink">
+    <w:name w:val="FollowedHyperlink"/>
+    <w:basedOn w:val="DefaultParagraphFont"/>
+    <w:uiPriority w:val="99"/>
+    <w:semiHidden/>
+    <w:unhideWhenUsed/>
+    <w:rsid w:val="00B5768D"/>
+    <w:rPr>
+      <w:color w:val="800080"/>
+      <w:u w:val="single"/>
+    </w:rPr>
+  </w:style>
+  <w:style w:type="character" w:customStyle="1" w:styleId="propinst-azimuth">
+    <w:name w:val="propinst-azimuth"/>
+    <w:basedOn w:val="DefaultParagraphFont"/>
+    <w:rsid w:val="00B5768D"/>
+  </w:style>
+  <w:style w:type="character" w:customStyle="1" w:styleId="value-inst-angle">
+    <w:name w:val="value-inst-angle"/>
+    <w:basedOn w:val="DefaultParagraphFont"/>
+    <w:rsid w:val="00B5768D"/>
+  </w:style>
+  <w:style w:type="character" w:customStyle="1" w:styleId="value-inst-inherit">
+    <w:name w:val="value-inst-inherit"/>
+    <w:basedOn w:val="DefaultParagraphFont"/>
+    <w:rsid w:val="00B5768D"/>
+  </w:style>
+  <w:style w:type="character" w:customStyle="1" w:styleId="propinst-background-attachment">
+    <w:name w:val="propinst-background-attachment"/>
+    <w:basedOn w:val="DefaultParagraphFont"/>
+    <w:rsid w:val="00B5768D"/>
+  </w:style>
+  <w:style w:type="character" w:customStyle="1" w:styleId="propinst-background-color">
+    <w:name w:val="propinst-background-color"/>
+    <w:basedOn w:val="DefaultParagraphFont"/>
+    <w:rsid w:val="00B5768D"/>
+  </w:style>
+  <w:style w:type="character" w:customStyle="1" w:styleId="value-inst-color">
+    <w:name w:val="value-inst-color"/>
+    <w:basedOn w:val="DefaultParagraphFont"/>
+    <w:rsid w:val="00B5768D"/>
+  </w:style>
+  <w:style w:type="character" w:customStyle="1" w:styleId="propinst-background-image">
+    <w:name w:val="propinst-background-image"/>
+    <w:basedOn w:val="DefaultParagraphFont"/>
+    <w:rsid w:val="00B5768D"/>
+  </w:style>
+  <w:style w:type="character" w:customStyle="1" w:styleId="value-inst-uri">
+    <w:name w:val="value-inst-uri"/>
+    <w:basedOn w:val="DefaultParagraphFont"/>
+    <w:rsid w:val="00B5768D"/>
+  </w:style>
+  <w:style w:type="character" w:customStyle="1" w:styleId="propinst-background-position">
+    <w:name w:val="propinst-background-position"/>
+    <w:basedOn w:val="DefaultParagraphFont"/>
+    <w:rsid w:val="00B5768D"/>
+  </w:style>
+  <w:style w:type="character" w:customStyle="1" w:styleId="value-inst-percentage">
+    <w:name w:val="value-inst-percentage"/>
+    <w:basedOn w:val="DefaultParagraphFont"/>
+    <w:rsid w:val="00B5768D"/>
+  </w:style>
+  <w:style w:type="character" w:customStyle="1" w:styleId="value-inst-length">
+    <w:name w:val="value-inst-length"/>
+    <w:basedOn w:val="DefaultParagraphFont"/>
+    <w:rsid w:val="00B5768D"/>
+  </w:style>
+  <w:style w:type="character" w:customStyle="1" w:styleId="propinst-background-repeat">
+    <w:name w:val="propinst-background-repeat"/>
+    <w:basedOn w:val="DefaultParagraphFont"/>
+    <w:rsid w:val="00B5768D"/>
+  </w:style>
+  <w:style w:type="character" w:customStyle="1" w:styleId="propinst-background">
+    <w:name w:val="propinst-background"/>
+    <w:basedOn w:val="DefaultParagraphFont"/>
+    <w:rsid w:val="00B5768D"/>
+  </w:style>
+  <w:style w:type="character" w:customStyle="1" w:styleId="propinst-border-collapse">
+    <w:name w:val="propinst-border-collapse"/>
+    <w:basedOn w:val="DefaultParagraphFont"/>
+    <w:rsid w:val="00B5768D"/>
+  </w:style>
+  <w:style w:type="character" w:customStyle="1" w:styleId="propinst-border-color">
+    <w:name w:val="propinst-border-color"/>
+    <w:basedOn w:val="DefaultParagraphFont"/>
+    <w:rsid w:val="00B5768D"/>
+  </w:style>
+  <w:style w:type="character" w:customStyle="1" w:styleId="propinst-border-spacing">
+    <w:name w:val="propinst-border-spacing"/>
+    <w:basedOn w:val="DefaultParagraphFont"/>
+    <w:rsid w:val="00B5768D"/>
+  </w:style>
+  <w:style w:type="character" w:customStyle="1" w:styleId="propinst-border-style">
+    <w:name w:val="propinst-border-style"/>
+    <w:basedOn w:val="DefaultParagraphFont"/>
+    <w:rsid w:val="00B5768D"/>
+  </w:style>
+  <w:style w:type="character" w:customStyle="1" w:styleId="value-inst-border-style">
+    <w:name w:val="value-inst-border-style"/>
+    <w:basedOn w:val="DefaultParagraphFont"/>
+    <w:rsid w:val="00B5768D"/>
+  </w:style>
+  <w:style w:type="character" w:customStyle="1" w:styleId="propinst-border-top">
+    <w:name w:val="propinst-border-top"/>
+    <w:basedOn w:val="DefaultParagraphFont"/>
+    <w:rsid w:val="00B5768D"/>
+  </w:style>
+  <w:style w:type="character" w:customStyle="1" w:styleId="propinst-border-right">
+    <w:name w:val="propinst-border-right"/>
+    <w:basedOn w:val="DefaultParagraphFont"/>
+    <w:rsid w:val="00B5768D"/>
+  </w:style>
+  <w:style w:type="character" w:customStyle="1" w:styleId="propinst-border-bottom">
+    <w:name w:val="propinst-border-bottom"/>
+    <w:basedOn w:val="DefaultParagraphFont"/>
+    <w:rsid w:val="00B5768D"/>
+  </w:style>
+  <w:style w:type="character" w:customStyle="1" w:styleId="propinst-border-left">
+    <w:name w:val="propinst-border-left"/>
+    <w:basedOn w:val="DefaultParagraphFont"/>
+    <w:rsid w:val="00B5768D"/>
+  </w:style>
+  <w:style w:type="character" w:customStyle="1" w:styleId="value-inst-border-width">
+    <w:name w:val="value-inst-border-width"/>
+    <w:basedOn w:val="DefaultParagraphFont"/>
+    <w:rsid w:val="00B5768D"/>
+  </w:style>
+  <w:style w:type="character" w:customStyle="1" w:styleId="propinst-border-top-color">
+    <w:name w:val="propinst-border-top-color"/>
+    <w:basedOn w:val="DefaultParagraphFont"/>
+    <w:rsid w:val="00B5768D"/>
+  </w:style>
+  <w:style w:type="character" w:customStyle="1" w:styleId="propinst-border-right-color">
+    <w:name w:val="propinst-border-right-color"/>
+    <w:basedOn w:val="DefaultParagraphFont"/>
+    <w:rsid w:val="00B5768D"/>
+  </w:style>
+  <w:style w:type="character" w:customStyle="1" w:styleId="propinst-border-bottom-color">
+    <w:name w:val="propinst-border-bottom-color"/>
+    <w:basedOn w:val="DefaultParagraphFont"/>
+    <w:rsid w:val="00B5768D"/>
+  </w:style>
+  <w:style w:type="character" w:customStyle="1" w:styleId="propinst-border-left-color">
+    <w:name w:val="propinst-border-left-color"/>
+    <w:basedOn w:val="DefaultParagraphFont"/>
+    <w:rsid w:val="00B5768D"/>
+  </w:style>
+  <w:style w:type="character" w:customStyle="1" w:styleId="propinst-border-top-style">
+    <w:name w:val="propinst-border-top-style"/>
+    <w:basedOn w:val="DefaultParagraphFont"/>
+    <w:rsid w:val="00B5768D"/>
+  </w:style>
+  <w:style w:type="character" w:customStyle="1" w:styleId="propinst-border-right-style">
+    <w:name w:val="propinst-border-right-style"/>
+    <w:basedOn w:val="DefaultParagraphFont"/>
+    <w:rsid w:val="00B5768D"/>
+  </w:style>
+  <w:style w:type="character" w:customStyle="1" w:styleId="propinst-border-bottom-style">
+    <w:name w:val="propinst-border-bottom-style"/>
+    <w:basedOn w:val="DefaultParagraphFont"/>
+    <w:rsid w:val="00B5768D"/>
+  </w:style>
+  <w:style w:type="character" w:customStyle="1" w:styleId="propinst-border-left-style">
+    <w:name w:val="propinst-border-left-style"/>
+    <w:basedOn w:val="DefaultParagraphFont"/>
+    <w:rsid w:val="00B5768D"/>
+  </w:style>
+  <w:style w:type="character" w:customStyle="1" w:styleId="propinst-border-top-width">
+    <w:name w:val="propinst-border-top-width"/>
+    <w:basedOn w:val="DefaultParagraphFont"/>
+    <w:rsid w:val="00B5768D"/>
+  </w:style>
+  <w:style w:type="character" w:customStyle="1" w:styleId="propinst-border-right-width">
+    <w:name w:val="propinst-border-right-width"/>
+    <w:basedOn w:val="DefaultParagraphFont"/>
+    <w:rsid w:val="00B5768D"/>
+  </w:style>
+  <w:style w:type="character" w:customStyle="1" w:styleId="propinst-border-bottom-width">
+    <w:name w:val="propinst-border-bottom-width"/>
+    <w:basedOn w:val="DefaultParagraphFont"/>
+    <w:rsid w:val="00B5768D"/>
+  </w:style>
+  <w:style w:type="character" w:customStyle="1" w:styleId="propinst-border-left-width">
+    <w:name w:val="propinst-border-left-width"/>
+    <w:basedOn w:val="DefaultParagraphFont"/>
+    <w:rsid w:val="00B5768D"/>
+  </w:style>
+  <w:style w:type="character" w:customStyle="1" w:styleId="propinst-border-width">
+    <w:name w:val="propinst-border-width"/>
+    <w:basedOn w:val="DefaultParagraphFont"/>
+    <w:rsid w:val="00B5768D"/>
+  </w:style>
+  <w:style w:type="character" w:customStyle="1" w:styleId="propinst-border">
+    <w:name w:val="propinst-border"/>
+    <w:basedOn w:val="DefaultParagraphFont"/>
+    <w:rsid w:val="00B5768D"/>
+  </w:style>
+  <w:style w:type="character" w:customStyle="1" w:styleId="propinst-bottom">
+    <w:name w:val="propinst-bottom"/>
+    <w:basedOn w:val="DefaultParagraphFont"/>
+    <w:rsid w:val="00B5768D"/>
+  </w:style>
+  <w:style w:type="character" w:customStyle="1" w:styleId="propinst-caption-side">
+    <w:name w:val="propinst-caption-side"/>
+    <w:basedOn w:val="DefaultParagraphFont"/>
+    <w:rsid w:val="00B5768D"/>
+  </w:style>
+  <w:style w:type="character" w:customStyle="1" w:styleId="propinst-clear">
+    <w:name w:val="propinst-clear"/>
+    <w:basedOn w:val="DefaultParagraphFont"/>
+    <w:rsid w:val="00B5768D"/>
+  </w:style>
+  <w:style w:type="character" w:customStyle="1" w:styleId="propinst-clip">
+    <w:name w:val="propinst-clip"/>
+    <w:basedOn w:val="DefaultParagraphFont"/>
+    <w:rsid w:val="00B5768D"/>
+  </w:style>
+  <w:style w:type="character" w:customStyle="1" w:styleId="value-inst-shape">
+    <w:name w:val="value-inst-shape"/>
+    <w:basedOn w:val="DefaultParagraphFont"/>
+    <w:rsid w:val="00B5768D"/>
+  </w:style>
+  <w:style w:type="character" w:customStyle="1" w:styleId="propinst-color">
+    <w:name w:val="propinst-color"/>
+    <w:basedOn w:val="DefaultParagraphFont"/>
+    <w:rsid w:val="00B5768D"/>
+  </w:style>
+  <w:style w:type="character" w:customStyle="1" w:styleId="propinst-content">
+    <w:name w:val="propinst-content"/>
+    <w:basedOn w:val="DefaultParagraphFont"/>
+    <w:rsid w:val="00B5768D"/>
+  </w:style>
+  <w:style w:type="character" w:customStyle="1" w:styleId="value-inst-string">
+    <w:name w:val="value-inst-string"/>
+    <w:basedOn w:val="DefaultParagraphFont"/>
+    <w:rsid w:val="00B5768D"/>
+  </w:style>
+  <w:style w:type="character" w:customStyle="1" w:styleId="value-inst-counter">
+    <w:name w:val="value-inst-counter"/>
+    <w:basedOn w:val="DefaultParagraphFont"/>
+    <w:rsid w:val="00B5768D"/>
+  </w:style>
+  <w:style w:type="character" w:customStyle="1" w:styleId="value-inst-identifier">
+    <w:name w:val="value-inst-identifier"/>
+    <w:basedOn w:val="DefaultParagraphFont"/>
+    <w:rsid w:val="00B5768D"/>
+  </w:style>
+  <w:style w:type="character" w:customStyle="1" w:styleId="propinst-counter-increment">
+    <w:name w:val="propinst-counter-increment"/>
+    <w:basedOn w:val="DefaultParagraphFont"/>
+    <w:rsid w:val="00B5768D"/>
+  </w:style>
+  <w:style w:type="character" w:customStyle="1" w:styleId="value-inst-integer">
+    <w:name w:val="value-inst-integer"/>
+    <w:basedOn w:val="DefaultParagraphFont"/>
+    <w:rsid w:val="00B5768D"/>
+  </w:style>
+  <w:style w:type="character" w:customStyle="1" w:styleId="propinst-counter-reset">
+    <w:name w:val="propinst-counter-reset"/>
+    <w:basedOn w:val="DefaultParagraphFont"/>
+    <w:rsid w:val="00B5768D"/>
+  </w:style>
+  <w:style w:type="character" w:customStyle="1" w:styleId="propinst-cue-after">
+    <w:name w:val="propinst-cue-after"/>
+    <w:basedOn w:val="DefaultParagraphFont"/>
+    <w:rsid w:val="00B5768D"/>
+  </w:style>
+  <w:style w:type="character" w:customStyle="1" w:styleId="propinst-cue-before">
+    <w:name w:val="propinst-cue-before"/>
+    <w:basedOn w:val="DefaultParagraphFont"/>
+    <w:rsid w:val="00B5768D"/>
+  </w:style>
+  <w:style w:type="character" w:customStyle="1" w:styleId="propinst-cue">
+    <w:name w:val="propinst-cue"/>
+    <w:basedOn w:val="DefaultParagraphFont"/>
+    <w:rsid w:val="00B5768D"/>
+  </w:style>
+  <w:style w:type="character" w:customStyle="1" w:styleId="propinst-cursor">
+    <w:name w:val="propinst-cursor"/>
+    <w:basedOn w:val="DefaultParagraphFont"/>
+    <w:rsid w:val="00B5768D"/>
+  </w:style>
+  <w:style w:type="character" w:customStyle="1" w:styleId="propinst-direction">
+    <w:name w:val="propinst-direction"/>
+    <w:basedOn w:val="DefaultParagraphFont"/>
+    <w:rsid w:val="00B5768D"/>
+  </w:style>
+  <w:style w:type="character" w:customStyle="1" w:styleId="propinst-display">
+    <w:name w:val="propinst-display"/>
+    <w:basedOn w:val="DefaultParagraphFont"/>
+    <w:rsid w:val="00B5768D"/>
+  </w:style>
+  <w:style w:type="character" w:customStyle="1" w:styleId="propinst-elevation">
+    <w:name w:val="propinst-elevation"/>
+    <w:basedOn w:val="DefaultParagraphFont"/>
+    <w:rsid w:val="00B5768D"/>
+  </w:style>
+  <w:style w:type="character" w:customStyle="1" w:styleId="propinst-empty-cells">
+    <w:name w:val="propinst-empty-cells"/>
+    <w:basedOn w:val="DefaultParagraphFont"/>
+    <w:rsid w:val="00B5768D"/>
+  </w:style>
+  <w:style w:type="character" w:customStyle="1" w:styleId="propinst-float">
+    <w:name w:val="propinst-float"/>
+    <w:basedOn w:val="DefaultParagraphFont"/>
+    <w:rsid w:val="00B5768D"/>
+  </w:style>
+  <w:style w:type="character" w:customStyle="1" w:styleId="propinst-font-family">
+    <w:name w:val="propinst-font-family"/>
+    <w:basedOn w:val="DefaultParagraphFont"/>
+    <w:rsid w:val="00B5768D"/>
+  </w:style>
+  <w:style w:type="character" w:customStyle="1" w:styleId="value-inst-family-name">
+    <w:name w:val="value-inst-family-name"/>
+    <w:basedOn w:val="DefaultParagraphFont"/>
+    <w:rsid w:val="00B5768D"/>
+  </w:style>
+  <w:style w:type="character" w:customStyle="1" w:styleId="value-inst-generic-family">
+    <w:name w:val="value-inst-generic-family"/>
+    <w:basedOn w:val="DefaultParagraphFont"/>
+    <w:rsid w:val="00B5768D"/>
+  </w:style>
+  <w:style w:type="character" w:customStyle="1" w:styleId="propinst-font-size">
+    <w:name w:val="propinst-font-size"/>
+    <w:basedOn w:val="DefaultParagraphFont"/>
+    <w:rsid w:val="00B5768D"/>
+  </w:style>
+  <w:style w:type="character" w:customStyle="1" w:styleId="value-inst-absolute-size">
+    <w:name w:val="value-inst-absolute-size"/>
+    <w:basedOn w:val="DefaultParagraphFont"/>
+    <w:rsid w:val="00B5768D"/>
+  </w:style>
+  <w:style w:type="character" w:customStyle="1" w:styleId="value-inst-relative-size">
+    <w:name w:val="value-inst-relative-size"/>
+    <w:basedOn w:val="DefaultParagraphFont"/>
+    <w:rsid w:val="00B5768D"/>
+  </w:style>
+  <w:style w:type="character" w:customStyle="1" w:styleId="propinst-font-style">
+    <w:name w:val="propinst-font-style"/>
+    <w:basedOn w:val="DefaultParagraphFont"/>
+    <w:rsid w:val="00B5768D"/>
+  </w:style>
+  <w:style w:type="character" w:customStyle="1" w:styleId="propinst-font-variant">
+    <w:name w:val="propinst-font-variant"/>
+    <w:basedOn w:val="DefaultParagraphFont"/>
+    <w:rsid w:val="00B5768D"/>
+  </w:style>
+  <w:style w:type="character" w:customStyle="1" w:styleId="propinst-font-weight">
+    <w:name w:val="propinst-font-weight"/>
+    <w:basedOn w:val="DefaultParagraphFont"/>
+    <w:rsid w:val="00B5768D"/>
+  </w:style>
+  <w:style w:type="character" w:customStyle="1" w:styleId="propinst-font">
+    <w:name w:val="propinst-font"/>
+    <w:basedOn w:val="DefaultParagraphFont"/>
+    <w:rsid w:val="00B5768D"/>
+  </w:style>
+  <w:style w:type="character" w:customStyle="1" w:styleId="propinst-line-height">
+    <w:name w:val="propinst-line-height"/>
+    <w:basedOn w:val="DefaultParagraphFont"/>
+    <w:rsid w:val="00B5768D"/>
+  </w:style>
+  <w:style w:type="character" w:customStyle="1" w:styleId="propinst-height">
+    <w:name w:val="propinst-height"/>
+    <w:basedOn w:val="DefaultParagraphFont"/>
+    <w:rsid w:val="00B5768D"/>
+  </w:style>
+  <w:style w:type="character" w:customStyle="1" w:styleId="propinst-left">
+    <w:name w:val="propinst-left"/>
+    <w:basedOn w:val="DefaultParagraphFont"/>
+    <w:rsid w:val="00B5768D"/>
+  </w:style>
+  <w:style w:type="character" w:customStyle="1" w:styleId="propinst-letter-spacing">
+    <w:name w:val="propinst-letter-spacing"/>
+    <w:basedOn w:val="DefaultParagraphFont"/>
+    <w:rsid w:val="00B5768D"/>
+  </w:style>
+  <w:style w:type="character" w:customStyle="1" w:styleId="value-inst-number">
+    <w:name w:val="value-inst-number"/>
+    <w:basedOn w:val="DefaultParagraphFont"/>
+    <w:rsid w:val="00B5768D"/>
+  </w:style>
+  <w:style w:type="character" w:customStyle="1" w:styleId="propinst-list-style-image">
+    <w:name w:val="propinst-list-style-image"/>
+    <w:basedOn w:val="DefaultParagraphFont"/>
+    <w:rsid w:val="00B5768D"/>
+  </w:style>
+  <w:style w:type="character" w:customStyle="1" w:styleId="propinst-list-style-position">
+    <w:name w:val="propinst-list-style-position"/>
+    <w:basedOn w:val="DefaultParagraphFont"/>
+    <w:rsid w:val="00B5768D"/>
+  </w:style>
+  <w:style w:type="character" w:customStyle="1" w:styleId="propinst-list-style-type">
+    <w:name w:val="propinst-list-style-type"/>
+    <w:basedOn w:val="DefaultParagraphFont"/>
+    <w:rsid w:val="00B5768D"/>
+  </w:style>
+  <w:style w:type="character" w:customStyle="1" w:styleId="propinst-list-style">
+    <w:name w:val="propinst-list-style"/>
+    <w:basedOn w:val="DefaultParagraphFont"/>
+    <w:rsid w:val="00B5768D"/>
+  </w:style>
+  <w:style w:type="character" w:customStyle="1" w:styleId="propinst-margin-right">
+    <w:name w:val="propinst-margin-right"/>
+    <w:basedOn w:val="DefaultParagraphFont"/>
+    <w:rsid w:val="00B5768D"/>
+  </w:style>
+  <w:style w:type="character" w:customStyle="1" w:styleId="propinst-margin-left">
+    <w:name w:val="propinst-margin-left"/>
+    <w:basedOn w:val="DefaultParagraphFont"/>
+    <w:rsid w:val="00B5768D"/>
+  </w:style>
+  <w:style w:type="character" w:customStyle="1" w:styleId="value-inst-margin-width">
+    <w:name w:val="value-inst-margin-width"/>
+    <w:basedOn w:val="DefaultParagraphFont"/>
+    <w:rsid w:val="00B5768D"/>
+  </w:style>
+  <w:style w:type="character" w:customStyle="1" w:styleId="propinst-margin-top">
+    <w:name w:val="propinst-margin-top"/>
+    <w:basedOn w:val="DefaultParagraphFont"/>
+    <w:rsid w:val="00B5768D"/>
+  </w:style>
+  <w:style w:type="character" w:customStyle="1" w:styleId="propinst-margin-bottom">
+    <w:name w:val="propinst-margin-bottom"/>
+    <w:basedOn w:val="DefaultParagraphFont"/>
+    <w:rsid w:val="00B5768D"/>
+  </w:style>
+  <w:style w:type="character" w:customStyle="1" w:styleId="propinst-margin">
+    <w:name w:val="propinst-margin"/>
+    <w:basedOn w:val="DefaultParagraphFont"/>
+    <w:rsid w:val="00B5768D"/>
+  </w:style>
+  <w:style w:type="character" w:customStyle="1" w:styleId="propinst-max-height">
+    <w:name w:val="propinst-max-height"/>
+    <w:basedOn w:val="DefaultParagraphFont"/>
+    <w:rsid w:val="00B5768D"/>
+  </w:style>
+  <w:style w:type="character" w:customStyle="1" w:styleId="propinst-max-width">
+    <w:name w:val="propinst-max-width"/>
+    <w:basedOn w:val="DefaultParagraphFont"/>
+    <w:rsid w:val="00B5768D"/>
+  </w:style>
+  <w:style w:type="character" w:customStyle="1" w:styleId="propinst-min-height">
+    <w:name w:val="propinst-min-height"/>
+    <w:basedOn w:val="DefaultParagraphFont"/>
+    <w:rsid w:val="00B5768D"/>
+  </w:style>
+  <w:style w:type="character" w:customStyle="1" w:styleId="propinst-min-width">
+    <w:name w:val="propinst-min-width"/>
+    <w:basedOn w:val="DefaultParagraphFont"/>
+    <w:rsid w:val="00B5768D"/>
+  </w:style>
+  <w:style w:type="character" w:customStyle="1" w:styleId="propinst-orphans">
+    <w:name w:val="propinst-orphans"/>
+    <w:basedOn w:val="DefaultParagraphFont"/>
+    <w:rsid w:val="00B5768D"/>
+  </w:style>
+  <w:style w:type="character" w:customStyle="1" w:styleId="propinst-outline-color">
+    <w:name w:val="propinst-outline-color"/>
+    <w:basedOn w:val="DefaultParagraphFont"/>
+    <w:rsid w:val="00B5768D"/>
+  </w:style>
+  <w:style w:type="character" w:customStyle="1" w:styleId="propinst-outline-style">
+    <w:name w:val="propinst-outline-style"/>
+    <w:basedOn w:val="DefaultParagraphFont"/>
+    <w:rsid w:val="00B5768D"/>
+  </w:style>
+  <w:style w:type="character" w:customStyle="1" w:styleId="propinst-outline-width">
+    <w:name w:val="propinst-outline-width"/>
+    <w:basedOn w:val="DefaultParagraphFont"/>
+    <w:rsid w:val="00B5768D"/>
+  </w:style>
+  <w:style w:type="character" w:customStyle="1" w:styleId="propinst-outline">
+    <w:name w:val="propinst-outline"/>
+    <w:basedOn w:val="DefaultParagraphFont"/>
+    <w:rsid w:val="00B5768D"/>
+  </w:style>
+  <w:style w:type="character" w:customStyle="1" w:styleId="propinst-overflow">
+    <w:name w:val="propinst-overflow"/>
+    <w:basedOn w:val="DefaultParagraphFont"/>
+    <w:rsid w:val="00B5768D"/>
+  </w:style>
+  <w:style w:type="character" w:customStyle="1" w:styleId="propinst-padding-top">
+    <w:name w:val="propinst-padding-top"/>
+    <w:basedOn w:val="DefaultParagraphFont"/>
+    <w:rsid w:val="00B5768D"/>
+  </w:style>
+  <w:style w:type="character" w:customStyle="1" w:styleId="propinst-padding-right">
+    <w:name w:val="propinst-padding-right"/>
+    <w:basedOn w:val="DefaultParagraphFont"/>
+    <w:rsid w:val="00B5768D"/>
+  </w:style>
+  <w:style w:type="character" w:customStyle="1" w:styleId="propinst-padding-bottom">
+    <w:name w:val="propinst-padding-bottom"/>
+    <w:basedOn w:val="DefaultParagraphFont"/>
+    <w:rsid w:val="00B5768D"/>
+  </w:style>
+  <w:style w:type="character" w:customStyle="1" w:styleId="propinst-padding-left">
+    <w:name w:val="propinst-padding-left"/>
+    <w:basedOn w:val="DefaultParagraphFont"/>
+    <w:rsid w:val="00B5768D"/>
+  </w:style>
+  <w:style w:type="character" w:customStyle="1" w:styleId="value-inst-padding-width">
+    <w:name w:val="value-inst-padding-width"/>
+    <w:basedOn w:val="DefaultParagraphFont"/>
+    <w:rsid w:val="00B5768D"/>
+  </w:style>
+  <w:style w:type="character" w:customStyle="1" w:styleId="propinst-padding">
+    <w:name w:val="propinst-padding"/>
+    <w:basedOn w:val="DefaultParagraphFont"/>
+    <w:rsid w:val="00B5768D"/>
+  </w:style>
+  <w:style w:type="character" w:customStyle="1" w:styleId="propinst-page-break-after">
+    <w:name w:val="propinst-page-break-after"/>
+    <w:basedOn w:val="DefaultParagraphFont"/>
+    <w:rsid w:val="00B5768D"/>
+  </w:style>
+  <w:style w:type="character" w:customStyle="1" w:styleId="propinst-page-break-before">
+    <w:name w:val="propinst-page-break-before"/>
+    <w:basedOn w:val="DefaultParagraphFont"/>
+    <w:rsid w:val="00B5768D"/>
+  </w:style>
+  <w:style w:type="character" w:customStyle="1" w:styleId="propinst-page-break-inside">
+    <w:name w:val="propinst-page-break-inside"/>
+    <w:basedOn w:val="DefaultParagraphFont"/>
+    <w:rsid w:val="00B5768D"/>
+  </w:style>
+  <w:style w:type="character" w:customStyle="1" w:styleId="propinst-pause-after">
+    <w:name w:val="propinst-pause-after"/>
+    <w:basedOn w:val="DefaultParagraphFont"/>
+    <w:rsid w:val="00B5768D"/>
+  </w:style>
+  <w:style w:type="character" w:customStyle="1" w:styleId="value-inst-time">
+    <w:name w:val="value-inst-time"/>
+    <w:basedOn w:val="DefaultParagraphFont"/>
+    <w:rsid w:val="00B5768D"/>
+  </w:style>
+  <w:style w:type="character" w:customStyle="1" w:styleId="propinst-pause-before">
+    <w:name w:val="propinst-pause-before"/>
+    <w:basedOn w:val="DefaultParagraphFont"/>
+    <w:rsid w:val="00B5768D"/>
+  </w:style>
+  <w:style w:type="character" w:customStyle="1" w:styleId="propinst-pause">
+    <w:name w:val="propinst-pause"/>
+    <w:basedOn w:val="DefaultParagraphFont"/>
+    <w:rsid w:val="00B5768D"/>
+  </w:style>
+  <w:style w:type="character" w:customStyle="1" w:styleId="propinst-pitch-range">
+    <w:name w:val="propinst-pitch-range"/>
+    <w:basedOn w:val="DefaultParagraphFont"/>
+    <w:rsid w:val="00B5768D"/>
+  </w:style>
+  <w:style w:type="character" w:customStyle="1" w:styleId="propinst-pitch">
+    <w:name w:val="propinst-pitch"/>
+    <w:basedOn w:val="DefaultParagraphFont"/>
+    <w:rsid w:val="00B5768D"/>
+  </w:style>
+  <w:style w:type="character" w:customStyle="1" w:styleId="value-inst-frequency">
+    <w:name w:val="value-inst-frequency"/>
+    <w:basedOn w:val="DefaultParagraphFont"/>
+    <w:rsid w:val="00B5768D"/>
+  </w:style>
+  <w:style w:type="character" w:customStyle="1" w:styleId="propinst-play-during">
+    <w:name w:val="propinst-play-during"/>
+    <w:basedOn w:val="DefaultParagraphFont"/>
+    <w:rsid w:val="00B5768D"/>
+  </w:style>
+  <w:style w:type="character" w:customStyle="1" w:styleId="propinst-position">
+    <w:name w:val="propinst-position"/>
+    <w:basedOn w:val="DefaultParagraphFont"/>
+    <w:rsid w:val="00B5768D"/>
+  </w:style>
+  <w:style w:type="character" w:customStyle="1" w:styleId="propinst-quotes">
+    <w:name w:val="propinst-quotes"/>
+    <w:basedOn w:val="DefaultParagraphFont"/>
+    <w:rsid w:val="00B5768D"/>
+  </w:style>
+  <w:style w:type="character" w:customStyle="1" w:styleId="propinst-richness">
+    <w:name w:val="propinst-richness"/>
+    <w:basedOn w:val="DefaultParagraphFont"/>
+    <w:rsid w:val="00B5768D"/>
+  </w:style>
+  <w:style w:type="character" w:customStyle="1" w:styleId="propinst-right">
+    <w:name w:val="propinst-right"/>
+    <w:basedOn w:val="DefaultParagraphFont"/>
+    <w:rsid w:val="00B5768D"/>
+  </w:style>
+  <w:style w:type="character" w:customStyle="1" w:styleId="propinst-speak-header">
+    <w:name w:val="propinst-speak-header"/>
+    <w:basedOn w:val="DefaultParagraphFont"/>
+    <w:rsid w:val="00B5768D"/>
+  </w:style>
+  <w:style w:type="character" w:customStyle="1" w:styleId="propinst-speak-numeral">
+    <w:name w:val="propinst-speak-numeral"/>
+    <w:basedOn w:val="DefaultParagraphFont"/>
+    <w:rsid w:val="00B5768D"/>
+  </w:style>
+  <w:style w:type="character" w:customStyle="1" w:styleId="propinst-speak-punctuation">
+    <w:name w:val="propinst-speak-punctuation"/>
+    <w:basedOn w:val="DefaultParagraphFont"/>
+    <w:rsid w:val="00B5768D"/>
+  </w:style>
+  <w:style w:type="character" w:customStyle="1" w:styleId="propinst-speak">
+    <w:name w:val="propinst-speak"/>
+    <w:basedOn w:val="DefaultParagraphFont"/>
+    <w:rsid w:val="00B5768D"/>
+  </w:style>
+  <w:style w:type="character" w:customStyle="1" w:styleId="propinst-speech-rate">
+    <w:name w:val="propinst-speech-rate"/>
+    <w:basedOn w:val="DefaultParagraphFont"/>
+    <w:rsid w:val="00B5768D"/>
+  </w:style>
+  <w:style w:type="character" w:customStyle="1" w:styleId="propinst-stress">
+    <w:name w:val="propinst-stress"/>
+    <w:basedOn w:val="DefaultParagraphFont"/>
+    <w:rsid w:val="00B5768D"/>
+  </w:style>
+  <w:style w:type="character" w:customStyle="1" w:styleId="propinst-table-layout">
+    <w:name w:val="propinst-table-layout"/>
+    <w:basedOn w:val="DefaultParagraphFont"/>
+    <w:rsid w:val="00B5768D"/>
+  </w:style>
+  <w:style w:type="character" w:customStyle="1" w:styleId="propinst-text-align">
+    <w:name w:val="propinst-text-align"/>
+    <w:basedOn w:val="DefaultParagraphFont"/>
+    <w:rsid w:val="00B5768D"/>
+  </w:style>
+  <w:style w:type="character" w:customStyle="1" w:styleId="propinst-text-decoration">
+    <w:name w:val="propinst-text-decoration"/>
+    <w:basedOn w:val="DefaultParagraphFont"/>
+    <w:rsid w:val="00B5768D"/>
+  </w:style>
+  <w:style w:type="character" w:customStyle="1" w:styleId="propinst-text-indent">
+    <w:name w:val="propinst-text-indent"/>
+    <w:basedOn w:val="DefaultParagraphFont"/>
+    <w:rsid w:val="00B5768D"/>
+  </w:style>
+  <w:style w:type="character" w:customStyle="1" w:styleId="propinst-text-transform">
+    <w:name w:val="propinst-text-transform"/>
+    <w:basedOn w:val="DefaultParagraphFont"/>
+    <w:rsid w:val="00B5768D"/>
+  </w:style>
+  <w:style w:type="character" w:customStyle="1" w:styleId="propinst-top">
+    <w:name w:val="propinst-top"/>
+    <w:basedOn w:val="DefaultParagraphFont"/>
+    <w:rsid w:val="00B5768D"/>
+  </w:style>
+  <w:style w:type="character" w:customStyle="1" w:styleId="propinst-unicode-bidi">
+    <w:name w:val="propinst-unicode-bidi"/>
+    <w:basedOn w:val="DefaultParagraphFont"/>
+    <w:rsid w:val="00B5768D"/>
+  </w:style>
+  <w:style w:type="character" w:customStyle="1" w:styleId="propinst-vertical-align">
+    <w:name w:val="propinst-vertical-align"/>
+    <w:basedOn w:val="DefaultParagraphFont"/>
+    <w:rsid w:val="00B5768D"/>
+  </w:style>
+  <w:style w:type="character" w:customStyle="1" w:styleId="propinst-visibility">
+    <w:name w:val="propinst-visibility"/>
+    <w:basedOn w:val="DefaultParagraphFont"/>
+    <w:rsid w:val="00B5768D"/>
+  </w:style>
+  <w:style w:type="character" w:customStyle="1" w:styleId="propinst-voice-family">
+    <w:name w:val="propinst-voice-family"/>
+    <w:basedOn w:val="DefaultParagraphFont"/>
+    <w:rsid w:val="00B5768D"/>
+  </w:style>
+  <w:style w:type="character" w:customStyle="1" w:styleId="value-inst-specific-voice">
+    <w:name w:val="value-inst-specific-voice"/>
+    <w:basedOn w:val="DefaultParagraphFont"/>
+    <w:rsid w:val="00B5768D"/>
+  </w:style>
+  <w:style w:type="character" w:customStyle="1" w:styleId="value-inst-generic-voice">
+    <w:name w:val="value-inst-generic-voice"/>
+    <w:basedOn w:val="DefaultParagraphFont"/>
+    <w:rsid w:val="00B5768D"/>
+  </w:style>
+  <w:style w:type="character" w:customStyle="1" w:styleId="propinst-volume">
+    <w:name w:val="propinst-volume"/>
+    <w:basedOn w:val="DefaultParagraphFont"/>
+    <w:rsid w:val="00B5768D"/>
+  </w:style>
+  <w:style w:type="character" w:customStyle="1" w:styleId="propinst-white-space">
+    <w:name w:val="propinst-white-space"/>
+    <w:basedOn w:val="DefaultParagraphFont"/>
+    <w:rsid w:val="00B5768D"/>
+  </w:style>
+  <w:style w:type="character" w:customStyle="1" w:styleId="propinst-widows">
+    <w:name w:val="propinst-widows"/>
+    <w:basedOn w:val="DefaultParagraphFont"/>
+    <w:rsid w:val="00B5768D"/>
+  </w:style>
+  <w:style w:type="character" w:customStyle="1" w:styleId="propinst-width">
+    <w:name w:val="propinst-width"/>
+    <w:basedOn w:val="DefaultParagraphFont"/>
+    <w:rsid w:val="00B5768D"/>
+  </w:style>
+  <w:style w:type="character" w:customStyle="1" w:styleId="propinst-word-spacing">
+    <w:name w:val="propinst-word-spacing"/>
+    <w:basedOn w:val="DefaultParagraphFont"/>
+    <w:rsid w:val="00B5768D"/>
+  </w:style>
+  <w:style w:type="character" w:customStyle="1" w:styleId="propinst-z-index">
+    <w:name w:val="propinst-z-index"/>
+    <w:basedOn w:val="DefaultParagraphFont"/>
+    <w:rsid w:val="00B5768D"/>
   </w:style>
 </w:styles>
 </file>

--- a/php interview questions.docx
+++ b/php interview questions.docx
@@ -413,6 +413,7 @@
                             <w:lang w:val="en-US" w:eastAsia="es-AR"/>
                           </w:rPr>
                         </w:pPr>
+                        <w:proofErr w:type="gramStart"/>
                         <w:r>
                           <w:rPr>
                             <w:rFonts w:ascii="Times New Roman" w:eastAsia="Times New Roman" w:hAnsi="Times New Roman" w:cs="Times New Roman"/>
@@ -420,7 +421,17 @@
                             <w:szCs w:val="20"/>
                             <w:lang w:val="en-US" w:eastAsia="es-AR"/>
                           </w:rPr>
-                          <w:t>echo() and print() are language constructs in PHP, both are used to output strings. The speed of both statements is almost the same.</w:t>
+                          <w:t>echo(</w:t>
+                        </w:r>
+                        <w:proofErr w:type="gramEnd"/>
+                        <w:r>
+                          <w:rPr>
+                            <w:rFonts w:ascii="Times New Roman" w:eastAsia="Times New Roman" w:hAnsi="Times New Roman" w:cs="Times New Roman"/>
+                            <w:sz w:val="20"/>
+                            <w:szCs w:val="20"/>
+                            <w:lang w:val="en-US" w:eastAsia="es-AR"/>
+                          </w:rPr>
+                          <w:t>) and print() are language constructs in PHP, both are used to output strings. The speed of both statements is almost the same.</w:t>
                         </w:r>
                         <w:r>
                           <w:rPr>
@@ -439,7 +450,26 @@
                             <w:lang w:val="en-US" w:eastAsia="es-AR"/>
                           </w:rPr>
                           <w:br/>
-                          <w:t>echo() can take multiple expressions whereas print cannot take multiple expressions.</w:t>
+                        </w:r>
+                        <w:proofErr w:type="gramStart"/>
+                        <w:r>
+                          <w:rPr>
+                            <w:rFonts w:ascii="Times New Roman" w:eastAsia="Times New Roman" w:hAnsi="Times New Roman" w:cs="Times New Roman"/>
+                            <w:sz w:val="20"/>
+                            <w:szCs w:val="20"/>
+                            <w:lang w:val="en-US" w:eastAsia="es-AR"/>
+                          </w:rPr>
+                          <w:t>echo(</w:t>
+                        </w:r>
+                        <w:proofErr w:type="gramEnd"/>
+                        <w:r>
+                          <w:rPr>
+                            <w:rFonts w:ascii="Times New Roman" w:eastAsia="Times New Roman" w:hAnsi="Times New Roman" w:cs="Times New Roman"/>
+                            <w:sz w:val="20"/>
+                            <w:szCs w:val="20"/>
+                            <w:lang w:val="en-US" w:eastAsia="es-AR"/>
+                          </w:rPr>
+                          <w:t>) can take multiple expressions whereas print cannot take multiple expressions.</w:t>
                         </w:r>
                         <w:r>
                           <w:rPr>
@@ -693,6 +723,7 @@
                           <w:t xml:space="preserve">Warnings are more serious errors but they do not result in script termination. </w:t>
                         </w:r>
                         <w:proofErr w:type="spellStart"/>
+                        <w:proofErr w:type="gramStart"/>
                         <w:r>
                           <w:rPr>
                             <w:rFonts w:ascii="Times New Roman" w:eastAsia="Times New Roman" w:hAnsi="Times New Roman" w:cs="Times New Roman"/>
@@ -703,6 +734,7 @@
                           <w:t>i.e</w:t>
                         </w:r>
                         <w:proofErr w:type="spellEnd"/>
+                        <w:proofErr w:type="gramEnd"/>
                         <w:r>
                           <w:rPr>
                             <w:rFonts w:ascii="Times New Roman" w:eastAsia="Times New Roman" w:hAnsi="Times New Roman" w:cs="Times New Roman"/>
@@ -835,6 +867,7 @@
                           <w:t xml:space="preserve">The </w:t>
                         </w:r>
                         <w:proofErr w:type="spellStart"/>
+                        <w:proofErr w:type="gramStart"/>
                         <w:r>
                           <w:rPr>
                             <w:rFonts w:ascii="Times New Roman" w:eastAsia="Times New Roman" w:hAnsi="Times New Roman" w:cs="Times New Roman"/>
@@ -852,7 +885,17 @@
                             <w:szCs w:val="20"/>
                             <w:lang w:val="en-US" w:eastAsia="es-AR"/>
                           </w:rPr>
-                          <w:t>() function converts characters to HTML entities.</w:t>
+                          <w:t>(</w:t>
+                        </w:r>
+                        <w:proofErr w:type="gramEnd"/>
+                        <w:r>
+                          <w:rPr>
+                            <w:rFonts w:ascii="Times New Roman" w:eastAsia="Times New Roman" w:hAnsi="Times New Roman" w:cs="Times New Roman"/>
+                            <w:sz w:val="20"/>
+                            <w:szCs w:val="20"/>
+                            <w:lang w:val="en-US" w:eastAsia="es-AR"/>
+                          </w:rPr>
+                          <w:t>) function converts characters to HTML entities.</w:t>
                         </w:r>
                       </w:p>
                       <w:p>
@@ -895,16 +938,36 @@
                             <w:rFonts w:ascii="Times New Roman" w:eastAsia="Times New Roman" w:hAnsi="Times New Roman" w:cs="Times New Roman"/>
                             <w:sz w:val="20"/>
                             <w:szCs w:val="20"/>
-                            <w:lang w:val="en-US" w:eastAsia="es-AR"/>
+                            <w:lang w:val="fr-FR" w:eastAsia="es-AR"/>
                           </w:rPr>
-                          <w:t xml:space="preserve">MIME - Multi-purpose Internet Mail Extensions. </w:t>
+                          <w:t xml:space="preserve">MIME - </w:t>
+                        </w:r>
+                        <w:proofErr w:type="spellStart"/>
+                        <w:r>
+                          <w:rPr>
+                            <w:rFonts w:ascii="Times New Roman" w:eastAsia="Times New Roman" w:hAnsi="Times New Roman" w:cs="Times New Roman"/>
+                            <w:sz w:val="20"/>
+                            <w:szCs w:val="20"/>
+                            <w:lang w:val="fr-FR" w:eastAsia="es-AR"/>
+                          </w:rPr>
+                          <w:t>Multi-purpose</w:t>
+                        </w:r>
+                        <w:proofErr w:type="spellEnd"/>
+                        <w:r>
+                          <w:rPr>
+                            <w:rFonts w:ascii="Times New Roman" w:eastAsia="Times New Roman" w:hAnsi="Times New Roman" w:cs="Times New Roman"/>
+                            <w:sz w:val="20"/>
+                            <w:szCs w:val="20"/>
+                            <w:lang w:val="fr-FR" w:eastAsia="es-AR"/>
+                          </w:rPr>
+                          <w:t xml:space="preserve"> Internet Mail Extensions. </w:t>
                         </w:r>
                         <w:r>
                           <w:rPr>
                             <w:rFonts w:ascii="Times New Roman" w:eastAsia="Times New Roman" w:hAnsi="Times New Roman" w:cs="Times New Roman"/>
                             <w:sz w:val="20"/>
                             <w:szCs w:val="20"/>
-                            <w:lang w:val="en-US" w:eastAsia="es-AR"/>
+                            <w:lang w:val="fr-FR" w:eastAsia="es-AR"/>
                           </w:rPr>
                           <w:br/>
                         </w:r>
@@ -913,10 +976,29 @@
                             <w:rFonts w:ascii="Times New Roman" w:eastAsia="Times New Roman" w:hAnsi="Times New Roman" w:cs="Times New Roman"/>
                             <w:sz w:val="20"/>
                             <w:szCs w:val="20"/>
+                            <w:lang w:val="fr-FR" w:eastAsia="es-AR"/>
+                          </w:rPr>
+                          <w:br/>
+                        </w:r>
+                        <w:proofErr w:type="gramStart"/>
+                        <w:r>
+                          <w:rPr>
+                            <w:rFonts w:ascii="Times New Roman" w:eastAsia="Times New Roman" w:hAnsi="Times New Roman" w:cs="Times New Roman"/>
+                            <w:sz w:val="20"/>
+                            <w:szCs w:val="20"/>
                             <w:lang w:val="en-US" w:eastAsia="es-AR"/>
                           </w:rPr>
-                          <w:br/>
-                          <w:t xml:space="preserve">MIME types represents a standard way of classifying file types over Internet. </w:t>
+                          <w:t>MIME types represents</w:t>
+                        </w:r>
+                        <w:proofErr w:type="gramEnd"/>
+                        <w:r>
+                          <w:rPr>
+                            <w:rFonts w:ascii="Times New Roman" w:eastAsia="Times New Roman" w:hAnsi="Times New Roman" w:cs="Times New Roman"/>
+                            <w:sz w:val="20"/>
+                            <w:szCs w:val="20"/>
+                            <w:lang w:val="en-US" w:eastAsia="es-AR"/>
+                          </w:rPr>
+                          <w:t xml:space="preserve"> a standard way of classifying file types over Internet. </w:t>
                         </w:r>
                         <w:r>
                           <w:rPr>
@@ -1089,7 +1171,6 @@
     </w:p>
     <w:p>
       <w:pPr>
-        <w:pStyle w:val="Emphasis"/>
         <w:outlineLvl w:val="3"/>
         <w:rPr>
           <w:bCs/>
@@ -1534,7 +1615,6 @@
     </w:p>
     <w:p>
       <w:pPr>
-        <w:pStyle w:val="Emphasis"/>
         <w:outlineLvl w:val="3"/>
         <w:rPr>
           <w:bCs/>
@@ -1593,7 +1673,6 @@
     </w:p>
     <w:p>
       <w:pPr>
-        <w:pStyle w:val="Emphasis"/>
         <w:outlineLvl w:val="3"/>
         <w:rPr>
           <w:bCs/>
@@ -1670,7 +1749,6 @@
     </w:p>
     <w:p>
       <w:pPr>
-        <w:pStyle w:val="Emphasis"/>
         <w:outlineLvl w:val="3"/>
         <w:rPr>
           <w:bCs/>
@@ -1737,7 +1815,6 @@
     </w:p>
     <w:p>
       <w:pPr>
-        <w:pStyle w:val="Emphasis"/>
         <w:outlineLvl w:val="3"/>
         <w:rPr>
           <w:bCs/>
@@ -1776,7 +1853,6 @@
     </w:p>
     <w:p>
       <w:pPr>
-        <w:pStyle w:val="Emphasis"/>
         <w:outlineLvl w:val="3"/>
         <w:rPr>
           <w:bCs/>
@@ -1815,7 +1891,6 @@
     </w:p>
     <w:p>
       <w:pPr>
-        <w:pStyle w:val="Emphasis"/>
         <w:outlineLvl w:val="3"/>
         <w:rPr>
           <w:bCs/>
@@ -1854,7 +1929,6 @@
     </w:p>
     <w:p>
       <w:pPr>
-        <w:pStyle w:val="Emphasis"/>
         <w:outlineLvl w:val="3"/>
         <w:rPr>
           <w:bCs/>
@@ -1973,7 +2047,6 @@
     </w:p>
     <w:p>
       <w:pPr>
-        <w:pStyle w:val="Emphasis"/>
         <w:outlineLvl w:val="3"/>
         <w:rPr>
           <w:bCs/>
@@ -2030,7 +2103,6 @@
     </w:p>
     <w:p>
       <w:pPr>
-        <w:pStyle w:val="Emphasis"/>
         <w:outlineLvl w:val="3"/>
         <w:rPr>
           <w:bCs/>
@@ -2108,7 +2180,6 @@
     </w:p>
     <w:p>
       <w:pPr>
-        <w:pStyle w:val="Emphasis"/>
         <w:outlineLvl w:val="3"/>
         <w:rPr>
           <w:bCs/>
@@ -2187,7 +2258,6 @@
     </w:p>
     <w:p>
       <w:pPr>
-        <w:pStyle w:val="Emphasis"/>
         <w:outlineLvl w:val="3"/>
         <w:rPr>
           <w:bCs/>
@@ -2228,7 +2298,6 @@
     </w:p>
     <w:p>
       <w:pPr>
-        <w:pStyle w:val="Emphasis"/>
         <w:outlineLvl w:val="3"/>
         <w:rPr>
           <w:bCs/>
@@ -2355,7 +2424,6 @@
     </w:p>
     <w:p>
       <w:pPr>
-        <w:pStyle w:val="Emphasis"/>
         <w:outlineLvl w:val="3"/>
         <w:rPr>
           <w:bCs/>
@@ -2414,7 +2482,6 @@
     </w:p>
     <w:p>
       <w:pPr>
-        <w:pStyle w:val="Emphasis"/>
         <w:outlineLvl w:val="3"/>
         <w:rPr>
           <w:bCs/>
@@ -2513,7 +2580,6 @@
     </w:p>
     <w:p>
       <w:pPr>
-        <w:pStyle w:val="Emphasis"/>
         <w:outlineLvl w:val="3"/>
         <w:rPr>
           <w:bCs/>
@@ -2602,7 +2668,6 @@
     </w:p>
     <w:p>
       <w:pPr>
-        <w:pStyle w:val="Emphasis"/>
         <w:outlineLvl w:val="3"/>
         <w:rPr>
           <w:bCs/>
@@ -2708,7 +2773,6 @@
     </w:p>
     <w:p>
       <w:pPr>
-        <w:pStyle w:val="Emphasis"/>
         <w:outlineLvl w:val="3"/>
         <w:rPr>
           <w:bCs/>
@@ -2877,7 +2941,6 @@
     </w:p>
     <w:p>
       <w:pPr>
-        <w:pStyle w:val="Emphasis"/>
         <w:outlineLvl w:val="3"/>
         <w:rPr>
           <w:bCs/>
@@ -3017,7 +3080,6 @@
     </w:p>
     <w:p>
       <w:pPr>
-        <w:pStyle w:val="Emphasis"/>
         <w:outlineLvl w:val="3"/>
         <w:rPr>
           <w:bCs/>
@@ -3196,7 +3258,6 @@
     </w:p>
     <w:p>
       <w:pPr>
-        <w:pStyle w:val="Emphasis"/>
         <w:outlineLvl w:val="3"/>
         <w:rPr>
           <w:bCs/>
@@ -3355,7 +3416,6 @@
     </w:p>
     <w:p>
       <w:pPr>
-        <w:pStyle w:val="Emphasis"/>
         <w:outlineLvl w:val="3"/>
         <w:rPr>
           <w:bCs/>
@@ -3704,7 +3764,6 @@
     </w:p>
     <w:p>
       <w:pPr>
-        <w:pStyle w:val="Emphasis"/>
         <w:outlineLvl w:val="3"/>
         <w:rPr>
           <w:bCs/>
@@ -3853,7 +3912,6 @@
     </w:p>
     <w:p>
       <w:pPr>
-        <w:pStyle w:val="Emphasis"/>
         <w:outlineLvl w:val="3"/>
         <w:rPr>
           <w:bCs/>
@@ -3982,7 +4040,6 @@
     </w:p>
     <w:p>
       <w:pPr>
-        <w:pStyle w:val="Emphasis"/>
         <w:outlineLvl w:val="3"/>
         <w:rPr>
           <w:bCs/>
@@ -4110,7 +4167,6 @@
     </w:p>
     <w:p>
       <w:pPr>
-        <w:pStyle w:val="Emphasis"/>
         <w:outlineLvl w:val="3"/>
         <w:rPr>
           <w:bCs/>
@@ -4167,7 +4223,6 @@
     </w:p>
     <w:p>
       <w:pPr>
-        <w:pStyle w:val="Emphasis"/>
         <w:outlineLvl w:val="3"/>
         <w:rPr>
           <w:bCs/>
@@ -4281,7 +4336,6 @@
     </w:p>
     <w:p>
       <w:pPr>
-        <w:pStyle w:val="Emphasis"/>
         <w:outlineLvl w:val="3"/>
         <w:rPr>
           <w:bCs/>
@@ -4659,7 +4713,6 @@
     </w:p>
     <w:p>
       <w:pPr>
-        <w:pStyle w:val="Emphasis"/>
         <w:outlineLvl w:val="3"/>
         <w:rPr>
           <w:bCs/>
@@ -4889,7 +4942,6 @@
     </w:p>
     <w:p>
       <w:pPr>
-        <w:pStyle w:val="Emphasis"/>
         <w:outlineLvl w:val="3"/>
         <w:rPr>
           <w:bCs/>
@@ -5225,19 +5277,32 @@
         </w:rPr>
         <w:t xml:space="preserve">I've been interviewed by many companies for PHP development positions, every company has a slightly different interview process, but there seems to be a lot of commonalities among them. I've outlined below the main areas that companies look for knowledge in, and some questions/answers you may get asked. At the end of the day you will not be able to entirely fake your way through a good interview, but I thought this would be a huge help for newer or mid level developers going into an interview. If you are totally new to PHP or programming </w:t>
       </w:r>
-      <w:hyperlink r:id="rId5" w:tgtFrame="_blank" w:history="1">
-        <w:r>
-          <w:rPr>
-            <w:rFonts w:ascii="Times New Roman" w:eastAsia="Times New Roman" w:hAnsi="Times New Roman" w:cs="Times New Roman"/>
-            <w:color w:val="0000FF"/>
-            <w:sz w:val="24"/>
-            <w:szCs w:val="24"/>
-            <w:u w:val="single"/>
-            <w:lang w:val="en-US" w:eastAsia="es-AR"/>
-          </w:rPr>
-          <w:t>www.teamtreehouse.com</w:t>
-        </w:r>
-      </w:hyperlink>
+      <w:r>
+        <w:fldChar w:fldCharType="begin"/>
+      </w:r>
+      <w:r>
+        <w:rPr>
+          <w:lang w:val="en-US"/>
+        </w:rPr>
+        <w:instrText>HYPERLINK "http://www.woodstitch.com/routes.php?c_id=treehouse" \t "_blank"</w:instrText>
+      </w:r>
+      <w:r>
+        <w:fldChar w:fldCharType="separate"/>
+      </w:r>
+      <w:r>
+        <w:rPr>
+          <w:rFonts w:ascii="Times New Roman" w:eastAsia="Times New Roman" w:hAnsi="Times New Roman" w:cs="Times New Roman"/>
+          <w:color w:val="0000FF"/>
+          <w:sz w:val="24"/>
+          <w:szCs w:val="24"/>
+          <w:u w:val="single"/>
+          <w:lang w:val="en-US" w:eastAsia="es-AR"/>
+        </w:rPr>
+        <w:t>www.teamtreehouse.com</w:t>
+      </w:r>
+      <w:r>
+        <w:fldChar w:fldCharType="end"/>
+      </w:r>
       <w:r>
         <w:rPr>
           <w:rFonts w:ascii="Times New Roman" w:eastAsia="Times New Roman" w:hAnsi="Times New Roman" w:cs="Times New Roman"/>
@@ -5365,19 +5430,32 @@
           <w:lang w:val="en-US" w:eastAsia="es-AR"/>
         </w:rPr>
       </w:pPr>
-      <w:hyperlink r:id="rId6" w:history="1">
-        <w:r>
-          <w:rPr>
-            <w:rFonts w:ascii="Times New Roman" w:eastAsia="Times New Roman" w:hAnsi="Times New Roman" w:cs="Times New Roman"/>
-            <w:color w:val="0000FF"/>
-            <w:sz w:val="24"/>
-            <w:szCs w:val="24"/>
-            <w:u w:val="single"/>
-            <w:lang w:val="en-US" w:eastAsia="es-AR"/>
-          </w:rPr>
-          <w:t xml:space="preserve">http://net.tutsplus.com/tutorials/php/object-oriented-php-for-beginners/ </w:t>
-        </w:r>
-      </w:hyperlink>
+      <w:r>
+        <w:fldChar w:fldCharType="begin"/>
+      </w:r>
+      <w:r>
+        <w:rPr>
+          <w:lang w:val="en-US"/>
+        </w:rPr>
+        <w:instrText>HYPERLINK "http://net.tutsplus.com/tutorials/php/object-oriented-php-for-beginners/"</w:instrText>
+      </w:r>
+      <w:r>
+        <w:fldChar w:fldCharType="separate"/>
+      </w:r>
+      <w:r>
+        <w:rPr>
+          <w:rFonts w:ascii="Times New Roman" w:eastAsia="Times New Roman" w:hAnsi="Times New Roman" w:cs="Times New Roman"/>
+          <w:color w:val="0000FF"/>
+          <w:sz w:val="24"/>
+          <w:szCs w:val="24"/>
+          <w:u w:val="single"/>
+          <w:lang w:val="en-US" w:eastAsia="es-AR"/>
+        </w:rPr>
+        <w:t xml:space="preserve">http://net.tutsplus.com/tutorials/php/object-oriented-php-for-beginners/ </w:t>
+      </w:r>
+      <w:r>
+        <w:fldChar w:fldCharType="end"/>
+      </w:r>
     </w:p>
     <w:p>
       <w:pPr>
@@ -5723,19 +5801,32 @@
           <w:lang w:val="en-US" w:eastAsia="es-AR"/>
         </w:rPr>
       </w:pPr>
-      <w:hyperlink r:id="rId7" w:history="1">
-        <w:r>
-          <w:rPr>
-            <w:rFonts w:ascii="Times New Roman" w:eastAsia="Times New Roman" w:hAnsi="Times New Roman" w:cs="Times New Roman"/>
-            <w:color w:val="0000FF"/>
-            <w:sz w:val="24"/>
-            <w:szCs w:val="24"/>
-            <w:u w:val="single"/>
-            <w:lang w:val="en-US" w:eastAsia="es-AR"/>
-          </w:rPr>
-          <w:t xml:space="preserve">http://www.symfony-project.org/book/1_0/02-exploring-symfony-s-code </w:t>
-        </w:r>
-      </w:hyperlink>
+      <w:r>
+        <w:fldChar w:fldCharType="begin"/>
+      </w:r>
+      <w:r>
+        <w:rPr>
+          <w:lang w:val="en-US"/>
+        </w:rPr>
+        <w:instrText>HYPERLINK "http://www.symfony-project.org/book/1_0/02-exploring-symfony-s-code"</w:instrText>
+      </w:r>
+      <w:r>
+        <w:fldChar w:fldCharType="separate"/>
+      </w:r>
+      <w:r>
+        <w:rPr>
+          <w:rFonts w:ascii="Times New Roman" w:eastAsia="Times New Roman" w:hAnsi="Times New Roman" w:cs="Times New Roman"/>
+          <w:color w:val="0000FF"/>
+          <w:sz w:val="24"/>
+          <w:szCs w:val="24"/>
+          <w:u w:val="single"/>
+          <w:lang w:val="en-US" w:eastAsia="es-AR"/>
+        </w:rPr>
+        <w:t xml:space="preserve">http://www.symfony-project.org/book/1_0/02-exploring-symfony-s-code </w:t>
+      </w:r>
+      <w:r>
+        <w:fldChar w:fldCharType="end"/>
+      </w:r>
     </w:p>
     <w:p>
       <w:pPr>
@@ -5834,19 +5925,32 @@
           <w:lang w:val="en-US" w:eastAsia="es-AR"/>
         </w:rPr>
       </w:pPr>
-      <w:hyperlink r:id="rId8" w:history="1">
-        <w:r>
-          <w:rPr>
-            <w:rFonts w:ascii="Times New Roman" w:eastAsia="Times New Roman" w:hAnsi="Times New Roman" w:cs="Times New Roman"/>
-            <w:color w:val="0000FF"/>
-            <w:sz w:val="24"/>
-            <w:szCs w:val="24"/>
-            <w:u w:val="single"/>
-            <w:lang w:val="en-US" w:eastAsia="es-AR"/>
-          </w:rPr>
-          <w:t xml:space="preserve">http://www.php.net/manual/en/function.session-start.php </w:t>
-        </w:r>
-      </w:hyperlink>
+      <w:r>
+        <w:fldChar w:fldCharType="begin"/>
+      </w:r>
+      <w:r>
+        <w:rPr>
+          <w:lang w:val="en-US"/>
+        </w:rPr>
+        <w:instrText>HYPERLINK "http://www.php.net/manual/en/function.session-start.php"</w:instrText>
+      </w:r>
+      <w:r>
+        <w:fldChar w:fldCharType="separate"/>
+      </w:r>
+      <w:r>
+        <w:rPr>
+          <w:rFonts w:ascii="Times New Roman" w:eastAsia="Times New Roman" w:hAnsi="Times New Roman" w:cs="Times New Roman"/>
+          <w:color w:val="0000FF"/>
+          <w:sz w:val="24"/>
+          <w:szCs w:val="24"/>
+          <w:u w:val="single"/>
+          <w:lang w:val="en-US" w:eastAsia="es-AR"/>
+        </w:rPr>
+        <w:t xml:space="preserve">http://www.php.net/manual/en/function.session-start.php </w:t>
+      </w:r>
+      <w:r>
+        <w:fldChar w:fldCharType="end"/>
+      </w:r>
     </w:p>
     <w:p>
       <w:pPr>
@@ -5975,19 +6079,32 @@
           <w:lang w:val="en-US" w:eastAsia="es-AR"/>
         </w:rPr>
       </w:pPr>
-      <w:hyperlink r:id="rId9" w:anchor="Release_history" w:history="1">
-        <w:r>
-          <w:rPr>
-            <w:rFonts w:ascii="Times New Roman" w:eastAsia="Times New Roman" w:hAnsi="Times New Roman" w:cs="Times New Roman"/>
-            <w:color w:val="0000FF"/>
-            <w:sz w:val="24"/>
-            <w:szCs w:val="24"/>
-            <w:u w:val="single"/>
-            <w:lang w:val="en-US" w:eastAsia="es-AR"/>
-          </w:rPr>
-          <w:t xml:space="preserve">http://en.wikipedia.org/wiki/PHP#Release_history </w:t>
-        </w:r>
-      </w:hyperlink>
+      <w:r>
+        <w:fldChar w:fldCharType="begin"/>
+      </w:r>
+      <w:r>
+        <w:rPr>
+          <w:lang w:val="en-US"/>
+        </w:rPr>
+        <w:instrText>HYPERLINK "http://en.wikipedia.org/wiki/PHP" \l "Release_history"</w:instrText>
+      </w:r>
+      <w:r>
+        <w:fldChar w:fldCharType="separate"/>
+      </w:r>
+      <w:r>
+        <w:rPr>
+          <w:rFonts w:ascii="Times New Roman" w:eastAsia="Times New Roman" w:hAnsi="Times New Roman" w:cs="Times New Roman"/>
+          <w:color w:val="0000FF"/>
+          <w:sz w:val="24"/>
+          <w:szCs w:val="24"/>
+          <w:u w:val="single"/>
+          <w:lang w:val="en-US" w:eastAsia="es-AR"/>
+        </w:rPr>
+        <w:t xml:space="preserve">http://en.wikipedia.org/wiki/PHP#Release_history </w:t>
+      </w:r>
+      <w:r>
+        <w:fldChar w:fldCharType="end"/>
+      </w:r>
     </w:p>
     <w:p>
       <w:pPr>
@@ -6166,19 +6283,32 @@
           <w:lang w:val="en-US" w:eastAsia="es-AR"/>
         </w:rPr>
       </w:pPr>
-      <w:hyperlink r:id="rId10" w:history="1">
-        <w:r>
-          <w:rPr>
-            <w:rFonts w:ascii="Times New Roman" w:eastAsia="Times New Roman" w:hAnsi="Times New Roman" w:cs="Times New Roman"/>
-            <w:color w:val="0000FF"/>
-            <w:sz w:val="24"/>
-            <w:szCs w:val="24"/>
-            <w:u w:val="single"/>
-            <w:lang w:val="en-US" w:eastAsia="es-AR"/>
-          </w:rPr>
-          <w:t xml:space="preserve">http://djce.org.uk/dumprequest </w:t>
-        </w:r>
-      </w:hyperlink>
+      <w:r>
+        <w:fldChar w:fldCharType="begin"/>
+      </w:r>
+      <w:r>
+        <w:rPr>
+          <w:lang w:val="en-US"/>
+        </w:rPr>
+        <w:instrText>HYPERLINK "http://djce.org.uk/dumprequest"</w:instrText>
+      </w:r>
+      <w:r>
+        <w:fldChar w:fldCharType="separate"/>
+      </w:r>
+      <w:r>
+        <w:rPr>
+          <w:rFonts w:ascii="Times New Roman" w:eastAsia="Times New Roman" w:hAnsi="Times New Roman" w:cs="Times New Roman"/>
+          <w:color w:val="0000FF"/>
+          <w:sz w:val="24"/>
+          <w:szCs w:val="24"/>
+          <w:u w:val="single"/>
+          <w:lang w:val="en-US" w:eastAsia="es-AR"/>
+        </w:rPr>
+        <w:t xml:space="preserve">http://djce.org.uk/dumprequest </w:t>
+      </w:r>
+      <w:r>
+        <w:fldChar w:fldCharType="end"/>
+      </w:r>
     </w:p>
     <w:p>
       <w:pPr>
@@ -6288,19 +6418,32 @@
           <w:lang w:val="en-US" w:eastAsia="es-AR"/>
         </w:rPr>
       </w:pPr>
-      <w:hyperlink r:id="rId11" w:history="1">
-        <w:r>
-          <w:rPr>
-            <w:rFonts w:ascii="Times New Roman" w:eastAsia="Times New Roman" w:hAnsi="Times New Roman" w:cs="Times New Roman"/>
-            <w:color w:val="0000FF"/>
-            <w:sz w:val="24"/>
-            <w:szCs w:val="24"/>
-            <w:u w:val="single"/>
-            <w:lang w:val="en-US" w:eastAsia="es-AR"/>
-          </w:rPr>
-          <w:t xml:space="preserve">http://php.net/manual/en/language.oop5.visibility.php </w:t>
-        </w:r>
-      </w:hyperlink>
+      <w:r>
+        <w:fldChar w:fldCharType="begin"/>
+      </w:r>
+      <w:r>
+        <w:rPr>
+          <w:lang w:val="en-US"/>
+        </w:rPr>
+        <w:instrText>HYPERLINK "http://php.net/manual/en/language.oop5.visibility.php"</w:instrText>
+      </w:r>
+      <w:r>
+        <w:fldChar w:fldCharType="separate"/>
+      </w:r>
+      <w:r>
+        <w:rPr>
+          <w:rFonts w:ascii="Times New Roman" w:eastAsia="Times New Roman" w:hAnsi="Times New Roman" w:cs="Times New Roman"/>
+          <w:color w:val="0000FF"/>
+          <w:sz w:val="24"/>
+          <w:szCs w:val="24"/>
+          <w:u w:val="single"/>
+          <w:lang w:val="en-US" w:eastAsia="es-AR"/>
+        </w:rPr>
+        <w:t xml:space="preserve">http://php.net/manual/en/language.oop5.visibility.php </w:t>
+      </w:r>
+      <w:r>
+        <w:fldChar w:fldCharType="end"/>
+      </w:r>
     </w:p>
     <w:p>
       <w:pPr>
@@ -6481,19 +6624,32 @@
           <w:lang w:val="en-US" w:eastAsia="es-AR"/>
         </w:rPr>
       </w:pPr>
-      <w:hyperlink r:id="rId12" w:history="1">
-        <w:r>
-          <w:rPr>
-            <w:rFonts w:ascii="Times New Roman" w:eastAsia="Times New Roman" w:hAnsi="Times New Roman" w:cs="Times New Roman"/>
-            <w:color w:val="0000FF"/>
-            <w:sz w:val="24"/>
-            <w:szCs w:val="24"/>
-            <w:u w:val="single"/>
-            <w:lang w:val="en-US" w:eastAsia="es-AR"/>
-          </w:rPr>
-          <w:t xml:space="preserve">http://stackoverflow.com/questions/210460/try-to-describe-polymorphism-as-easy-as-you-can </w:t>
-        </w:r>
-      </w:hyperlink>
+      <w:r>
+        <w:fldChar w:fldCharType="begin"/>
+      </w:r>
+      <w:r>
+        <w:rPr>
+          <w:lang w:val="en-US"/>
+        </w:rPr>
+        <w:instrText>HYPERLINK "http://stackoverflow.com/questions/210460/try-to-describe-polymorphism-as-easy-as-you-can"</w:instrText>
+      </w:r>
+      <w:r>
+        <w:fldChar w:fldCharType="separate"/>
+      </w:r>
+      <w:r>
+        <w:rPr>
+          <w:rFonts w:ascii="Times New Roman" w:eastAsia="Times New Roman" w:hAnsi="Times New Roman" w:cs="Times New Roman"/>
+          <w:color w:val="0000FF"/>
+          <w:sz w:val="24"/>
+          <w:szCs w:val="24"/>
+          <w:u w:val="single"/>
+          <w:lang w:val="en-US" w:eastAsia="es-AR"/>
+        </w:rPr>
+        <w:t xml:space="preserve">http://stackoverflow.com/questions/210460/try-to-describe-polymorphism-as-easy-as-you-can </w:t>
+      </w:r>
+      <w:r>
+        <w:fldChar w:fldCharType="end"/>
+      </w:r>
     </w:p>
     <w:p>
       <w:pPr>
@@ -6652,19 +6808,32 @@
           <w:lang w:val="en-US" w:eastAsia="es-AR"/>
         </w:rPr>
       </w:pPr>
-      <w:hyperlink r:id="rId13" w:history="1">
-        <w:r>
-          <w:rPr>
-            <w:rFonts w:ascii="Times New Roman" w:eastAsia="Times New Roman" w:hAnsi="Times New Roman" w:cs="Times New Roman"/>
-            <w:color w:val="0000FF"/>
-            <w:sz w:val="24"/>
-            <w:szCs w:val="24"/>
-            <w:u w:val="single"/>
-            <w:lang w:val="en-US" w:eastAsia="es-AR"/>
-          </w:rPr>
-          <w:t xml:space="preserve">http://www.php.net/manual/en/function.spl-autoload-register.php </w:t>
-        </w:r>
-      </w:hyperlink>
+      <w:r>
+        <w:fldChar w:fldCharType="begin"/>
+      </w:r>
+      <w:r>
+        <w:rPr>
+          <w:lang w:val="en-US"/>
+        </w:rPr>
+        <w:instrText>HYPERLINK "http://www.php.net/manual/en/function.spl-autoload-register.php"</w:instrText>
+      </w:r>
+      <w:r>
+        <w:fldChar w:fldCharType="separate"/>
+      </w:r>
+      <w:r>
+        <w:rPr>
+          <w:rFonts w:ascii="Times New Roman" w:eastAsia="Times New Roman" w:hAnsi="Times New Roman" w:cs="Times New Roman"/>
+          <w:color w:val="0000FF"/>
+          <w:sz w:val="24"/>
+          <w:szCs w:val="24"/>
+          <w:u w:val="single"/>
+          <w:lang w:val="en-US" w:eastAsia="es-AR"/>
+        </w:rPr>
+        <w:t xml:space="preserve">http://www.php.net/manual/en/function.spl-autoload-register.php </w:t>
+      </w:r>
+      <w:r>
+        <w:fldChar w:fldCharType="end"/>
+      </w:r>
     </w:p>
     <w:p>
       <w:pPr>
@@ -6880,19 +7049,32 @@
           <w:lang w:val="en-US" w:eastAsia="es-AR"/>
         </w:rPr>
       </w:pPr>
-      <w:hyperlink r:id="rId14" w:history="1">
-        <w:r>
-          <w:rPr>
-            <w:rFonts w:ascii="Times New Roman" w:eastAsia="Times New Roman" w:hAnsi="Times New Roman" w:cs="Times New Roman"/>
-            <w:color w:val="0000FF"/>
-            <w:sz w:val="24"/>
-            <w:szCs w:val="24"/>
-            <w:u w:val="single"/>
-            <w:lang w:val="en-US" w:eastAsia="es-AR"/>
-          </w:rPr>
-          <w:t xml:space="preserve">http://davidwalsh.name/php-shorthand-if-else-ternary-operators </w:t>
-        </w:r>
-      </w:hyperlink>
+      <w:r>
+        <w:fldChar w:fldCharType="begin"/>
+      </w:r>
+      <w:r>
+        <w:rPr>
+          <w:lang w:val="en-US"/>
+        </w:rPr>
+        <w:instrText>HYPERLINK "http://davidwalsh.name/php-shorthand-if-else-ternary-operators"</w:instrText>
+      </w:r>
+      <w:r>
+        <w:fldChar w:fldCharType="separate"/>
+      </w:r>
+      <w:r>
+        <w:rPr>
+          <w:rFonts w:ascii="Times New Roman" w:eastAsia="Times New Roman" w:hAnsi="Times New Roman" w:cs="Times New Roman"/>
+          <w:color w:val="0000FF"/>
+          <w:sz w:val="24"/>
+          <w:szCs w:val="24"/>
+          <w:u w:val="single"/>
+          <w:lang w:val="en-US" w:eastAsia="es-AR"/>
+        </w:rPr>
+        <w:t xml:space="preserve">http://davidwalsh.name/php-shorthand-if-else-ternary-operators </w:t>
+      </w:r>
+      <w:r>
+        <w:fldChar w:fldCharType="end"/>
+      </w:r>
     </w:p>
     <w:p>
       <w:pPr>
@@ -6971,19 +7153,32 @@
           <w:lang w:val="en-US" w:eastAsia="es-AR"/>
         </w:rPr>
       </w:pPr>
-      <w:hyperlink r:id="rId15" w:history="1">
-        <w:r>
-          <w:rPr>
-            <w:rFonts w:ascii="Times New Roman" w:eastAsia="Times New Roman" w:hAnsi="Times New Roman" w:cs="Times New Roman"/>
-            <w:color w:val="0000FF"/>
-            <w:sz w:val="24"/>
-            <w:szCs w:val="24"/>
-            <w:u w:val="single"/>
-            <w:lang w:val="en-US" w:eastAsia="es-AR"/>
-          </w:rPr>
-          <w:t xml:space="preserve">http://www.php.net/manual/en/language.oop5.paamayim-nekudotayim.php </w:t>
-        </w:r>
-      </w:hyperlink>
+      <w:r>
+        <w:fldChar w:fldCharType="begin"/>
+      </w:r>
+      <w:r>
+        <w:rPr>
+          <w:lang w:val="en-US"/>
+        </w:rPr>
+        <w:instrText>HYPERLINK "http://www.php.net/manual/en/language.oop5.paamayim-nekudotayim.php"</w:instrText>
+      </w:r>
+      <w:r>
+        <w:fldChar w:fldCharType="separate"/>
+      </w:r>
+      <w:r>
+        <w:rPr>
+          <w:rFonts w:ascii="Times New Roman" w:eastAsia="Times New Roman" w:hAnsi="Times New Roman" w:cs="Times New Roman"/>
+          <w:color w:val="0000FF"/>
+          <w:sz w:val="24"/>
+          <w:szCs w:val="24"/>
+          <w:u w:val="single"/>
+          <w:lang w:val="en-US" w:eastAsia="es-AR"/>
+        </w:rPr>
+        <w:t xml:space="preserve">http://www.php.net/manual/en/language.oop5.paamayim-nekudotayim.php </w:t>
+      </w:r>
+      <w:r>
+        <w:fldChar w:fldCharType="end"/>
+      </w:r>
       <w:r>
         <w:rPr>
           <w:rFonts w:ascii="Times New Roman" w:eastAsia="Times New Roman" w:hAnsi="Times New Roman" w:cs="Times New Roman"/>
@@ -6993,19 +7188,32 @@
         </w:rPr>
         <w:br/>
       </w:r>
-      <w:hyperlink r:id="rId16" w:history="1">
-        <w:r>
-          <w:rPr>
-            <w:rFonts w:ascii="Times New Roman" w:eastAsia="Times New Roman" w:hAnsi="Times New Roman" w:cs="Times New Roman"/>
-            <w:color w:val="0000FF"/>
-            <w:sz w:val="24"/>
-            <w:szCs w:val="24"/>
-            <w:u w:val="single"/>
-            <w:lang w:val="en-US" w:eastAsia="es-AR"/>
-          </w:rPr>
-          <w:t>http://php.net/manual/en/language.oop5.static.php</w:t>
-        </w:r>
-      </w:hyperlink>
+      <w:r>
+        <w:fldChar w:fldCharType="begin"/>
+      </w:r>
+      <w:r>
+        <w:rPr>
+          <w:lang w:val="en-US"/>
+        </w:rPr>
+        <w:instrText>HYPERLINK "http://php.net/manual/en/language.oop5.static.php"</w:instrText>
+      </w:r>
+      <w:r>
+        <w:fldChar w:fldCharType="separate"/>
+      </w:r>
+      <w:r>
+        <w:rPr>
+          <w:rFonts w:ascii="Times New Roman" w:eastAsia="Times New Roman" w:hAnsi="Times New Roman" w:cs="Times New Roman"/>
+          <w:color w:val="0000FF"/>
+          <w:sz w:val="24"/>
+          <w:szCs w:val="24"/>
+          <w:u w:val="single"/>
+          <w:lang w:val="en-US" w:eastAsia="es-AR"/>
+        </w:rPr>
+        <w:t>http://php.net/manual/en/language.oop5.static.php</w:t>
+      </w:r>
+      <w:r>
+        <w:fldChar w:fldCharType="end"/>
+      </w:r>
       <w:r>
         <w:rPr>
           <w:rFonts w:ascii="Times New Roman" w:eastAsia="Times New Roman" w:hAnsi="Times New Roman" w:cs="Times New Roman"/>
@@ -7094,19 +7302,32 @@
           <w:lang w:val="en-US" w:eastAsia="es-AR"/>
         </w:rPr>
       </w:pPr>
-      <w:hyperlink r:id="rId17" w:history="1">
-        <w:r>
-          <w:rPr>
-            <w:rFonts w:ascii="Times New Roman" w:eastAsia="Times New Roman" w:hAnsi="Times New Roman" w:cs="Times New Roman"/>
-            <w:color w:val="0000FF"/>
-            <w:sz w:val="24"/>
-            <w:szCs w:val="24"/>
-            <w:u w:val="single"/>
-            <w:lang w:val="en-US" w:eastAsia="es-AR"/>
-          </w:rPr>
-          <w:t xml:space="preserve">http://www.ibm.com/developerworks/library/os-php-designptrns/ </w:t>
-        </w:r>
-      </w:hyperlink>
+      <w:r>
+        <w:fldChar w:fldCharType="begin"/>
+      </w:r>
+      <w:r>
+        <w:rPr>
+          <w:lang w:val="en-US"/>
+        </w:rPr>
+        <w:instrText>HYPERLINK "http://www.ibm.com/developerworks/library/os-php-designptrns/"</w:instrText>
+      </w:r>
+      <w:r>
+        <w:fldChar w:fldCharType="separate"/>
+      </w:r>
+      <w:r>
+        <w:rPr>
+          <w:rFonts w:ascii="Times New Roman" w:eastAsia="Times New Roman" w:hAnsi="Times New Roman" w:cs="Times New Roman"/>
+          <w:color w:val="0000FF"/>
+          <w:sz w:val="24"/>
+          <w:szCs w:val="24"/>
+          <w:u w:val="single"/>
+          <w:lang w:val="en-US" w:eastAsia="es-AR"/>
+        </w:rPr>
+        <w:t xml:space="preserve">http://www.ibm.com/developerworks/library/os-php-designptrns/ </w:t>
+      </w:r>
+      <w:r>
+        <w:fldChar w:fldCharType="end"/>
+      </w:r>
     </w:p>
     <w:p>
       <w:pPr>
@@ -7185,19 +7406,32 @@
           <w:lang w:val="en-US" w:eastAsia="es-AR"/>
         </w:rPr>
       </w:pPr>
-      <w:hyperlink r:id="rId18" w:history="1">
-        <w:r>
-          <w:rPr>
-            <w:rFonts w:ascii="Times New Roman" w:eastAsia="Times New Roman" w:hAnsi="Times New Roman" w:cs="Times New Roman"/>
-            <w:color w:val="0000FF"/>
-            <w:sz w:val="24"/>
-            <w:szCs w:val="24"/>
-            <w:u w:val="single"/>
-            <w:lang w:val="en-US" w:eastAsia="es-AR"/>
-          </w:rPr>
-          <w:t xml:space="preserve">http://stackoverflow.com/questions/3446216/difference-between-single-quote-and-double-quote-string-in-php </w:t>
-        </w:r>
-      </w:hyperlink>
+      <w:r>
+        <w:fldChar w:fldCharType="begin"/>
+      </w:r>
+      <w:r>
+        <w:rPr>
+          <w:lang w:val="en-US"/>
+        </w:rPr>
+        <w:instrText>HYPERLINK "http://stackoverflow.com/questions/3446216/difference-between-single-quote-and-double-quote-string-in-php"</w:instrText>
+      </w:r>
+      <w:r>
+        <w:fldChar w:fldCharType="separate"/>
+      </w:r>
+      <w:r>
+        <w:rPr>
+          <w:rFonts w:ascii="Times New Roman" w:eastAsia="Times New Roman" w:hAnsi="Times New Roman" w:cs="Times New Roman"/>
+          <w:color w:val="0000FF"/>
+          <w:sz w:val="24"/>
+          <w:szCs w:val="24"/>
+          <w:u w:val="single"/>
+          <w:lang w:val="en-US" w:eastAsia="es-AR"/>
+        </w:rPr>
+        <w:t xml:space="preserve">http://stackoverflow.com/questions/3446216/difference-between-single-quote-and-double-quote-string-in-php </w:t>
+      </w:r>
+      <w:r>
+        <w:fldChar w:fldCharType="end"/>
+      </w:r>
     </w:p>
     <w:p>
       <w:pPr>
@@ -7336,19 +7570,32 @@
           <w:lang w:val="en-US" w:eastAsia="es-AR"/>
         </w:rPr>
       </w:pPr>
-      <w:hyperlink r:id="rId19" w:history="1">
-        <w:r>
-          <w:rPr>
-            <w:rFonts w:ascii="Times New Roman" w:eastAsia="Times New Roman" w:hAnsi="Times New Roman" w:cs="Times New Roman"/>
-            <w:color w:val="0000FF"/>
-            <w:sz w:val="24"/>
-            <w:szCs w:val="24"/>
-            <w:u w:val="single"/>
-            <w:lang w:val="en-US" w:eastAsia="es-AR"/>
-          </w:rPr>
-          <w:t xml:space="preserve">http://myphpsource.blogspot.com/2010/01/obstart-save-php-output-to-string-php.html </w:t>
-        </w:r>
-      </w:hyperlink>
+      <w:r>
+        <w:fldChar w:fldCharType="begin"/>
+      </w:r>
+      <w:r>
+        <w:rPr>
+          <w:lang w:val="en-US"/>
+        </w:rPr>
+        <w:instrText>HYPERLINK "http://myphpsource.blogspot.com/2010/01/obstart-save-php-output-to-string-php.html"</w:instrText>
+      </w:r>
+      <w:r>
+        <w:fldChar w:fldCharType="separate"/>
+      </w:r>
+      <w:r>
+        <w:rPr>
+          <w:rFonts w:ascii="Times New Roman" w:eastAsia="Times New Roman" w:hAnsi="Times New Roman" w:cs="Times New Roman"/>
+          <w:color w:val="0000FF"/>
+          <w:sz w:val="24"/>
+          <w:szCs w:val="24"/>
+          <w:u w:val="single"/>
+          <w:lang w:val="en-US" w:eastAsia="es-AR"/>
+        </w:rPr>
+        <w:t xml:space="preserve">http://myphpsource.blogspot.com/2010/01/obstart-save-php-output-to-string-php.html </w:t>
+      </w:r>
+      <w:r>
+        <w:fldChar w:fldCharType="end"/>
+      </w:r>
     </w:p>
     <w:p>
       <w:pPr>
@@ -7447,19 +7694,32 @@
           <w:lang w:val="en-US" w:eastAsia="es-AR"/>
         </w:rPr>
       </w:pPr>
-      <w:hyperlink r:id="rId20" w:history="1">
-        <w:r>
-          <w:rPr>
-            <w:rFonts w:ascii="Times New Roman" w:eastAsia="Times New Roman" w:hAnsi="Times New Roman" w:cs="Times New Roman"/>
-            <w:color w:val="0000FF"/>
-            <w:sz w:val="24"/>
-            <w:szCs w:val="24"/>
-            <w:u w:val="single"/>
-            <w:lang w:val="en-US" w:eastAsia="es-AR"/>
-          </w:rPr>
-          <w:t xml:space="preserve">http://schlueters.de/blog/archives/125-Do-not-use-PHP-references.html </w:t>
-        </w:r>
-      </w:hyperlink>
+      <w:r>
+        <w:fldChar w:fldCharType="begin"/>
+      </w:r>
+      <w:r>
+        <w:rPr>
+          <w:lang w:val="en-US"/>
+        </w:rPr>
+        <w:instrText>HYPERLINK "http://schlueters.de/blog/archives/125-Do-not-use-PHP-references.html"</w:instrText>
+      </w:r>
+      <w:r>
+        <w:fldChar w:fldCharType="separate"/>
+      </w:r>
+      <w:r>
+        <w:rPr>
+          <w:rFonts w:ascii="Times New Roman" w:eastAsia="Times New Roman" w:hAnsi="Times New Roman" w:cs="Times New Roman"/>
+          <w:color w:val="0000FF"/>
+          <w:sz w:val="24"/>
+          <w:szCs w:val="24"/>
+          <w:u w:val="single"/>
+          <w:lang w:val="en-US" w:eastAsia="es-AR"/>
+        </w:rPr>
+        <w:t xml:space="preserve">http://schlueters.de/blog/archives/125-Do-not-use-PHP-references.html </w:t>
+      </w:r>
+      <w:r>
+        <w:fldChar w:fldCharType="end"/>
+      </w:r>
     </w:p>
     <w:p>
       <w:pPr>
@@ -7538,19 +7798,32 @@
           <w:lang w:val="en-US" w:eastAsia="es-AR"/>
         </w:rPr>
       </w:pPr>
-      <w:hyperlink r:id="rId21" w:history="1">
-        <w:r>
-          <w:rPr>
-            <w:rFonts w:ascii="Times New Roman" w:eastAsia="Times New Roman" w:hAnsi="Times New Roman" w:cs="Times New Roman"/>
-            <w:color w:val="0000FF"/>
-            <w:sz w:val="24"/>
-            <w:szCs w:val="24"/>
-            <w:u w:val="single"/>
-            <w:lang w:val="en-US" w:eastAsia="es-AR"/>
-          </w:rPr>
-          <w:t xml:space="preserve">http://php.net/manual/en/language.oop5.final.php </w:t>
-        </w:r>
-      </w:hyperlink>
+      <w:r>
+        <w:fldChar w:fldCharType="begin"/>
+      </w:r>
+      <w:r>
+        <w:rPr>
+          <w:lang w:val="en-US"/>
+        </w:rPr>
+        <w:instrText>HYPERLINK "http://php.net/manual/en/language.oop5.final.php"</w:instrText>
+      </w:r>
+      <w:r>
+        <w:fldChar w:fldCharType="separate"/>
+      </w:r>
+      <w:r>
+        <w:rPr>
+          <w:rFonts w:ascii="Times New Roman" w:eastAsia="Times New Roman" w:hAnsi="Times New Roman" w:cs="Times New Roman"/>
+          <w:color w:val="0000FF"/>
+          <w:sz w:val="24"/>
+          <w:szCs w:val="24"/>
+          <w:u w:val="single"/>
+          <w:lang w:val="en-US" w:eastAsia="es-AR"/>
+        </w:rPr>
+        <w:t xml:space="preserve">http://php.net/manual/en/language.oop5.final.php </w:t>
+      </w:r>
+      <w:r>
+        <w:fldChar w:fldCharType="end"/>
+      </w:r>
     </w:p>
     <w:p>
       <w:pPr>
@@ -7731,19 +8004,32 @@
           <w:lang w:val="en-US" w:eastAsia="es-AR"/>
         </w:rPr>
       </w:pPr>
-      <w:hyperlink r:id="rId22" w:history="1">
-        <w:r>
-          <w:rPr>
-            <w:rFonts w:ascii="Times New Roman" w:eastAsia="Times New Roman" w:hAnsi="Times New Roman" w:cs="Times New Roman"/>
-            <w:color w:val="0000FF"/>
-            <w:sz w:val="24"/>
-            <w:szCs w:val="24"/>
-            <w:u w:val="single"/>
-            <w:lang w:val="en-US" w:eastAsia="es-AR"/>
-          </w:rPr>
-          <w:t xml:space="preserve">http://en.wikipedia.org/wiki/Multiple_inheritance </w:t>
-        </w:r>
-      </w:hyperlink>
+      <w:r>
+        <w:fldChar w:fldCharType="begin"/>
+      </w:r>
+      <w:r>
+        <w:rPr>
+          <w:lang w:val="en-US"/>
+        </w:rPr>
+        <w:instrText>HYPERLINK "http://en.wikipedia.org/wiki/Multiple_inheritance"</w:instrText>
+      </w:r>
+      <w:r>
+        <w:fldChar w:fldCharType="separate"/>
+      </w:r>
+      <w:r>
+        <w:rPr>
+          <w:rFonts w:ascii="Times New Roman" w:eastAsia="Times New Roman" w:hAnsi="Times New Roman" w:cs="Times New Roman"/>
+          <w:color w:val="0000FF"/>
+          <w:sz w:val="24"/>
+          <w:szCs w:val="24"/>
+          <w:u w:val="single"/>
+          <w:lang w:val="en-US" w:eastAsia="es-AR"/>
+        </w:rPr>
+        <w:t xml:space="preserve">http://en.wikipedia.org/wiki/Multiple_inheritance </w:t>
+      </w:r>
+      <w:r>
+        <w:fldChar w:fldCharType="end"/>
+      </w:r>
     </w:p>
     <w:p>
       <w:pPr>
@@ -7843,19 +8129,32 @@
           <w:lang w:val="en-US" w:eastAsia="es-AR"/>
         </w:rPr>
       </w:pPr>
-      <w:hyperlink r:id="rId23" w:history="1">
-        <w:r>
-          <w:rPr>
-            <w:rFonts w:ascii="Times New Roman" w:eastAsia="Times New Roman" w:hAnsi="Times New Roman" w:cs="Times New Roman"/>
-            <w:color w:val="0000FF"/>
-            <w:sz w:val="24"/>
-            <w:szCs w:val="24"/>
-            <w:u w:val="single"/>
-            <w:lang w:val="en-US" w:eastAsia="es-AR"/>
-          </w:rPr>
-          <w:t xml:space="preserve">http://php.net/manual/en/language.oop5.magic.php </w:t>
-        </w:r>
-      </w:hyperlink>
+      <w:r>
+        <w:fldChar w:fldCharType="begin"/>
+      </w:r>
+      <w:r>
+        <w:rPr>
+          <w:lang w:val="en-US"/>
+        </w:rPr>
+        <w:instrText>HYPERLINK "http://php.net/manual/en/language.oop5.magic.php"</w:instrText>
+      </w:r>
+      <w:r>
+        <w:fldChar w:fldCharType="separate"/>
+      </w:r>
+      <w:r>
+        <w:rPr>
+          <w:rFonts w:ascii="Times New Roman" w:eastAsia="Times New Roman" w:hAnsi="Times New Roman" w:cs="Times New Roman"/>
+          <w:color w:val="0000FF"/>
+          <w:sz w:val="24"/>
+          <w:szCs w:val="24"/>
+          <w:u w:val="single"/>
+          <w:lang w:val="en-US" w:eastAsia="es-AR"/>
+        </w:rPr>
+        <w:t xml:space="preserve">http://php.net/manual/en/language.oop5.magic.php </w:t>
+      </w:r>
+      <w:r>
+        <w:fldChar w:fldCharType="end"/>
+      </w:r>
     </w:p>
     <w:p>
       <w:pPr>
@@ -7934,19 +8233,32 @@
           <w:lang w:val="en-US" w:eastAsia="es-AR"/>
         </w:rPr>
       </w:pPr>
-      <w:hyperlink r:id="rId24" w:history="1">
-        <w:r>
-          <w:rPr>
-            <w:rFonts w:ascii="Times New Roman" w:eastAsia="Times New Roman" w:hAnsi="Times New Roman" w:cs="Times New Roman"/>
-            <w:color w:val="0000FF"/>
-            <w:sz w:val="24"/>
-            <w:szCs w:val="24"/>
-            <w:u w:val="single"/>
-            <w:lang w:val="en-US" w:eastAsia="es-AR"/>
-          </w:rPr>
-          <w:t xml:space="preserve">http://ca2.php.net/manual/en/language.oop5.references.php </w:t>
-        </w:r>
-      </w:hyperlink>
+      <w:r>
+        <w:fldChar w:fldCharType="begin"/>
+      </w:r>
+      <w:r>
+        <w:rPr>
+          <w:lang w:val="en-US"/>
+        </w:rPr>
+        <w:instrText>HYPERLINK "http://ca2.php.net/manual/en/language.oop5.references.php"</w:instrText>
+      </w:r>
+      <w:r>
+        <w:fldChar w:fldCharType="separate"/>
+      </w:r>
+      <w:r>
+        <w:rPr>
+          <w:rFonts w:ascii="Times New Roman" w:eastAsia="Times New Roman" w:hAnsi="Times New Roman" w:cs="Times New Roman"/>
+          <w:color w:val="0000FF"/>
+          <w:sz w:val="24"/>
+          <w:szCs w:val="24"/>
+          <w:u w:val="single"/>
+          <w:lang w:val="en-US" w:eastAsia="es-AR"/>
+        </w:rPr>
+        <w:t xml:space="preserve">http://ca2.php.net/manual/en/language.oop5.references.php </w:t>
+      </w:r>
+      <w:r>
+        <w:fldChar w:fldCharType="end"/>
+      </w:r>
     </w:p>
     <w:p>
       <w:pPr>
@@ -8357,19 +8669,32 @@
                       <w:lang w:val="en-US" w:eastAsia="es-AR"/>
                     </w:rPr>
                   </w:pPr>
-                  <w:hyperlink r:id="rId25" w:history="1">
-                    <w:r>
-                      <w:rPr>
-                        <w:rFonts w:ascii="Times New Roman" w:eastAsia="Times New Roman" w:hAnsi="Times New Roman" w:cs="Times New Roman"/>
-                        <w:color w:val="0000FF"/>
-                        <w:sz w:val="24"/>
-                        <w:szCs w:val="24"/>
-                        <w:u w:val="single"/>
-                        <w:lang w:val="en-US" w:eastAsia="es-AR"/>
-                      </w:rPr>
-                      <w:t>1186957</w:t>
-                    </w:r>
-                  </w:hyperlink>
+                  <w:r>
+                    <w:fldChar w:fldCharType="begin"/>
+                  </w:r>
+                  <w:r>
+                    <w:rPr>
+                      <w:lang w:val="en-US"/>
+                    </w:rPr>
+                    <w:instrText>HYPERLINK "http://stackoverflow.com/questions/1186957"</w:instrText>
+                  </w:r>
+                  <w:r>
+                    <w:fldChar w:fldCharType="separate"/>
+                  </w:r>
+                  <w:r>
+                    <w:rPr>
+                      <w:rFonts w:ascii="Times New Roman" w:eastAsia="Times New Roman" w:hAnsi="Times New Roman" w:cs="Times New Roman"/>
+                      <w:color w:val="0000FF"/>
+                      <w:sz w:val="24"/>
+                      <w:szCs w:val="24"/>
+                      <w:u w:val="single"/>
+                      <w:lang w:val="en-US" w:eastAsia="es-AR"/>
+                    </w:rPr>
+                    <w:t>1186957</w:t>
+                  </w:r>
+                  <w:r>
+                    <w:fldChar w:fldCharType="end"/>
+                  </w:r>
                   <w:r>
                     <w:rPr>
                       <w:rFonts w:ascii="Times New Roman" w:eastAsia="Times New Roman" w:hAnsi="Times New Roman" w:cs="Times New Roman"/>
@@ -8379,19 +8704,32 @@
                     </w:rPr>
                     <w:t xml:space="preserve"> –  user8599 </w:t>
                   </w:r>
-                  <w:hyperlink r:id="rId26" w:anchor="comment2056739_2118755" w:history="1">
-                    <w:r>
-                      <w:rPr>
-                        <w:rFonts w:ascii="Times New Roman" w:eastAsia="Times New Roman" w:hAnsi="Times New Roman" w:cs="Times New Roman"/>
-                        <w:color w:val="0000FF"/>
-                        <w:sz w:val="24"/>
-                        <w:szCs w:val="24"/>
-                        <w:u w:val="single"/>
-                        <w:lang w:val="en-US" w:eastAsia="es-AR"/>
-                      </w:rPr>
-                      <w:t>Jan 22 '10 at 19:16</w:t>
-                    </w:r>
-                  </w:hyperlink>
+                  <w:r>
+                    <w:fldChar w:fldCharType="begin"/>
+                  </w:r>
+                  <w:r>
+                    <w:rPr>
+                      <w:lang w:val="en-US"/>
+                    </w:rPr>
+                    <w:instrText>HYPERLINK "http://stackoverflow.com/questions/2118755/questions-every-good-php-developer-should-be-able-to-answer" \l "comment2056739_2118755"</w:instrText>
+                  </w:r>
+                  <w:r>
+                    <w:fldChar w:fldCharType="separate"/>
+                  </w:r>
+                  <w:r>
+                    <w:rPr>
+                      <w:rFonts w:ascii="Times New Roman" w:eastAsia="Times New Roman" w:hAnsi="Times New Roman" w:cs="Times New Roman"/>
+                      <w:color w:val="0000FF"/>
+                      <w:sz w:val="24"/>
+                      <w:szCs w:val="24"/>
+                      <w:u w:val="single"/>
+                      <w:lang w:val="en-US" w:eastAsia="es-AR"/>
+                    </w:rPr>
+                    <w:t>Jan 22 '10 at 19:16</w:t>
+                  </w:r>
+                  <w:r>
+                    <w:fldChar w:fldCharType="end"/>
+                  </w:r>
                   <w:r>
                     <w:rPr>
                       <w:rFonts w:ascii="Times New Roman" w:eastAsia="Times New Roman" w:hAnsi="Times New Roman" w:cs="Times New Roman"/>
@@ -8489,7 +8827,7 @@
           <w:lang w:eastAsia="es-AR"/>
         </w:rPr>
       </w:pPr>
-      <w:hyperlink r:id="rId27" w:anchor="tab-top" w:tooltip="Answers with the latest activity first" w:history="1">
+      <w:hyperlink r:id="rId5" w:anchor="tab-top" w:tooltip="Answers with the latest activity first" w:history="1">
         <w:r>
           <w:rPr>
             <w:rFonts w:ascii="Times New Roman" w:eastAsia="Times New Roman" w:hAnsi="Times New Roman" w:cs="Times New Roman"/>
@@ -8511,7 +8849,7 @@
         </w:rPr>
         <w:t xml:space="preserve"> </w:t>
       </w:r>
-      <w:hyperlink r:id="rId28" w:anchor="tab-top" w:tooltip="Answers in the order they were provided" w:history="1">
+      <w:hyperlink r:id="rId6" w:anchor="tab-top" w:tooltip="Answers in the order they were provided" w:history="1">
         <w:proofErr w:type="spellStart"/>
         <w:r>
           <w:rPr>
@@ -8535,7 +8873,7 @@
         </w:rPr>
         <w:t xml:space="preserve"> </w:t>
       </w:r>
-      <w:hyperlink r:id="rId29" w:anchor="tab-top" w:tooltip="Answers with the highest score first" w:history="1">
+      <w:hyperlink r:id="rId7" w:anchor="tab-top" w:tooltip="Answers with the highest score first" w:history="1">
         <w:r>
           <w:rPr>
             <w:rFonts w:ascii="Times New Roman" w:eastAsia="Times New Roman" w:hAnsi="Times New Roman" w:cs="Times New Roman"/>
@@ -8789,19 +9127,32 @@
               </w:rPr>
               <w:t xml:space="preserve"> immediately knows what it means. Less experienced (and not Hebrew) developers may want to read </w:t>
             </w:r>
-            <w:hyperlink r:id="rId30" w:anchor="PHP" w:tooltip="T_PAAMAYIM_NEKUDOTAYIM" w:history="1">
-              <w:r>
-                <w:rPr>
-                  <w:rFonts w:ascii="Times New Roman" w:eastAsia="Times New Roman" w:hAnsi="Times New Roman" w:cs="Times New Roman"/>
-                  <w:color w:val="0000FF"/>
-                  <w:sz w:val="24"/>
-                  <w:szCs w:val="24"/>
-                  <w:u w:val="single"/>
-                  <w:lang w:val="en-US" w:eastAsia="es-AR"/>
-                </w:rPr>
-                <w:t>this</w:t>
-              </w:r>
-            </w:hyperlink>
+            <w:r>
+              <w:fldChar w:fldCharType="begin"/>
+            </w:r>
+            <w:r>
+              <w:rPr>
+                <w:lang w:val="en-US"/>
+              </w:rPr>
+              <w:instrText>HYPERLINK "http://en.wikipedia.org/wiki/Scope_resolution_operator" \l "PHP" \o "T_PAAMAYIM_NEKUDOTAYIM"</w:instrText>
+            </w:r>
+            <w:r>
+              <w:fldChar w:fldCharType="separate"/>
+            </w:r>
+            <w:r>
+              <w:rPr>
+                <w:rFonts w:ascii="Times New Roman" w:eastAsia="Times New Roman" w:hAnsi="Times New Roman" w:cs="Times New Roman"/>
+                <w:color w:val="0000FF"/>
+                <w:sz w:val="24"/>
+                <w:szCs w:val="24"/>
+                <w:u w:val="single"/>
+                <w:lang w:val="en-US" w:eastAsia="es-AR"/>
+              </w:rPr>
+              <w:t>this</w:t>
+            </w:r>
+            <w:r>
+              <w:fldChar w:fldCharType="end"/>
+            </w:r>
             <w:r>
               <w:rPr>
                 <w:rFonts w:ascii="Times New Roman" w:eastAsia="Times New Roman" w:hAnsi="Times New Roman" w:cs="Times New Roman"/>
@@ -9151,19 +9502,32 @@
               </w:rPr>
               <w:t xml:space="preserve"> use prepared statements (</w:t>
             </w:r>
-            <w:hyperlink r:id="rId31" w:history="1">
-              <w:r>
-                <w:rPr>
-                  <w:rFonts w:ascii="Times New Roman" w:eastAsia="Times New Roman" w:hAnsi="Times New Roman" w:cs="Times New Roman"/>
-                  <w:color w:val="0000FF"/>
-                  <w:sz w:val="24"/>
-                  <w:szCs w:val="24"/>
-                  <w:u w:val="single"/>
-                  <w:lang w:val="en-US" w:eastAsia="es-AR"/>
-                </w:rPr>
-                <w:t>PDO</w:t>
-              </w:r>
-            </w:hyperlink>
+            <w:r>
+              <w:fldChar w:fldCharType="begin"/>
+            </w:r>
+            <w:r>
+              <w:rPr>
+                <w:lang w:val="en-US"/>
+              </w:rPr>
+              <w:instrText>HYPERLINK "http://php.net/manual/en/book.pdo.php"</w:instrText>
+            </w:r>
+            <w:r>
+              <w:fldChar w:fldCharType="separate"/>
+            </w:r>
+            <w:r>
+              <w:rPr>
+                <w:rFonts w:ascii="Times New Roman" w:eastAsia="Times New Roman" w:hAnsi="Times New Roman" w:cs="Times New Roman"/>
+                <w:color w:val="0000FF"/>
+                <w:sz w:val="24"/>
+                <w:szCs w:val="24"/>
+                <w:u w:val="single"/>
+                <w:lang w:val="en-US" w:eastAsia="es-AR"/>
+              </w:rPr>
+              <w:t>PDO</w:t>
+            </w:r>
+            <w:r>
+              <w:fldChar w:fldCharType="end"/>
+            </w:r>
             <w:r>
               <w:rPr>
                 <w:rFonts w:ascii="Times New Roman" w:eastAsia="Times New Roman" w:hAnsi="Times New Roman" w:cs="Times New Roman"/>
@@ -11561,7 +11925,6 @@
     </w:p>
     <w:p>
       <w:pPr>
-        <w:pStyle w:val="Emphasis"/>
         <w:rPr>
           <w:lang w:val="en-US"/>
         </w:rPr>
@@ -11575,7 +11938,6 @@
     </w:p>
     <w:p>
       <w:pPr>
-        <w:pStyle w:val="Emphasis"/>
         <w:rPr>
           <w:lang w:val="en-US"/>
         </w:rPr>
@@ -11605,10 +11967,10 @@
     </w:p>
     <w:p>
       <w:pPr>
-        <w:pStyle w:val="HTMLPreformattedChar"/>
         <w:rPr>
           <w:rStyle w:val="lit"/>
           <w:rFonts w:eastAsiaTheme="majorEastAsia"/>
+          <w:lang w:val="en-US"/>
         </w:rPr>
       </w:pPr>
       <w:r>
@@ -11911,13 +12273,570 @@
         <w:rPr>
           <w:rStyle w:val="lit"/>
           <w:rFonts w:eastAsiaTheme="majorEastAsia"/>
+          <w:lang w:val="en-US"/>
         </w:rPr>
         <w:t>?&gt;</w:t>
       </w:r>
     </w:p>
     <w:p>
       <w:pPr>
-        <w:pStyle w:val="HTMLPreformattedChar"/>
+        <w:pStyle w:val="NormalWeb"/>
+        <w:rPr>
+          <w:lang w:val="en-US"/>
+        </w:rPr>
+      </w:pPr>
+      <w:r>
+        <w:rPr>
+          <w:lang w:val="en-US"/>
+        </w:rPr>
+        <w:t>FizzBuzz is a very popular “test” used when interviewing programmers. It’s mostly used to filter out people who can’t actually program. Now you may wonder why such a test would be necessary, after all, why would somebody who can’t program apply for a programming job? The unfortunate truth is, many people believe they can program (Some CompSci graduates for example), when in reality they may have a strong theoretical knowledge but no practical experience. There are also people who think it’s easy and they can pick it up as they go (I’ve had a couple of these people come in when I was interviewing programmers to replace me an an old job).</w:t>
+      </w:r>
+    </w:p>
+    <w:p>
+      <w:pPr>
+        <w:pStyle w:val="NormalWeb"/>
+        <w:rPr>
+          <w:lang w:val="en-US"/>
+        </w:rPr>
+      </w:pPr>
+      <w:r>
+        <w:rPr>
+          <w:lang w:val="en-US"/>
+        </w:rPr>
+        <w:t>Here is how FizzBuzz works. The interviewer asks the interviewee to write a program in a language of their choice (Or a specific language depending on the job, maybe even pseudo-code). The program should count from 1 to X, X being a random number such as 20 or 100. For each multiple of 3, the program should output “Fizz” instead of the number. For each multiple of 5, the program should output “Buzz” instead of the number. For each multiple of 3 AND 5 the program should output “FizzBuzz” instead of the number. It’s a very trivial task for any competent programmer, and the output should look like this:</w:t>
+      </w:r>
+    </w:p>
+    <w:p>
+      <w:pPr>
+        <w:pStyle w:val="HTMLPreformatted"/>
+        <w:rPr>
+          <w:lang w:val="en-US"/>
+        </w:rPr>
+      </w:pPr>
+      <w:r>
+        <w:rPr>
+          <w:lang w:val="en-US"/>
+        </w:rPr>
+        <w:t>1</w:t>
+      </w:r>
+    </w:p>
+    <w:p>
+      <w:pPr>
+        <w:pStyle w:val="HTMLPreformatted"/>
+        <w:rPr>
+          <w:lang w:val="en-US"/>
+        </w:rPr>
+      </w:pPr>
+      <w:r>
+        <w:rPr>
+          <w:lang w:val="en-US"/>
+        </w:rPr>
+        <w:t>2</w:t>
+      </w:r>
+    </w:p>
+    <w:p>
+      <w:pPr>
+        <w:pStyle w:val="HTMLPreformatted"/>
+        <w:rPr>
+          <w:lang w:val="en-US"/>
+        </w:rPr>
+      </w:pPr>
+      <w:r>
+        <w:rPr>
+          <w:lang w:val="en-US"/>
+        </w:rPr>
+        <w:t>Fizz</w:t>
+      </w:r>
+    </w:p>
+    <w:p>
+      <w:pPr>
+        <w:pStyle w:val="HTMLPreformatted"/>
+        <w:rPr>
+          <w:lang w:val="en-US"/>
+        </w:rPr>
+      </w:pPr>
+      <w:r>
+        <w:rPr>
+          <w:lang w:val="en-US"/>
+        </w:rPr>
+        <w:t>4</w:t>
+      </w:r>
+    </w:p>
+    <w:p>
+      <w:pPr>
+        <w:pStyle w:val="HTMLPreformatted"/>
+        <w:rPr>
+          <w:lang w:val="en-US"/>
+        </w:rPr>
+      </w:pPr>
+      <w:r>
+        <w:rPr>
+          <w:lang w:val="en-US"/>
+        </w:rPr>
+        <w:lastRenderedPageBreak/>
+        <w:t>Buzz</w:t>
+      </w:r>
+    </w:p>
+    <w:p>
+      <w:pPr>
+        <w:pStyle w:val="HTMLPreformatted"/>
+        <w:rPr>
+          <w:lang w:val="en-US"/>
+        </w:rPr>
+      </w:pPr>
+      <w:r>
+        <w:rPr>
+          <w:lang w:val="en-US"/>
+        </w:rPr>
+        <w:t>Fizz</w:t>
+      </w:r>
+    </w:p>
+    <w:p>
+      <w:pPr>
+        <w:pStyle w:val="HTMLPreformatted"/>
+        <w:rPr>
+          <w:lang w:val="en-US"/>
+        </w:rPr>
+      </w:pPr>
+      <w:r>
+        <w:rPr>
+          <w:lang w:val="en-US"/>
+        </w:rPr>
+        <w:t>7</w:t>
+      </w:r>
+    </w:p>
+    <w:p>
+      <w:pPr>
+        <w:pStyle w:val="HTMLPreformatted"/>
+        <w:rPr>
+          <w:lang w:val="en-US"/>
+        </w:rPr>
+      </w:pPr>
+      <w:r>
+        <w:rPr>
+          <w:lang w:val="en-US"/>
+        </w:rPr>
+        <w:t>8</w:t>
+      </w:r>
+    </w:p>
+    <w:p>
+      <w:pPr>
+        <w:pStyle w:val="HTMLPreformatted"/>
+        <w:rPr>
+          <w:lang w:val="en-US"/>
+        </w:rPr>
+      </w:pPr>
+      <w:r>
+        <w:rPr>
+          <w:lang w:val="en-US"/>
+        </w:rPr>
+        <w:t>Fizz</w:t>
+      </w:r>
+    </w:p>
+    <w:p>
+      <w:pPr>
+        <w:pStyle w:val="HTMLPreformatted"/>
+        <w:rPr>
+          <w:lang w:val="en-US"/>
+        </w:rPr>
+      </w:pPr>
+      <w:r>
+        <w:rPr>
+          <w:lang w:val="en-US"/>
+        </w:rPr>
+        <w:t>Buzz</w:t>
+      </w:r>
+    </w:p>
+    <w:p>
+      <w:pPr>
+        <w:pStyle w:val="HTMLPreformatted"/>
+        <w:rPr>
+          <w:lang w:val="en-US"/>
+        </w:rPr>
+      </w:pPr>
+      <w:r>
+        <w:rPr>
+          <w:lang w:val="en-US"/>
+        </w:rPr>
+        <w:t>11</w:t>
+      </w:r>
+    </w:p>
+    <w:p>
+      <w:pPr>
+        <w:pStyle w:val="HTMLPreformatted"/>
+        <w:rPr>
+          <w:lang w:val="en-US"/>
+        </w:rPr>
+      </w:pPr>
+      <w:r>
+        <w:rPr>
+          <w:lang w:val="en-US"/>
+        </w:rPr>
+        <w:t>Fizz</w:t>
+      </w:r>
+    </w:p>
+    <w:p>
+      <w:pPr>
+        <w:pStyle w:val="HTMLPreformatted"/>
+        <w:rPr>
+          <w:lang w:val="en-US"/>
+        </w:rPr>
+      </w:pPr>
+      <w:r>
+        <w:rPr>
+          <w:lang w:val="en-US"/>
+        </w:rPr>
+        <w:t>13</w:t>
+      </w:r>
+    </w:p>
+    <w:p>
+      <w:pPr>
+        <w:pStyle w:val="HTMLPreformatted"/>
+        <w:rPr>
+          <w:lang w:val="en-US"/>
+        </w:rPr>
+      </w:pPr>
+      <w:r>
+        <w:rPr>
+          <w:lang w:val="en-US"/>
+        </w:rPr>
+        <w:t>14</w:t>
+      </w:r>
+    </w:p>
+    <w:p>
+      <w:pPr>
+        <w:pStyle w:val="HTMLPreformatted"/>
+        <w:rPr>
+          <w:lang w:val="en-US"/>
+        </w:rPr>
+      </w:pPr>
+      <w:r>
+        <w:rPr>
+          <w:lang w:val="en-US"/>
+        </w:rPr>
+        <w:t>FizzBuzz</w:t>
+      </w:r>
+    </w:p>
+    <w:p>
+      <w:pPr>
+        <w:pStyle w:val="HTMLPreformatted"/>
+        <w:rPr>
+          <w:lang w:val="en-US"/>
+        </w:rPr>
+      </w:pPr>
+      <w:r>
+        <w:rPr>
+          <w:lang w:val="en-US"/>
+        </w:rPr>
+        <w:t>16</w:t>
+      </w:r>
+    </w:p>
+    <w:p>
+      <w:pPr>
+        <w:pStyle w:val="HTMLPreformatted"/>
+        <w:rPr>
+          <w:lang w:val="en-US"/>
+        </w:rPr>
+      </w:pPr>
+      <w:r>
+        <w:rPr>
+          <w:lang w:val="en-US"/>
+        </w:rPr>
+        <w:t>17</w:t>
+      </w:r>
+    </w:p>
+    <w:p>
+      <w:pPr>
+        <w:pStyle w:val="HTMLPreformatted"/>
+        <w:rPr>
+          <w:lang w:val="en-US"/>
+        </w:rPr>
+      </w:pPr>
+      <w:r>
+        <w:rPr>
+          <w:lang w:val="en-US"/>
+        </w:rPr>
+        <w:t>Fizz</w:t>
+      </w:r>
+    </w:p>
+    <w:p>
+      <w:pPr>
+        <w:pStyle w:val="HTMLPreformatted"/>
+        <w:rPr>
+          <w:lang w:val="en-US"/>
+        </w:rPr>
+      </w:pPr>
+      <w:r>
+        <w:rPr>
+          <w:lang w:val="en-US"/>
+        </w:rPr>
+        <w:t>19</w:t>
+      </w:r>
+    </w:p>
+    <w:p>
+      <w:pPr>
+        <w:pStyle w:val="HTMLPreformatted"/>
+        <w:rPr>
+          <w:lang w:val="en-US"/>
+        </w:rPr>
+      </w:pPr>
+      <w:r>
+        <w:rPr>
+          <w:lang w:val="en-US"/>
+        </w:rPr>
+        <w:t>Buzz</w:t>
+      </w:r>
+    </w:p>
+    <w:p>
+      <w:pPr>
+        <w:pStyle w:val="NormalWeb"/>
+        <w:rPr>
+          <w:lang w:val="en-US"/>
+        </w:rPr>
+      </w:pPr>
+      <w:r>
+        <w:rPr>
+          <w:lang w:val="en-US"/>
+        </w:rPr>
+        <w:t>How do you generate such output? Well here is a simple method written in PHP:</w:t>
+      </w:r>
+    </w:p>
+    <w:p>
+      <w:pPr>
+        <w:pStyle w:val="HTMLPreformatted"/>
+        <w:rPr>
+          <w:lang w:val="en-US"/>
+        </w:rPr>
+      </w:pPr>
+      <w:r>
+        <w:rPr>
+          <w:lang w:val="en-US"/>
+        </w:rPr>
+        <w:t>&lt;?php</w:t>
+      </w:r>
+    </w:p>
+    <w:p>
+      <w:pPr>
+        <w:pStyle w:val="HTMLPreformatted"/>
+        <w:rPr>
+          <w:lang w:val="en-US"/>
+        </w:rPr>
+      </w:pPr>
+      <w:r>
+        <w:rPr>
+          <w:lang w:val="en-US"/>
+        </w:rPr>
+        <w:t>if ( PHP_SAPI != 'cli' ) {</w:t>
+      </w:r>
+    </w:p>
+    <w:p>
+      <w:pPr>
+        <w:pStyle w:val="HTMLPreformatted"/>
+        <w:rPr>
+          <w:lang w:val="en-US"/>
+        </w:rPr>
+      </w:pPr>
+      <w:r>
+        <w:rPr>
+          <w:lang w:val="en-US"/>
+        </w:rPr>
+        <w:t xml:space="preserve">    echo '&lt;pre&gt;';</w:t>
+      </w:r>
+    </w:p>
+    <w:p>
+      <w:pPr>
+        <w:pStyle w:val="HTMLPreformatted"/>
+        <w:rPr>
+          <w:lang w:val="en-US"/>
+        </w:rPr>
+      </w:pPr>
+      <w:r>
+        <w:rPr>
+          <w:lang w:val="en-US"/>
+        </w:rPr>
+        <w:t>}</w:t>
+      </w:r>
+    </w:p>
+    <w:p>
+      <w:pPr>
+        <w:pStyle w:val="HTMLPreformatted"/>
+        <w:rPr>
+          <w:lang w:val="en-US"/>
+        </w:rPr>
+      </w:pPr>
+    </w:p>
+    <w:p>
+      <w:pPr>
+        <w:pStyle w:val="HTMLPreformatted"/>
+        <w:rPr>
+          <w:lang w:val="en-US"/>
+        </w:rPr>
+      </w:pPr>
+      <w:r>
+        <w:rPr>
+          <w:lang w:val="en-US"/>
+        </w:rPr>
+        <w:t>for ( $i = 1; $i &lt;= 20; $i++ ) {</w:t>
+      </w:r>
+    </w:p>
+    <w:p>
+      <w:pPr>
+        <w:pStyle w:val="HTMLPreformatted"/>
+        <w:rPr>
+          <w:lang w:val="en-US"/>
+        </w:rPr>
+      </w:pPr>
+      <w:r>
+        <w:rPr>
+          <w:lang w:val="en-US"/>
+        </w:rPr>
+        <w:t xml:space="preserve">    if ( ( $i % 3 ) == 0 &amp;&amp; ( $i % 5 ) == 0 ) {</w:t>
+      </w:r>
+    </w:p>
+    <w:p>
+      <w:pPr>
+        <w:pStyle w:val="HTMLPreformatted"/>
+        <w:rPr>
+          <w:lang w:val="en-US"/>
+        </w:rPr>
+      </w:pPr>
+      <w:r>
+        <w:rPr>
+          <w:lang w:val="en-US"/>
+        </w:rPr>
+        <w:t xml:space="preserve">        echo 'FizzBuzz';</w:t>
+      </w:r>
+    </w:p>
+    <w:p>
+      <w:pPr>
+        <w:pStyle w:val="HTMLPreformatted"/>
+        <w:rPr>
+          <w:lang w:val="en-US"/>
+        </w:rPr>
+      </w:pPr>
+      <w:r>
+        <w:rPr>
+          <w:lang w:val="en-US"/>
+        </w:rPr>
+        <w:t xml:space="preserve">    } else if ( ( $i % 5 ) == 0 ) {</w:t>
+      </w:r>
+    </w:p>
+    <w:p>
+      <w:pPr>
+        <w:pStyle w:val="HTMLPreformatted"/>
+        <w:rPr>
+          <w:lang w:val="en-US"/>
+        </w:rPr>
+      </w:pPr>
+      <w:r>
+        <w:rPr>
+          <w:lang w:val="en-US"/>
+        </w:rPr>
+        <w:t xml:space="preserve">        echo 'Buzz';</w:t>
+      </w:r>
+    </w:p>
+    <w:p>
+      <w:pPr>
+        <w:pStyle w:val="HTMLPreformatted"/>
+        <w:rPr>
+          <w:lang w:val="en-US"/>
+        </w:rPr>
+      </w:pPr>
+      <w:r>
+        <w:rPr>
+          <w:lang w:val="en-US"/>
+        </w:rPr>
+        <w:t xml:space="preserve">    } else if ( ( $i % 3 ) == 0 ) {</w:t>
+      </w:r>
+    </w:p>
+    <w:p>
+      <w:pPr>
+        <w:pStyle w:val="HTMLPreformatted"/>
+        <w:rPr>
+          <w:lang w:val="en-US"/>
+        </w:rPr>
+      </w:pPr>
+      <w:r>
+        <w:rPr>
+          <w:lang w:val="en-US"/>
+        </w:rPr>
+        <w:t xml:space="preserve">        echo 'Fizz';</w:t>
+      </w:r>
+    </w:p>
+    <w:p>
+      <w:pPr>
+        <w:pStyle w:val="HTMLPreformatted"/>
+        <w:rPr>
+          <w:lang w:val="en-US"/>
+        </w:rPr>
+      </w:pPr>
+      <w:r>
+        <w:rPr>
+          <w:lang w:val="en-US"/>
+        </w:rPr>
+        <w:t xml:space="preserve">    } else {</w:t>
+      </w:r>
+    </w:p>
+    <w:p>
+      <w:pPr>
+        <w:pStyle w:val="HTMLPreformatted"/>
+        <w:rPr>
+          <w:lang w:val="en-US"/>
+        </w:rPr>
+      </w:pPr>
+      <w:r>
+        <w:rPr>
+          <w:lang w:val="en-US"/>
+        </w:rPr>
+        <w:t xml:space="preserve">        echo $i;</w:t>
+      </w:r>
+    </w:p>
+    <w:p>
+      <w:pPr>
+        <w:pStyle w:val="HTMLPreformatted"/>
+        <w:rPr>
+          <w:lang w:val="en-US"/>
+        </w:rPr>
+      </w:pPr>
+      <w:r>
+        <w:rPr>
+          <w:lang w:val="en-US"/>
+        </w:rPr>
+        <w:t xml:space="preserve">    } </w:t>
+      </w:r>
+    </w:p>
+    <w:p>
+      <w:pPr>
+        <w:pStyle w:val="HTMLPreformatted"/>
+        <w:rPr>
+          <w:lang w:val="en-US"/>
+        </w:rPr>
+      </w:pPr>
+    </w:p>
+    <w:p>
+      <w:pPr>
+        <w:pStyle w:val="HTMLPreformatted"/>
+        <w:rPr>
+          <w:lang w:val="en-US"/>
+        </w:rPr>
+      </w:pPr>
+      <w:r>
+        <w:rPr>
+          <w:lang w:val="en-US"/>
+        </w:rPr>
+        <w:t xml:space="preserve">    echo PHP_EOL;</w:t>
+      </w:r>
+    </w:p>
+    <w:p>
+      <w:pPr>
+        <w:pStyle w:val="HTMLPreformatted"/>
+      </w:pPr>
+      <w:r>
+        <w:t>}</w:t>
+      </w:r>
+    </w:p>
+    <w:p>
+      <w:pPr>
         <w:rPr>
           <w:rStyle w:val="lit"/>
           <w:rFonts w:eastAsiaTheme="majorEastAsia"/>
@@ -11926,18 +12845,13 @@
     </w:p>
     <w:p>
       <w:pPr>
-        <w:pStyle w:val="HTMLPreformattedChar"/>
         <w:rPr>
           <w:rStyle w:val="lit"/>
           <w:rFonts w:eastAsiaTheme="majorEastAsia"/>
         </w:rPr>
       </w:pPr>
     </w:p>
-    <w:p>
-      <w:pPr>
-        <w:pStyle w:val="HTMLPreformattedChar"/>
-      </w:pPr>
-    </w:p>
+    <w:p/>
     <w:p>
       <w:pPr>
         <w:rPr>
